--- a/Frontend/Mostafa Saleh CV - Frontend Developer.docx
+++ b/Frontend/Mostafa Saleh CV - Frontend Developer.docx
@@ -8,48 +8,48 @@
         <w:spacing w:line="240" w:lineRule="auto"/>
         <w:jc w:val="center"/>
         <w:rPr>
-          <w:rFonts w:ascii="Arial Black" w:hAnsi="Arial Black" w:cs="Calibri"/>
+          <w:rFonts w:ascii="Arial" w:hAnsi="Arial" w:cs="Arial"/>
           <w:b/>
           <w:bCs/>
           <w:color w:val="auto"/>
           <w:spacing w:val="0"/>
-          <w:sz w:val="44"/>
-          <w:szCs w:val="40"/>
-        </w:rPr>
-      </w:pPr>
-      <w:r>
-        <w:rPr>
-          <w:rFonts w:ascii="Arial Black" w:hAnsi="Arial Black" w:cs="Calibri"/>
+          <w:sz w:val="40"/>
+          <w:szCs w:val="36"/>
+        </w:rPr>
+      </w:pPr>
+      <w:r>
+        <w:rPr>
+          <w:rFonts w:ascii="Arial" w:hAnsi="Arial" w:cs="Arial"/>
           <w:b/>
           <w:bCs/>
           <w:color w:val="auto"/>
           <w:spacing w:val="0"/>
-          <w:sz w:val="44"/>
-          <w:szCs w:val="40"/>
+          <w:sz w:val="40"/>
+          <w:szCs w:val="36"/>
         </w:rPr>
         <w:t>Mostafa</w:t>
       </w:r>
       <w:r>
         <w:rPr>
-          <w:rFonts w:ascii="Arial Black" w:hAnsi="Arial Black" w:cs="Calibri"/>
+          <w:rFonts w:ascii="Arial" w:hAnsi="Arial" w:cs="Arial"/>
           <w:b/>
           <w:bCs/>
           <w:color w:val="auto"/>
           <w:spacing w:val="0"/>
-          <w:sz w:val="44"/>
-          <w:szCs w:val="40"/>
+          <w:sz w:val="40"/>
+          <w:szCs w:val="36"/>
         </w:rPr>
         <w:t xml:space="preserve"> </w:t>
       </w:r>
       <w:r>
         <w:rPr>
-          <w:rFonts w:ascii="Arial Black" w:hAnsi="Arial Black" w:cs="Calibri"/>
+          <w:rFonts w:ascii="Arial" w:hAnsi="Arial" w:cs="Arial"/>
           <w:b/>
           <w:bCs/>
           <w:color w:val="auto"/>
           <w:spacing w:val="0"/>
-          <w:sz w:val="44"/>
-          <w:szCs w:val="40"/>
+          <w:sz w:val="40"/>
+          <w:szCs w:val="36"/>
         </w:rPr>
         <w:t>Saleh</w:t>
       </w:r>
@@ -61,25 +61,25 @@
         <w:ind w:left="142"/>
         <w:jc w:val="center"/>
         <w:rPr>
-          <w:rFonts w:ascii="Aptos Display" w:hAnsi="Aptos Display" w:cs="Calibri"/>
+          <w:rFonts w:ascii="Arial" w:hAnsi="Arial" w:cs="Arial"/>
           <w:b/>
           <w:bCs/>
           <w:color w:val="auto"/>
           <w:spacing w:val="0"/>
-          <w:sz w:val="24"/>
-          <w:szCs w:val="32"/>
+          <w:sz w:val="22"/>
+          <w:szCs w:val="28"/>
           <w:lang w:val="en-GB"/>
         </w:rPr>
       </w:pPr>
       <w:r>
         <w:rPr>
-          <w:rFonts w:ascii="Aptos Display" w:hAnsi="Aptos Display" w:cs="Calibri"/>
+          <w:rFonts w:ascii="Arial" w:hAnsi="Arial" w:cs="Arial"/>
           <w:b/>
           <w:bCs/>
           <w:color w:val="auto"/>
           <w:spacing w:val="0"/>
-          <w:sz w:val="24"/>
-          <w:szCs w:val="32"/>
+          <w:sz w:val="22"/>
+          <w:szCs w:val="28"/>
         </w:rPr>
         <w:t>Front-end Developer</w:t>
       </w:r>
@@ -91,7 +91,7 @@
         <w:ind w:left="-284" w:right="-1"/>
         <w:rPr>
           <w:rStyle w:val="Hyperlink"/>
-          <w:rFonts w:ascii="Aptos Display" w:hAnsi="Aptos Display" w:cs="Calibri"/>
+          <w:rFonts w:ascii="Arial" w:hAnsi="Arial" w:cs="Arial"/>
           <w:i/>
           <w:iCs/>
           <w:color w:val="auto"/>
@@ -101,7 +101,7 @@
       </w:pPr>
       <w:r>
         <w:rPr>
-          <w:rFonts w:ascii="Aptos Display" w:hAnsi="Aptos Display" w:cs="Calibri"/>
+          <w:rFonts w:ascii="Arial" w:hAnsi="Arial" w:cs="Arial"/>
           <w:i/>
           <w:iCs/>
         </w:rPr>
@@ -109,7 +109,7 @@
       </w:r>
       <w:r>
         <w:rPr>
-          <w:rFonts w:ascii="Aptos Display" w:hAnsi="Aptos Display" w:cs="Calibri"/>
+          <w:rFonts w:ascii="Arial" w:hAnsi="Arial" w:cs="Arial"/>
           <w:i/>
           <w:iCs/>
           <w:szCs w:val="20"/>
@@ -118,7 +118,7 @@
       </w:r>
       <w:r>
         <w:rPr>
-          <w:rFonts w:ascii="Aptos Display" w:hAnsi="Aptos Display" w:cs="Calibri"/>
+          <w:rFonts w:ascii="Arial" w:hAnsi="Arial" w:cs="Arial"/>
           <w:i/>
           <w:iCs/>
           <w:szCs w:val="20"/>
@@ -128,7 +128,7 @@
       </w:r>
       <w:r>
         <w:rPr>
-          <w:rFonts w:ascii="Aptos Display" w:hAnsi="Aptos Display" w:cs="Calibri"/>
+          <w:rFonts w:ascii="Arial" w:hAnsi="Arial" w:cs="Arial"/>
           <w:i/>
           <w:iCs/>
           <w:szCs w:val="20"/>
@@ -137,7 +137,7 @@
       </w:r>
       <w:r>
         <w:rPr>
-          <w:rFonts w:ascii="Aptos Display" w:hAnsi="Aptos Display" w:cs="Calibri"/>
+          <w:rFonts w:ascii="Arial" w:hAnsi="Arial" w:cs="Arial"/>
           <w:i/>
           <w:iCs/>
           <w:szCs w:val="20"/>
@@ -147,7 +147,7 @@
       </w:r>
       <w:r>
         <w:rPr>
-          <w:rFonts w:ascii="Aptos Display" w:hAnsi="Aptos Display" w:cs="Calibri"/>
+          <w:rFonts w:ascii="Arial" w:hAnsi="Arial" w:cs="Arial"/>
           <w:i/>
           <w:iCs/>
           <w:szCs w:val="20"/>
@@ -156,7 +156,7 @@
       </w:r>
       <w:r>
         <w:rPr>
-          <w:rFonts w:ascii="Aptos Display" w:hAnsi="Aptos Display" w:cs="Calibri"/>
+          <w:rFonts w:ascii="Arial" w:hAnsi="Arial" w:cs="Arial"/>
           <w:i/>
           <w:iCs/>
           <w:szCs w:val="20"/>
@@ -166,7 +166,7 @@
       </w:r>
       <w:r>
         <w:rPr>
-          <w:rFonts w:ascii="Aptos Display" w:hAnsi="Aptos Display" w:cs="Calibri"/>
+          <w:rFonts w:ascii="Arial" w:hAnsi="Arial" w:cs="Arial"/>
           <w:i/>
           <w:iCs/>
           <w:szCs w:val="20"/>
@@ -177,7 +177,7 @@
         <w:r>
           <w:rPr>
             <w:rStyle w:val="Hyperlink"/>
-            <w:rFonts w:ascii="Aptos Display" w:hAnsi="Aptos Display" w:cs="Calibri"/>
+            <w:rFonts w:ascii="Arial" w:hAnsi="Arial" w:cs="Arial"/>
             <w:i/>
             <w:iCs/>
             <w:szCs w:val="20"/>
@@ -194,7 +194,7 @@
         <w:ind w:left="-284"/>
         <w:rPr>
           <w:rStyle w:val="Hyperlink"/>
-          <w:rFonts w:ascii="Aptos Display" w:hAnsi="Aptos Display" w:cs="Calibri"/>
+          <w:rFonts w:ascii="Arial" w:hAnsi="Arial" w:cs="Arial"/>
           <w:i/>
           <w:iCs/>
           <w:u w:val="none"/>
@@ -202,7 +202,7 @@
       </w:pPr>
       <w:r>
         <w:rPr>
-          <w:rFonts w:ascii="Aptos Display" w:hAnsi="Aptos Display" w:cs="Calibri"/>
+          <w:rFonts w:ascii="Arial" w:hAnsi="Arial" w:cs="Arial"/>
           <w:i/>
           <w:iCs/>
         </w:rPr>
@@ -212,7 +212,7 @@
         <w:r>
           <w:rPr>
             <w:rStyle w:val="Hyperlink"/>
-            <w:rFonts w:ascii="Aptos Display" w:hAnsi="Aptos Display" w:cs="Calibri"/>
+            <w:rFonts w:ascii="Arial" w:hAnsi="Arial" w:cs="Arial"/>
             <w:i/>
             <w:iCs/>
             <w:color w:val="0070C0"/>
@@ -223,7 +223,7 @@
       </w:hyperlink>
       <w:r>
         <w:rPr>
-          <w:rFonts w:ascii="Aptos Display" w:hAnsi="Aptos Display" w:cs="Calibri"/>
+          <w:rFonts w:ascii="Arial" w:hAnsi="Arial" w:cs="Arial"/>
           <w:i/>
           <w:iCs/>
         </w:rPr>
@@ -233,7 +233,7 @@
         <w:r>
           <w:rPr>
             <w:rStyle w:val="Hyperlink"/>
-            <w:rFonts w:ascii="Aptos Display" w:hAnsi="Aptos Display" w:cs="Calibri"/>
+            <w:rFonts w:ascii="Arial" w:hAnsi="Arial" w:cs="Arial"/>
             <w:i/>
             <w:iCs/>
             <w:color w:val="0067B4"/>
@@ -244,7 +244,7 @@
         <w:r>
           <w:rPr>
             <w:rStyle w:val="Hyperlink"/>
-            <w:rFonts w:ascii="Aptos Display" w:hAnsi="Aptos Display" w:cs="Calibri"/>
+            <w:rFonts w:ascii="Arial" w:hAnsi="Arial" w:cs="Arial"/>
             <w:i/>
             <w:iCs/>
             <w:color w:val="0067B4"/>
@@ -260,14 +260,14 @@
         <w:spacing w:after="0" w:line="240" w:lineRule="auto"/>
         <w:ind w:left="-284" w:right="-1"/>
         <w:rPr>
-          <w:rFonts w:ascii="Aptos Display" w:hAnsi="Aptos Display" w:cs="Calibri"/>
+          <w:rFonts w:ascii="Arial" w:hAnsi="Arial" w:cs="Arial"/>
           <w:i/>
           <w:iCs/>
         </w:rPr>
       </w:pPr>
       <w:r>
         <w:rPr>
-          <w:rFonts w:ascii="Aptos Display" w:hAnsi="Aptos Display" w:cs="Calibri"/>
+          <w:rFonts w:ascii="Arial" w:hAnsi="Arial" w:cs="Arial"/>
           <w:i/>
           <w:iCs/>
         </w:rPr>
@@ -275,7 +275,7 @@
       </w:r>
       <w:r>
         <w:rPr>
-          <w:rFonts w:ascii="Aptos Display" w:hAnsi="Aptos Display" w:cs="Calibri"/>
+          <w:rFonts w:ascii="Arial" w:hAnsi="Arial" w:cs="Arial"/>
           <w:i/>
           <w:iCs/>
           <w:vertAlign w:val="superscript"/>
@@ -284,7 +284,7 @@
       </w:r>
       <w:r>
         <w:rPr>
-          <w:rFonts w:ascii="Aptos Display" w:hAnsi="Aptos Display" w:cs="Calibri"/>
+          <w:rFonts w:ascii="Arial" w:hAnsi="Arial" w:cs="Arial"/>
           <w:i/>
           <w:iCs/>
         </w:rPr>
@@ -292,7 +292,7 @@
       </w:r>
       <w:r>
         <w:rPr>
-          <w:rFonts w:ascii="Aptos Display" w:hAnsi="Aptos Display" w:cs="Calibri"/>
+          <w:rFonts w:ascii="Arial" w:hAnsi="Arial" w:cs="Arial"/>
           <w:i/>
           <w:iCs/>
         </w:rPr>
@@ -300,7 +300,7 @@
       </w:r>
       <w:r>
         <w:rPr>
-          <w:rFonts w:ascii="Aptos Display" w:hAnsi="Aptos Display" w:cs="Calibri"/>
+          <w:rFonts w:ascii="Arial" w:hAnsi="Arial" w:cs="Arial"/>
           <w:i/>
           <w:iCs/>
         </w:rPr>
@@ -308,7 +308,7 @@
       </w:r>
       <w:r>
         <w:rPr>
-          <w:rFonts w:ascii="Aptos Display" w:hAnsi="Aptos Display" w:cs="Calibri"/>
+          <w:rFonts w:ascii="Arial" w:hAnsi="Arial" w:cs="Arial"/>
           <w:i/>
           <w:iCs/>
         </w:rPr>
@@ -316,7 +316,7 @@
       </w:r>
       <w:r>
         <w:rPr>
-          <w:rFonts w:ascii="Aptos Display" w:hAnsi="Aptos Display" w:cs="Calibri"/>
+          <w:rFonts w:ascii="Arial" w:hAnsi="Arial" w:cs="Arial"/>
           <w:i/>
           <w:iCs/>
         </w:rPr>
@@ -330,35 +330,35 @@
           <w:tab w:val="left" w:pos="4500"/>
           <w:tab w:val="left" w:pos="5040"/>
         </w:tabs>
-        <w:spacing w:before="80" w:after="0"/>
+        <w:spacing w:before="0" w:after="0" w:line="276" w:lineRule="auto"/>
         <w:ind w:left="142"/>
         <w:rPr>
-          <w:rFonts w:ascii="Aptos Display" w:hAnsi="Aptos Display" w:cs="Calibri"/>
+          <w:rFonts w:ascii="Arial" w:hAnsi="Arial" w:cs="Arial"/>
           <w:spacing w:val="0"/>
-          <w:sz w:val="24"/>
-          <w:szCs w:val="24"/>
-        </w:rPr>
-      </w:pPr>
-      <w:r>
-        <w:rPr>
-          <w:rFonts w:ascii="Aptos Display" w:hAnsi="Aptos Display" w:cs="Calibri"/>
+          <w:sz w:val="28"/>
+          <w:szCs w:val="28"/>
+        </w:rPr>
+      </w:pPr>
+      <w:r>
+        <w:rPr>
+          <w:rFonts w:ascii="Arial" w:hAnsi="Arial" w:cs="Arial"/>
           <w:noProof/>
-          <w:sz w:val="24"/>
-          <w:szCs w:val="24"/>
+          <w:sz w:val="28"/>
+          <w:szCs w:val="28"/>
           <w14:ligatures w14:val="standardContextual"/>
         </w:rPr>
         <mc:AlternateContent>
           <mc:Choice Requires="wps">
             <w:drawing>
-              <wp:anchor distT="0" distB="0" distL="114300" distR="114300" simplePos="0" relativeHeight="251716608" behindDoc="0" locked="0" layoutInCell="1" allowOverlap="1" wp14:anchorId="68A3B9FC" wp14:editId="3CB54995">
+              <wp:anchor distT="0" distB="0" distL="114300" distR="114300" simplePos="0" relativeHeight="251738112" behindDoc="0" locked="0" layoutInCell="1" allowOverlap="1" wp14:anchorId="465EAEED" wp14:editId="396992E3">
                 <wp:simplePos x="0" y="0"/>
                 <wp:positionH relativeFrom="leftMargin">
-                  <wp:posOffset>1478280</wp:posOffset>
+                  <wp:posOffset>1645920</wp:posOffset>
                 </wp:positionH>
                 <wp:positionV relativeFrom="paragraph">
-                  <wp:posOffset>100965</wp:posOffset>
+                  <wp:posOffset>113030</wp:posOffset>
                 </wp:positionV>
-                <wp:extent cx="5707380" cy="0"/>
+                <wp:extent cx="5539740" cy="0"/>
                 <wp:effectExtent l="0" t="0" r="0" b="0"/>
                 <wp:wrapNone/>
                 <wp:docPr id="1931545678" name="Straight Connector 1931545678"/>
@@ -370,7 +370,7 @@
                       <wps:spPr>
                         <a:xfrm>
                           <a:off x="0" y="0"/>
-                          <a:ext cx="5707380" cy="0"/>
+                          <a:ext cx="5539740" cy="0"/>
                         </a:xfrm>
                         <a:prstGeom prst="line">
                           <a:avLst/>
@@ -409,7 +409,7 @@
           </mc:Choice>
           <mc:Fallback>
             <w:pict>
-              <v:line w14:anchorId="127F2CD4" id="Straight Connector 1931545678" o:spid="_x0000_s1026" style="position:absolute;z-index:251716608;visibility:visible;mso-wrap-style:square;mso-width-percent:0;mso-wrap-distance-left:9pt;mso-wrap-distance-top:0;mso-wrap-distance-right:9pt;mso-wrap-distance-bottom:0;mso-position-horizontal:absolute;mso-position-horizontal-relative:left-margin-area;mso-position-vertical:absolute;mso-position-vertical-relative:text;mso-width-percent:0;mso-width-relative:margin" from="116.4pt,7.95pt" to="565.8pt,7.95pt" o:gfxdata="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" strokecolor="#bfbfbf [2412]" strokeweight=".5pt">
+              <v:line w14:anchorId="560EF9F5" id="Straight Connector 1931545678" o:spid="_x0000_s1026" style="position:absolute;z-index:251738112;visibility:visible;mso-wrap-style:square;mso-width-percent:0;mso-wrap-distance-left:9pt;mso-wrap-distance-top:0;mso-wrap-distance-right:9pt;mso-wrap-distance-bottom:0;mso-position-horizontal:absolute;mso-position-horizontal-relative:left-margin-area;mso-position-vertical:absolute;mso-position-vertical-relative:text;mso-width-percent:0;mso-width-relative:margin" from="129.6pt,8.9pt" to="565.8pt,8.9pt" o:gfxdata="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" strokecolor="#bfbfbf [2412]" strokeweight=".5pt">
                 <v:stroke joinstyle="miter"/>
                 <w10:wrap anchorx="margin"/>
               </v:line>
@@ -419,22 +419,22 @@
       </w:r>
       <w:r>
         <w:rPr>
-          <w:rFonts w:ascii="Aptos Display" w:hAnsi="Aptos Display" w:cs="Calibri"/>
+          <w:rFonts w:ascii="Arial" w:hAnsi="Arial" w:cs="Arial"/>
           <w:noProof/>
-          <w:sz w:val="24"/>
-          <w:szCs w:val="24"/>
+          <w:sz w:val="28"/>
+          <w:szCs w:val="28"/>
           <w14:ligatures w14:val="standardContextual"/>
         </w:rPr>
         <mc:AlternateContent>
           <mc:Choice Requires="wps">
             <w:drawing>
-              <wp:anchor distT="0" distB="0" distL="114300" distR="114300" simplePos="0" relativeHeight="251715584" behindDoc="0" locked="0" layoutInCell="1" allowOverlap="1" wp14:anchorId="11ED6F1C" wp14:editId="25C92212">
+              <wp:anchor distT="0" distB="0" distL="114300" distR="114300" simplePos="0" relativeHeight="251737088" behindDoc="0" locked="0" layoutInCell="1" allowOverlap="1" wp14:anchorId="2234F1AC" wp14:editId="642819D7">
                 <wp:simplePos x="0" y="0"/>
                 <wp:positionH relativeFrom="leftMargin">
-                  <wp:posOffset>386715</wp:posOffset>
+                  <wp:posOffset>234315</wp:posOffset>
                 </wp:positionH>
                 <wp:positionV relativeFrom="paragraph">
-                  <wp:posOffset>114935</wp:posOffset>
+                  <wp:posOffset>122555</wp:posOffset>
                 </wp:positionV>
                 <wp:extent cx="243840" cy="0"/>
                 <wp:effectExtent l="0" t="0" r="0" b="0"/>
@@ -487,7 +487,7 @@
           </mc:Choice>
           <mc:Fallback>
             <w:pict>
-              <v:line w14:anchorId="0A6AD9BC" id="Straight Connector 498824506" o:spid="_x0000_s1026" style="position:absolute;z-index:251715584;visibility:visible;mso-wrap-style:square;mso-width-percent:0;mso-wrap-distance-left:9pt;mso-wrap-distance-top:0;mso-wrap-distance-right:9pt;mso-wrap-distance-bottom:0;mso-position-horizontal:absolute;mso-position-horizontal-relative:left-margin-area;mso-position-vertical:absolute;mso-position-vertical-relative:text;mso-width-percent:0;mso-width-relative:margin" from="30.45pt,9.05pt" to="49.65pt,9.05pt" o:gfxdata="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" strokecolor="#bfbfbf [2412]" strokeweight=".5pt">
+              <v:line w14:anchorId="13E36B14" id="Straight Connector 498824506" o:spid="_x0000_s1026" style="position:absolute;z-index:251737088;visibility:visible;mso-wrap-style:square;mso-width-percent:0;mso-wrap-distance-left:9pt;mso-wrap-distance-top:0;mso-wrap-distance-right:9pt;mso-wrap-distance-bottom:0;mso-position-horizontal:absolute;mso-position-horizontal-relative:left-margin-area;mso-position-vertical:absolute;mso-position-vertical-relative:text;mso-width-percent:0;mso-width-relative:margin" from="18.45pt,9.65pt" to="37.65pt,9.65pt" o:gfxdata="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" strokecolor="#bfbfbf [2412]" strokeweight=".5pt">
                 <v:stroke joinstyle="miter"/>
                 <w10:wrap anchorx="margin"/>
               </v:line>
@@ -497,10 +497,10 @@
       </w:r>
       <w:r>
         <w:rPr>
-          <w:rFonts w:ascii="Aptos Display" w:hAnsi="Aptos Display" w:cs="Calibri"/>
+          <w:rFonts w:ascii="Arial" w:hAnsi="Arial" w:cs="Arial"/>
           <w:spacing w:val="0"/>
-          <w:sz w:val="24"/>
-          <w:szCs w:val="24"/>
+          <w:sz w:val="28"/>
+          <w:szCs w:val="28"/>
         </w:rPr>
         <w:t>Objective</w:t>
       </w:r>
@@ -510,12 +510,12 @@
         <w:spacing w:line="240" w:lineRule="auto"/>
         <w:ind w:left="142" w:right="-1"/>
         <w:rPr>
-          <w:rFonts w:ascii="Aptos Display" w:hAnsi="Aptos Display" w:cs="Calibri"/>
-        </w:rPr>
-      </w:pPr>
-      <w:r>
-        <w:rPr>
-          <w:rFonts w:ascii="Aptos Display" w:hAnsi="Aptos Display" w:cs="Calibri"/>
+          <w:rFonts w:ascii="Arial" w:hAnsi="Arial" w:cs="Arial"/>
+        </w:rPr>
+      </w:pPr>
+      <w:r>
+        <w:rPr>
+          <w:rFonts w:ascii="Arial" w:hAnsi="Arial" w:cs="Arial"/>
         </w:rPr>
         <w:t>Aspiring front-end developer eager to leverage a solid foundation in engineering, hands-on technical training, and a passion for innovation to contribute to dynamic web development projects. Committed to advancing career growth through continuous learning and impactful contributions in the tech field. Excited to apply problem-solving and adaptability skills to create exceptional user experiences.</w:t>
       </w:r>
@@ -527,35 +527,35 @@
           <w:tab w:val="left" w:pos="4500"/>
           <w:tab w:val="left" w:pos="5040"/>
         </w:tabs>
-        <w:spacing w:before="80" w:after="0"/>
+        <w:spacing w:before="0" w:after="0" w:line="276" w:lineRule="auto"/>
         <w:ind w:left="142"/>
         <w:rPr>
-          <w:rFonts w:ascii="Aptos Display" w:hAnsi="Aptos Display" w:cs="Calibri"/>
+          <w:rFonts w:ascii="Arial" w:hAnsi="Arial" w:cs="Arial"/>
           <w:spacing w:val="0"/>
-          <w:sz w:val="24"/>
-          <w:szCs w:val="24"/>
-        </w:rPr>
-      </w:pPr>
-      <w:r>
-        <w:rPr>
-          <w:rFonts w:ascii="Aptos Display" w:hAnsi="Aptos Display" w:cs="Calibri"/>
+          <w:sz w:val="28"/>
+          <w:szCs w:val="28"/>
+        </w:rPr>
+      </w:pPr>
+      <w:r>
+        <w:rPr>
+          <w:rFonts w:ascii="Arial" w:hAnsi="Arial" w:cs="Arial"/>
           <w:noProof/>
-          <w:sz w:val="24"/>
-          <w:szCs w:val="24"/>
-          <w14:ligatures w14:val="standardContextual"/>
+          <w:spacing w:val="0"/>
+          <w:sz w:val="28"/>
+          <w:szCs w:val="28"/>
         </w:rPr>
         <mc:AlternateContent>
           <mc:Choice Requires="wps">
             <w:drawing>
-              <wp:anchor distT="0" distB="0" distL="114300" distR="114300" simplePos="0" relativeHeight="251669504" behindDoc="0" locked="0" layoutInCell="1" allowOverlap="1" wp14:anchorId="02F85719" wp14:editId="5756DBF6">
+              <wp:anchor distT="0" distB="0" distL="114300" distR="114300" simplePos="0" relativeHeight="251741184" behindDoc="0" locked="0" layoutInCell="1" allowOverlap="1" wp14:anchorId="2C9C693E" wp14:editId="077E3B48">
                 <wp:simplePos x="0" y="0"/>
                 <wp:positionH relativeFrom="leftMargin">
-                  <wp:posOffset>1600200</wp:posOffset>
+                  <wp:posOffset>1790700</wp:posOffset>
                 </wp:positionH>
                 <wp:positionV relativeFrom="paragraph">
-                  <wp:posOffset>98425</wp:posOffset>
+                  <wp:posOffset>110490</wp:posOffset>
                 </wp:positionV>
-                <wp:extent cx="5585460" cy="0"/>
+                <wp:extent cx="5394960" cy="0"/>
                 <wp:effectExtent l="0" t="0" r="0" b="0"/>
                 <wp:wrapNone/>
                 <wp:docPr id="1162221080" name="Straight Connector 1162221080"/>
@@ -567,7 +567,7 @@
                       <wps:spPr>
                         <a:xfrm>
                           <a:off x="0" y="0"/>
-                          <a:ext cx="5585460" cy="0"/>
+                          <a:ext cx="5394960" cy="0"/>
                         </a:xfrm>
                         <a:prstGeom prst="line">
                           <a:avLst/>
@@ -606,7 +606,7 @@
           </mc:Choice>
           <mc:Fallback>
             <w:pict>
-              <v:line w14:anchorId="66140A73" id="Straight Connector 1162221080" o:spid="_x0000_s1026" style="position:absolute;z-index:251669504;visibility:visible;mso-wrap-style:square;mso-width-percent:0;mso-wrap-distance-left:9pt;mso-wrap-distance-top:0;mso-wrap-distance-right:9pt;mso-wrap-distance-bottom:0;mso-position-horizontal:absolute;mso-position-horizontal-relative:left-margin-area;mso-position-vertical:absolute;mso-position-vertical-relative:text;mso-width-percent:0;mso-width-relative:margin" from="126pt,7.75pt" to="565.8pt,7.75pt" o:gfxdata="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" strokecolor="#bfbfbf [2412]" strokeweight=".5pt">
+              <v:line w14:anchorId="5FCF9C42" id="Straight Connector 1162221080" o:spid="_x0000_s1026" style="position:absolute;z-index:251741184;visibility:visible;mso-wrap-style:square;mso-width-percent:0;mso-wrap-distance-left:9pt;mso-wrap-distance-top:0;mso-wrap-distance-right:9pt;mso-wrap-distance-bottom:0;mso-position-horizontal:absolute;mso-position-horizontal-relative:left-margin-area;mso-position-vertical:absolute;mso-position-vertical-relative:text;mso-width-percent:0;mso-width-relative:margin" from="141pt,8.7pt" to="565.8pt,8.7pt" o:gfxdata="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" strokecolor="#bfbfbf [2412]" strokeweight=".5pt">
                 <v:stroke joinstyle="miter"/>
                 <w10:wrap anchorx="margin"/>
               </v:line>
@@ -616,19 +616,19 @@
       </w:r>
       <w:r>
         <w:rPr>
-          <w:rFonts w:ascii="Aptos Display" w:hAnsi="Aptos Display" w:cs="Calibri"/>
+          <w:rFonts w:ascii="Arial" w:hAnsi="Arial" w:cs="Arial"/>
           <w:noProof/>
-          <w:sz w:val="24"/>
-          <w:szCs w:val="24"/>
-          <w14:ligatures w14:val="standardContextual"/>
+          <w:spacing w:val="0"/>
+          <w:sz w:val="28"/>
+          <w:szCs w:val="28"/>
         </w:rPr>
         <mc:AlternateContent>
           <mc:Choice Requires="wps">
             <w:drawing>
-              <wp:anchor distT="0" distB="0" distL="114300" distR="114300" simplePos="0" relativeHeight="251663360" behindDoc="0" locked="0" layoutInCell="1" allowOverlap="1" wp14:anchorId="3E84B588" wp14:editId="15D3AD78">
+              <wp:anchor distT="0" distB="0" distL="114300" distR="114300" simplePos="0" relativeHeight="251740160" behindDoc="0" locked="0" layoutInCell="1" allowOverlap="1" wp14:anchorId="10B4DEC6" wp14:editId="05D30C74">
                 <wp:simplePos x="0" y="0"/>
                 <wp:positionH relativeFrom="leftMargin">
-                  <wp:posOffset>386715</wp:posOffset>
+                  <wp:posOffset>234315</wp:posOffset>
                 </wp:positionH>
                 <wp:positionV relativeFrom="paragraph">
                   <wp:posOffset>107315</wp:posOffset>
@@ -684,7 +684,7 @@
           </mc:Choice>
           <mc:Fallback>
             <w:pict>
-              <v:line w14:anchorId="51875C19" id="Straight Connector 1596572733" o:spid="_x0000_s1026" style="position:absolute;z-index:251663360;visibility:visible;mso-wrap-style:square;mso-width-percent:0;mso-wrap-distance-left:9pt;mso-wrap-distance-top:0;mso-wrap-distance-right:9pt;mso-wrap-distance-bottom:0;mso-position-horizontal:absolute;mso-position-horizontal-relative:left-margin-area;mso-position-vertical:absolute;mso-position-vertical-relative:text;mso-width-percent:0;mso-width-relative:margin" from="30.45pt,8.45pt" to="49.65pt,8.45pt" o:gfxdata="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" strokecolor="#bfbfbf [2412]" strokeweight=".5pt">
+              <v:line w14:anchorId="5C7A0AFF" id="Straight Connector 1596572733" o:spid="_x0000_s1026" style="position:absolute;z-index:251740160;visibility:visible;mso-wrap-style:square;mso-width-percent:0;mso-wrap-distance-left:9pt;mso-wrap-distance-top:0;mso-wrap-distance-right:9pt;mso-wrap-distance-bottom:0;mso-position-horizontal:absolute;mso-position-horizontal-relative:left-margin-area;mso-position-vertical:absolute;mso-position-vertical-relative:text;mso-width-percent:0;mso-width-relative:margin" from="18.45pt,8.45pt" to="37.65pt,8.45pt" o:gfxdata="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" strokecolor="#bfbfbf [2412]" strokeweight=".5pt">
                 <v:stroke joinstyle="miter"/>
                 <w10:wrap anchorx="margin"/>
               </v:line>
@@ -694,21 +694,12 @@
       </w:r>
       <w:r>
         <w:rPr>
-          <w:rFonts w:ascii="Aptos Display" w:hAnsi="Aptos Display" w:cs="Calibri"/>
+          <w:rFonts w:ascii="Arial" w:hAnsi="Arial" w:cs="Arial"/>
           <w:spacing w:val="0"/>
-          <w:sz w:val="24"/>
-          <w:szCs w:val="24"/>
+          <w:sz w:val="28"/>
+          <w:szCs w:val="28"/>
         </w:rPr>
         <w:t>Experience</w:t>
-      </w:r>
-      <w:r>
-        <w:rPr>
-          <w:rFonts w:ascii="Aptos Display" w:hAnsi="Aptos Display" w:cs="Calibri"/>
-          <w:spacing w:val="0"/>
-          <w:sz w:val="24"/>
-          <w:szCs w:val="24"/>
-        </w:rPr>
-        <w:t xml:space="preserve"> </w:t>
       </w:r>
     </w:p>
     <w:p>
@@ -717,16 +708,17 @@
         <w:tabs>
           <w:tab w:val="left" w:pos="4500"/>
         </w:tabs>
+        <w:spacing w:line="276" w:lineRule="auto"/>
         <w:ind w:left="142"/>
         <w:rPr>
-          <w:rFonts w:ascii="Aptos Display" w:hAnsi="Aptos Display" w:cs="Calibri"/>
+          <w:rFonts w:ascii="Arial" w:hAnsi="Arial" w:cs="Arial"/>
           <w:sz w:val="24"/>
           <w:szCs w:val="32"/>
         </w:rPr>
       </w:pPr>
       <w:r>
         <w:rPr>
-          <w:rFonts w:ascii="Aptos Display" w:hAnsi="Aptos Display" w:cs="Calibri"/>
+          <w:rFonts w:ascii="Arial" w:hAnsi="Arial" w:cs="Arial"/>
           <w:sz w:val="24"/>
           <w:szCs w:val="32"/>
         </w:rPr>
@@ -734,19 +726,27 @@
       </w:r>
       <w:r>
         <w:rPr>
-          <w:rFonts w:ascii="Aptos Display" w:hAnsi="Aptos Display" w:cs="Calibri"/>
+          <w:rFonts w:ascii="Arial" w:hAnsi="Arial" w:cs="Arial"/>
           <w:sz w:val="24"/>
           <w:szCs w:val="32"/>
         </w:rPr>
-        <w:t>Support</w:t>
-      </w:r>
-      <w:r>
-        <w:rPr>
-          <w:rFonts w:ascii="Aptos Display" w:hAnsi="Aptos Display" w:cs="Calibri"/>
+        <w:t>Help Desk</w:t>
+      </w:r>
+      <w:r>
+        <w:rPr>
+          <w:rFonts w:ascii="Arial" w:hAnsi="Arial" w:cs="Arial"/>
           <w:sz w:val="24"/>
           <w:szCs w:val="32"/>
         </w:rPr>
-        <w:t xml:space="preserve"> Soldier</w:t>
+        <w:t xml:space="preserve"> </w:t>
+      </w:r>
+      <w:r>
+        <w:rPr>
+          <w:rFonts w:ascii="Arial" w:hAnsi="Arial" w:cs="Arial"/>
+          <w:sz w:val="24"/>
+          <w:szCs w:val="32"/>
+        </w:rPr>
+        <w:t>Specialist</w:t>
       </w:r>
     </w:p>
     <w:p>
@@ -757,92 +757,54 @@
           <w:tab w:val="right" w:pos="10206"/>
         </w:tabs>
         <w:spacing w:line="240" w:lineRule="auto"/>
-        <w:ind w:left="142" w:right="-1"/>
-        <w:rPr>
-          <w:rFonts w:ascii="Aptos Display" w:hAnsi="Aptos Display" w:cs="Calibri"/>
+        <w:ind w:left="284" w:right="-1"/>
+        <w:rPr>
+          <w:rFonts w:ascii="Arial" w:hAnsi="Arial" w:cs="Arial"/>
           <w:i/>
           <w:iCs/>
         </w:rPr>
       </w:pPr>
       <w:r>
         <w:rPr>
-          <w:rFonts w:ascii="Aptos Display" w:hAnsi="Aptos Display" w:cs="Calibri"/>
+          <w:rFonts w:ascii="Arial" w:hAnsi="Arial" w:cs="Arial"/>
           <w:i/>
           <w:iCs/>
           <w:sz w:val="22"/>
           <w:szCs w:val="24"/>
         </w:rPr>
-        <w:t xml:space="preserve">Ministry of Interior, Security </w:t>
-      </w:r>
-      <w:r>
-        <w:rPr>
-          <w:rFonts w:ascii="Aptos Display" w:hAnsi="Aptos Display" w:cs="Calibri"/>
+        <w:t xml:space="preserve">Ministry of Interior, Security Directorate | </w:t>
+      </w:r>
+      <w:r>
+        <w:rPr>
+          <w:rFonts w:ascii="Arial" w:hAnsi="Arial" w:cs="Arial"/>
+          <w:i/>
+          <w:iCs/>
+          <w:color w:val="7F7F7F" w:themeColor="text1" w:themeTint="80"/>
+        </w:rPr>
+        <w:t>Kafrelsheikh, Egypt.</w:t>
+      </w:r>
+      <w:r>
+        <w:rPr>
+          <w:rFonts w:ascii="Arial" w:hAnsi="Arial" w:cs="Arial"/>
           <w:i/>
           <w:iCs/>
           <w:sz w:val="22"/>
           <w:szCs w:val="24"/>
         </w:rPr>
-        <w:t>Directorate</w:t>
-      </w:r>
-      <w:r>
-        <w:rPr>
-          <w:rFonts w:ascii="Aptos Display" w:hAnsi="Aptos Display" w:cs="Calibri"/>
-          <w:i/>
-          <w:iCs/>
-          <w:sz w:val="22"/>
-          <w:szCs w:val="24"/>
-        </w:rPr>
-        <w:t xml:space="preserve"> | </w:t>
-      </w:r>
-      <w:r>
-        <w:rPr>
-          <w:rFonts w:ascii="Aptos Display" w:hAnsi="Aptos Display" w:cs="Calibri"/>
+        <w:tab/>
+      </w:r>
+      <w:r>
+        <w:rPr>
+          <w:rFonts w:ascii="Arial" w:hAnsi="Arial" w:cs="Arial"/>
           <w:i/>
           <w:iCs/>
           <w:color w:val="7F7F7F" w:themeColor="text1" w:themeTint="80"/>
         </w:rPr>
-        <w:t>Kafrelsheikh, Egypt</w:t>
-      </w:r>
-      <w:r>
-        <w:rPr>
-          <w:rFonts w:ascii="Aptos Display" w:hAnsi="Aptos Display" w:cs="Calibri"/>
-          <w:i/>
-          <w:iCs/>
-          <w:color w:val="7F7F7F" w:themeColor="text1" w:themeTint="80"/>
-        </w:rPr>
-        <w:t>.</w:t>
-      </w:r>
-      <w:r>
-        <w:rPr>
-          <w:rFonts w:ascii="Aptos Display" w:hAnsi="Aptos Display" w:cs="Calibri"/>
-          <w:i/>
-          <w:iCs/>
-          <w:sz w:val="22"/>
-          <w:szCs w:val="24"/>
-        </w:rPr>
-        <w:tab/>
-      </w:r>
-      <w:r>
-        <w:rPr>
-          <w:rFonts w:ascii="Aptos Display" w:hAnsi="Aptos Display" w:cs="Calibri"/>
-          <w:i/>
-          <w:iCs/>
-          <w:color w:val="7F7F7F" w:themeColor="text1" w:themeTint="80"/>
-        </w:rPr>
-        <w:t>Jan 2024 – Feb 2025</w:t>
-      </w:r>
-      <w:r>
-        <w:rPr>
-          <w:rFonts w:ascii="Aptos Display" w:hAnsi="Aptos Display" w:cs="Calibri"/>
-          <w:i/>
-          <w:iCs/>
-          <w:color w:val="7F7F7F" w:themeColor="text1" w:themeTint="80"/>
-        </w:rPr>
-        <w:t xml:space="preserve"> </w:t>
-      </w:r>
-      <w:r>
-        <w:rPr>
-          <w:rFonts w:ascii="Aptos Display" w:hAnsi="Aptos Display" w:cs="Calibri"/>
+        <w:t xml:space="preserve">Jan 2024 – Feb 2025 </w:t>
+      </w:r>
+      <w:r>
+        <w:rPr>
+          <w:rFonts w:ascii="Arial" w:hAnsi="Arial" w:cs="Arial"/>
           <w:b/>
           <w:bCs/>
           <w:i/>
@@ -853,39 +815,12 @@
       </w:r>
       <w:r>
         <w:rPr>
-          <w:rFonts w:ascii="Aptos Display" w:hAnsi="Aptos Display" w:cs="Calibri"/>
+          <w:rFonts w:ascii="Arial" w:hAnsi="Arial" w:cs="Arial"/>
           <w:i/>
           <w:iCs/>
           <w:color w:val="7F7F7F" w:themeColor="text1" w:themeTint="80"/>
         </w:rPr>
-        <w:t>1 yr</w:t>
-      </w:r>
-      <w:r>
-        <w:rPr>
-          <w:rFonts w:ascii="Aptos Display" w:hAnsi="Aptos Display" w:cs="Calibri"/>
-          <w:i/>
-          <w:iCs/>
-          <w:color w:val="7F7F7F" w:themeColor="text1" w:themeTint="80"/>
-        </w:rPr>
-        <w:t>.</w:t>
-      </w:r>
-      <w:r>
-        <w:rPr>
-          <w:rFonts w:ascii="Aptos Display" w:hAnsi="Aptos Display" w:cs="Calibri"/>
-          <w:i/>
-          <w:iCs/>
-          <w:color w:val="7F7F7F" w:themeColor="text1" w:themeTint="80"/>
-        </w:rPr>
-        <w:t xml:space="preserve"> 2 mos</w:t>
-      </w:r>
-      <w:r>
-        <w:rPr>
-          <w:rFonts w:ascii="Aptos Display" w:hAnsi="Aptos Display" w:cs="Calibri"/>
-          <w:i/>
-          <w:iCs/>
-          <w:color w:val="7F7F7F" w:themeColor="text1" w:themeTint="80"/>
-        </w:rPr>
-        <w:t>.</w:t>
+        <w:t>1 yr. 2 mos.</w:t>
       </w:r>
     </w:p>
     <w:p>
@@ -893,70 +828,21 @@
         <w:pStyle w:val="ListParagraph"/>
         <w:numPr>
           <w:ilvl w:val="0"/>
-          <w:numId w:val="40"/>
+          <w:numId w:val="46"/>
         </w:numPr>
-        <w:spacing w:line="264" w:lineRule="auto"/>
-        <w:ind w:left="567" w:right="1983" w:hanging="284"/>
-        <w:rPr>
-          <w:rFonts w:ascii="Aptos Display" w:hAnsi="Aptos Display" w:cs="Calibri"/>
+        <w:spacing w:line="276" w:lineRule="auto"/>
+        <w:ind w:left="567" w:right="425" w:hanging="283"/>
+        <w:rPr>
+          <w:rFonts w:ascii="Arial" w:hAnsi="Arial" w:cs="Arial"/>
           <w:szCs w:val="20"/>
         </w:rPr>
       </w:pPr>
       <w:r>
         <w:rPr>
-          <w:rFonts w:ascii="Aptos Display" w:hAnsi="Aptos Display" w:cs="Calibri"/>
+          <w:rFonts w:ascii="Arial" w:hAnsi="Arial" w:cs="Arial"/>
           <w:szCs w:val="20"/>
         </w:rPr>
-        <w:t>H</w:t>
-      </w:r>
-      <w:r>
-        <w:rPr>
-          <w:rFonts w:ascii="Aptos Display" w:hAnsi="Aptos Display" w:cs="Calibri"/>
-          <w:szCs w:val="20"/>
-        </w:rPr>
-        <w:t xml:space="preserve">eld the position of </w:t>
-      </w:r>
-      <w:r>
-        <w:rPr>
-          <w:rFonts w:ascii="Aptos Display" w:hAnsi="Aptos Display" w:cs="Calibri"/>
-          <w:szCs w:val="20"/>
-        </w:rPr>
-        <w:t>Head</w:t>
-      </w:r>
-      <w:r>
-        <w:rPr>
-          <w:rFonts w:ascii="Aptos Display" w:hAnsi="Aptos Display" w:cs="Calibri"/>
-          <w:szCs w:val="20"/>
-        </w:rPr>
-        <w:t xml:space="preserve"> Soldier</w:t>
-      </w:r>
-      <w:r>
-        <w:rPr>
-          <w:rFonts w:ascii="Aptos Display" w:hAnsi="Aptos Display" w:cs="Calibri"/>
-          <w:szCs w:val="20"/>
-        </w:rPr>
-        <w:t xml:space="preserve"> of the CCTV and Security Office at the Administration of Security Forces</w:t>
-      </w:r>
-      <w:r>
-        <w:rPr>
-          <w:rFonts w:ascii="Aptos Display" w:hAnsi="Aptos Display" w:cs="Calibri"/>
-          <w:szCs w:val="20"/>
-        </w:rPr>
-        <w:t xml:space="preserve"> during my obligatory military service</w:t>
-      </w:r>
-      <w:r>
-        <w:rPr>
-          <w:rFonts w:ascii="Aptos Display" w:hAnsi="Aptos Display" w:cs="Calibri"/>
-          <w:szCs w:val="20"/>
-        </w:rPr>
-        <w:t xml:space="preserve">, where </w:t>
-      </w:r>
-      <w:r>
-        <w:rPr>
-          <w:rFonts w:ascii="Aptos Display" w:hAnsi="Aptos Display" w:cs="Calibri"/>
-          <w:szCs w:val="20"/>
-        </w:rPr>
-        <w:t>I managed maintenance, surveillance, security operations, and event/conference video editing.</w:t>
+        <w:t>Held the position of Head Soldier of the CCTV and Security Office at the Administration of Security Forces during my obligatory military service, where I managed maintenance, surveillance, security operations, and video editing of events and conferences.</w:t>
       </w:r>
     </w:p>
     <w:p>
@@ -964,42 +850,21 @@
         <w:pStyle w:val="ListParagraph"/>
         <w:numPr>
           <w:ilvl w:val="0"/>
-          <w:numId w:val="40"/>
+          <w:numId w:val="46"/>
         </w:numPr>
-        <w:spacing w:line="264" w:lineRule="auto"/>
-        <w:ind w:left="567" w:right="1983" w:hanging="284"/>
-        <w:rPr>
-          <w:rFonts w:ascii="Aptos Display" w:hAnsi="Aptos Display" w:cs="Calibri"/>
+        <w:spacing w:line="276" w:lineRule="auto"/>
+        <w:ind w:left="567" w:right="425" w:hanging="283"/>
+        <w:rPr>
+          <w:rFonts w:ascii="Arial" w:hAnsi="Arial" w:cs="Arial"/>
           <w:szCs w:val="20"/>
         </w:rPr>
       </w:pPr>
       <w:r>
         <w:rPr>
-          <w:rFonts w:ascii="Aptos Display" w:hAnsi="Aptos Display" w:cs="Calibri"/>
+          <w:rFonts w:ascii="Arial" w:hAnsi="Arial" w:cs="Arial"/>
           <w:szCs w:val="20"/>
         </w:rPr>
-        <w:t>Achieved</w:t>
-      </w:r>
-      <w:r>
-        <w:rPr>
-          <w:rFonts w:ascii="Aptos Display" w:hAnsi="Aptos Display" w:cs="Calibri"/>
-          <w:szCs w:val="20"/>
-        </w:rPr>
-        <w:t xml:space="preserve"> with my team 30% </w:t>
-      </w:r>
-      <w:r>
-        <w:rPr>
-          <w:rFonts w:ascii="Aptos Display" w:hAnsi="Aptos Display" w:cs="Calibri"/>
-          <w:szCs w:val="20"/>
-        </w:rPr>
-        <w:t>fewer</w:t>
-      </w:r>
-      <w:r>
-        <w:rPr>
-          <w:rFonts w:ascii="Aptos Display" w:hAnsi="Aptos Display" w:cs="Calibri"/>
-          <w:szCs w:val="20"/>
-        </w:rPr>
-        <w:t xml:space="preserve"> CCTV malfunctions and 50% better quality videos.</w:t>
+        <w:t>Achieved with my team 30% fewer CCTV malfunctions and 50% better quality videos.</w:t>
       </w:r>
     </w:p>
     <w:p>
@@ -1007,105 +872,35 @@
         <w:pStyle w:val="ListParagraph"/>
         <w:numPr>
           <w:ilvl w:val="0"/>
-          <w:numId w:val="40"/>
+          <w:numId w:val="46"/>
         </w:numPr>
-        <w:spacing w:line="264" w:lineRule="auto"/>
-        <w:ind w:left="567" w:right="1983" w:hanging="284"/>
-        <w:rPr>
-          <w:rFonts w:ascii="Aptos Display" w:hAnsi="Aptos Display" w:cs="Calibri"/>
+        <w:spacing w:line="276" w:lineRule="auto"/>
+        <w:ind w:left="567" w:right="425" w:hanging="283"/>
+        <w:rPr>
+          <w:rFonts w:ascii="Arial" w:hAnsi="Arial" w:cs="Arial"/>
           <w:szCs w:val="20"/>
         </w:rPr>
       </w:pPr>
       <w:r>
         <w:rPr>
-          <w:rFonts w:ascii="Aptos Display" w:hAnsi="Aptos Display" w:cs="Calibri"/>
+          <w:rFonts w:ascii="Arial" w:hAnsi="Arial" w:cs="Arial"/>
           <w:szCs w:val="20"/>
         </w:rPr>
-        <w:t>Promoted later</w:t>
-      </w:r>
-      <w:r>
-        <w:rPr>
-          <w:rFonts w:ascii="Aptos Display" w:hAnsi="Aptos Display" w:cs="Calibri"/>
+        <w:t xml:space="preserve">Promoted later to the role of IT </w:t>
+      </w:r>
+      <w:r>
+        <w:rPr>
+          <w:rFonts w:ascii="Arial" w:hAnsi="Arial" w:cs="Arial"/>
           <w:szCs w:val="20"/>
         </w:rPr>
-        <w:t xml:space="preserve"> to the role of IT </w:t>
-      </w:r>
-      <w:r>
-        <w:rPr>
-          <w:rFonts w:ascii="Aptos Display" w:hAnsi="Aptos Display" w:cs="Calibri"/>
+        <w:t>Help Desk</w:t>
+      </w:r>
+      <w:r>
+        <w:rPr>
+          <w:rFonts w:ascii="Arial" w:hAnsi="Arial" w:cs="Arial"/>
           <w:szCs w:val="20"/>
         </w:rPr>
-        <w:t>Support</w:t>
-      </w:r>
-      <w:r>
-        <w:rPr>
-          <w:rFonts w:ascii="Aptos Display" w:hAnsi="Aptos Display" w:cs="Calibri"/>
-          <w:szCs w:val="20"/>
-        </w:rPr>
-        <w:t xml:space="preserve"> for the Office of the Security Manager of </w:t>
-      </w:r>
-      <w:r>
-        <w:rPr>
-          <w:rFonts w:ascii="Aptos Display" w:hAnsi="Aptos Display" w:cs="Calibri"/>
-          <w:szCs w:val="20"/>
-        </w:rPr>
-        <w:t>Kafrelsheikh</w:t>
-      </w:r>
-      <w:r>
-        <w:rPr>
-          <w:rFonts w:ascii="Aptos Display" w:hAnsi="Aptos Display" w:cs="Calibri"/>
-          <w:szCs w:val="20"/>
-        </w:rPr>
-        <w:t xml:space="preserve"> Governorate, providing technical support</w:t>
-      </w:r>
-      <w:r>
-        <w:rPr>
-          <w:rFonts w:ascii="Aptos Display" w:hAnsi="Aptos Display" w:cs="Calibri"/>
-          <w:szCs w:val="20"/>
-        </w:rPr>
-        <w:t xml:space="preserve">, </w:t>
-      </w:r>
-      <w:r>
-        <w:rPr>
-          <w:rFonts w:ascii="Aptos Display" w:hAnsi="Aptos Display" w:cs="Calibri"/>
-          <w:szCs w:val="20"/>
-        </w:rPr>
-        <w:t>ensuring seamless IT operations</w:t>
-      </w:r>
-      <w:r>
-        <w:rPr>
-          <w:rFonts w:ascii="Aptos Display" w:hAnsi="Aptos Display" w:cs="Calibri"/>
-          <w:szCs w:val="20"/>
-        </w:rPr>
-        <w:t>,</w:t>
-      </w:r>
-      <w:r>
-        <w:rPr>
-          <w:rFonts w:ascii="Aptos Display" w:hAnsi="Aptos Display" w:cs="Calibri"/>
-          <w:szCs w:val="20"/>
-        </w:rPr>
-        <w:t xml:space="preserve"> and</w:t>
-      </w:r>
-      <w:r>
-        <w:rPr>
-          <w:rFonts w:ascii="Aptos Display" w:hAnsi="Aptos Display" w:cs="Calibri"/>
-          <w:szCs w:val="20"/>
-        </w:rPr>
-        <w:t xml:space="preserve"> </w:t>
-      </w:r>
-      <w:r>
-        <w:rPr>
-          <w:rFonts w:ascii="Aptos Display" w:hAnsi="Aptos Display" w:cs="Calibri"/>
-          <w:szCs w:val="20"/>
-        </w:rPr>
-        <w:t>swiftly resolving over 5 IT issues daily</w:t>
-      </w:r>
-      <w:r>
-        <w:rPr>
-          <w:rFonts w:ascii="Aptos Display" w:hAnsi="Aptos Display" w:cs="Calibri"/>
-          <w:szCs w:val="20"/>
-        </w:rPr>
-        <w:t>.</w:t>
+        <w:t xml:space="preserve"> for the Office of the Security Manager of Kafrelsheikh Governorate, providing technical support, ensuring seamless IT operations, and swiftly resolving over 5 IT issues daily.</w:t>
       </w:r>
     </w:p>
     <w:p>
@@ -1114,16 +909,17 @@
         <w:tabs>
           <w:tab w:val="left" w:pos="4500"/>
         </w:tabs>
+        <w:spacing w:line="276" w:lineRule="auto"/>
         <w:ind w:left="142"/>
         <w:rPr>
-          <w:rFonts w:ascii="Aptos Display" w:hAnsi="Aptos Display" w:cs="Calibri"/>
+          <w:rFonts w:ascii="Arial" w:hAnsi="Arial" w:cs="Arial"/>
           <w:sz w:val="24"/>
           <w:szCs w:val="32"/>
         </w:rPr>
       </w:pPr>
       <w:r>
         <w:rPr>
-          <w:rFonts w:ascii="Aptos Display" w:hAnsi="Aptos Display" w:cs="Calibri"/>
+          <w:rFonts w:ascii="Arial" w:hAnsi="Arial" w:cs="Arial"/>
           <w:sz w:val="24"/>
           <w:szCs w:val="32"/>
         </w:rPr>
@@ -1138,16 +934,16 @@
           <w:tab w:val="right" w:pos="10206"/>
         </w:tabs>
         <w:spacing w:line="240" w:lineRule="auto"/>
-        <w:ind w:left="142" w:right="-1"/>
-        <w:rPr>
-          <w:rFonts w:ascii="Aptos Display" w:hAnsi="Aptos Display" w:cs="Calibri"/>
+        <w:ind w:left="284" w:right="-1"/>
+        <w:rPr>
+          <w:rFonts w:ascii="Arial" w:hAnsi="Arial" w:cs="Arial"/>
           <w:i/>
           <w:iCs/>
         </w:rPr>
       </w:pPr>
       <w:r>
         <w:rPr>
-          <w:rFonts w:ascii="Aptos Display" w:eastAsiaTheme="majorEastAsia" w:hAnsi="Aptos Display" w:cs="Calibri"/>
+          <w:rFonts w:ascii="Arial" w:eastAsiaTheme="majorEastAsia" w:hAnsi="Arial" w:cs="Arial"/>
           <w:bCs/>
           <w:i/>
           <w:iCs/>
@@ -1158,7 +954,7 @@
       </w:r>
       <w:r>
         <w:rPr>
-          <w:rFonts w:ascii="Aptos Display" w:eastAsiaTheme="majorEastAsia" w:hAnsi="Aptos Display" w:cs="Calibri"/>
+          <w:rFonts w:ascii="Arial" w:eastAsiaTheme="majorEastAsia" w:hAnsi="Arial" w:cs="Arial"/>
           <w:bCs/>
           <w:i/>
           <w:iCs/>
@@ -1169,7 +965,7 @@
       </w:r>
       <w:r>
         <w:rPr>
-          <w:rFonts w:ascii="Aptos Display" w:hAnsi="Aptos Display" w:cs="Calibri"/>
+          <w:rFonts w:ascii="Arial" w:hAnsi="Arial" w:cs="Arial"/>
           <w:i/>
           <w:iCs/>
           <w:sz w:val="22"/>
@@ -1179,7 +975,7 @@
       </w:r>
       <w:r>
         <w:rPr>
-          <w:rFonts w:ascii="Aptos Display" w:hAnsi="Aptos Display" w:cs="Calibri"/>
+          <w:rFonts w:ascii="Arial" w:hAnsi="Arial" w:cs="Arial"/>
           <w:i/>
           <w:iCs/>
           <w:color w:val="7F7F7F" w:themeColor="text1" w:themeTint="80"/>
@@ -1188,7 +984,7 @@
       </w:r>
       <w:r>
         <w:rPr>
-          <w:rFonts w:ascii="Aptos Display" w:hAnsi="Aptos Display" w:cs="Calibri"/>
+          <w:rFonts w:ascii="Arial" w:hAnsi="Arial" w:cs="Arial"/>
           <w:b/>
           <w:bCs/>
           <w:i/>
@@ -1199,7 +995,7 @@
       </w:r>
       <w:r>
         <w:rPr>
-          <w:rFonts w:ascii="Aptos Display" w:hAnsi="Aptos Display" w:cs="Calibri"/>
+          <w:rFonts w:ascii="Arial" w:hAnsi="Arial" w:cs="Arial"/>
           <w:i/>
           <w:iCs/>
           <w:color w:val="7F7F7F" w:themeColor="text1" w:themeTint="80"/>
@@ -1212,21 +1008,43 @@
         <w:pStyle w:val="ListParagraph"/>
         <w:numPr>
           <w:ilvl w:val="0"/>
-          <w:numId w:val="40"/>
+          <w:numId w:val="46"/>
         </w:numPr>
-        <w:spacing w:line="264" w:lineRule="auto"/>
-        <w:ind w:left="567" w:right="1983" w:hanging="284"/>
-        <w:rPr>
-          <w:rFonts w:ascii="Aptos Display" w:hAnsi="Aptos Display" w:cs="Calibri"/>
+        <w:spacing w:line="276" w:lineRule="auto"/>
+        <w:ind w:left="567" w:right="425" w:hanging="283"/>
+        <w:rPr>
+          <w:rFonts w:ascii="Arial" w:hAnsi="Arial" w:cs="Arial"/>
           <w:szCs w:val="20"/>
         </w:rPr>
       </w:pPr>
       <w:r>
         <w:rPr>
-          <w:rFonts w:ascii="Aptos Display" w:hAnsi="Aptos Display" w:cs="Calibri"/>
+          <w:rFonts w:ascii="Arial" w:hAnsi="Arial" w:cs="Arial"/>
           <w:szCs w:val="20"/>
         </w:rPr>
         <w:t>Collaborated with a team to develop and train a dataset of a deep learning model (YOLOv7), which utilizes computer vision, deep learning, infrared rays, and visible light to identify and detect pathological phenomena of poultry in real-time using convolutional neural networks algorithm.</w:t>
+      </w:r>
+    </w:p>
+    <w:p>
+      <w:pPr>
+        <w:pStyle w:val="ListParagraph"/>
+        <w:numPr>
+          <w:ilvl w:val="0"/>
+          <w:numId w:val="46"/>
+        </w:numPr>
+        <w:spacing w:line="276" w:lineRule="auto"/>
+        <w:ind w:left="567" w:right="425" w:hanging="283"/>
+        <w:rPr>
+          <w:rFonts w:ascii="Arial" w:hAnsi="Arial" w:cs="Arial"/>
+          <w:szCs w:val="20"/>
+        </w:rPr>
+      </w:pPr>
+      <w:r>
+        <w:rPr>
+          <w:rFonts w:ascii="Arial" w:hAnsi="Arial" w:cs="Arial"/>
+          <w:szCs w:val="20"/>
+        </w:rPr>
+        <w:t>Conducted extensive data entry and management of training datasets, ensuring data accuracy and integrity.</w:t>
       </w:r>
     </w:p>
     <w:p>
@@ -1235,16 +1053,17 @@
         <w:tabs>
           <w:tab w:val="left" w:pos="4500"/>
         </w:tabs>
+        <w:spacing w:line="276" w:lineRule="auto"/>
         <w:ind w:left="142"/>
         <w:rPr>
-          <w:rFonts w:ascii="Aptos Display" w:hAnsi="Aptos Display" w:cs="Calibri"/>
+          <w:rFonts w:ascii="Arial" w:hAnsi="Arial" w:cs="Arial"/>
           <w:sz w:val="24"/>
           <w:szCs w:val="32"/>
         </w:rPr>
       </w:pPr>
       <w:r>
         <w:rPr>
-          <w:rFonts w:ascii="Aptos Display" w:hAnsi="Aptos Display" w:cs="Calibri"/>
+          <w:rFonts w:ascii="Arial" w:hAnsi="Arial" w:cs="Arial"/>
           <w:sz w:val="24"/>
           <w:szCs w:val="32"/>
         </w:rPr>
@@ -1259,16 +1078,16 @@
           <w:tab w:val="right" w:pos="10206"/>
         </w:tabs>
         <w:spacing w:line="240" w:lineRule="auto"/>
-        <w:ind w:left="142" w:right="-1"/>
-        <w:rPr>
-          <w:rFonts w:ascii="Aptos Display" w:hAnsi="Aptos Display" w:cs="Calibri"/>
+        <w:ind w:left="284" w:right="-1"/>
+        <w:rPr>
+          <w:rFonts w:ascii="Arial" w:hAnsi="Arial" w:cs="Arial"/>
           <w:i/>
           <w:iCs/>
         </w:rPr>
       </w:pPr>
       <w:r>
         <w:rPr>
-          <w:rFonts w:ascii="Aptos Display" w:eastAsiaTheme="majorEastAsia" w:hAnsi="Aptos Display" w:cs="Calibri"/>
+          <w:rFonts w:ascii="Arial" w:eastAsiaTheme="majorEastAsia" w:hAnsi="Arial" w:cs="Arial"/>
           <w:bCs/>
           <w:i/>
           <w:iCs/>
@@ -1279,7 +1098,7 @@
       </w:r>
       <w:r>
         <w:rPr>
-          <w:rFonts w:ascii="Aptos Display" w:eastAsiaTheme="majorEastAsia" w:hAnsi="Aptos Display" w:cs="Calibri"/>
+          <w:rFonts w:ascii="Arial" w:eastAsiaTheme="majorEastAsia" w:hAnsi="Arial" w:cs="Arial"/>
           <w:bCs/>
           <w:i/>
           <w:iCs/>
@@ -1290,7 +1109,7 @@
       </w:r>
       <w:r>
         <w:rPr>
-          <w:rFonts w:ascii="Aptos Display" w:hAnsi="Aptos Display" w:cs="Calibri"/>
+          <w:rFonts w:ascii="Arial" w:hAnsi="Arial" w:cs="Arial"/>
           <w:i/>
           <w:iCs/>
           <w:sz w:val="22"/>
@@ -1300,7 +1119,7 @@
       </w:r>
       <w:r>
         <w:rPr>
-          <w:rFonts w:ascii="Aptos Display" w:hAnsi="Aptos Display" w:cs="Calibri"/>
+          <w:rFonts w:ascii="Arial" w:hAnsi="Arial" w:cs="Arial"/>
           <w:i/>
           <w:iCs/>
           <w:color w:val="7F7F7F" w:themeColor="text1" w:themeTint="80"/>
@@ -1309,7 +1128,7 @@
       </w:r>
       <w:r>
         <w:rPr>
-          <w:rFonts w:ascii="Aptos Display" w:hAnsi="Aptos Display" w:cs="Calibri"/>
+          <w:rFonts w:ascii="Arial" w:hAnsi="Arial" w:cs="Arial"/>
           <w:b/>
           <w:bCs/>
           <w:i/>
@@ -1320,7 +1139,7 @@
       </w:r>
       <w:r>
         <w:rPr>
-          <w:rFonts w:ascii="Aptos Display" w:hAnsi="Aptos Display" w:cs="Calibri"/>
+          <w:rFonts w:ascii="Arial" w:hAnsi="Arial" w:cs="Arial"/>
           <w:i/>
           <w:iCs/>
           <w:color w:val="7F7F7F" w:themeColor="text1" w:themeTint="80"/>
@@ -1333,79 +1152,59 @@
         <w:pStyle w:val="ListParagraph"/>
         <w:numPr>
           <w:ilvl w:val="0"/>
-          <w:numId w:val="40"/>
+          <w:numId w:val="46"/>
         </w:numPr>
-        <w:spacing w:line="264" w:lineRule="auto"/>
-        <w:ind w:left="567" w:right="1983" w:hanging="284"/>
-        <w:rPr>
-          <w:rFonts w:ascii="Aptos Display" w:hAnsi="Aptos Display" w:cs="Calibri"/>
+        <w:spacing w:line="276" w:lineRule="auto"/>
+        <w:ind w:left="567" w:right="425" w:hanging="283"/>
+        <w:rPr>
+          <w:rFonts w:ascii="Arial" w:hAnsi="Arial" w:cs="Arial"/>
           <w:szCs w:val="20"/>
         </w:rPr>
       </w:pPr>
       <w:r>
         <w:rPr>
-          <w:rFonts w:ascii="Aptos Display" w:hAnsi="Aptos Display" w:cs="Calibri"/>
+          <w:rFonts w:ascii="Arial" w:hAnsi="Arial" w:cs="Arial"/>
           <w:szCs w:val="20"/>
         </w:rPr>
-        <w:t>Learned about the structure and connection of optical fib</w:t>
-      </w:r>
-      <w:r>
-        <w:rPr>
-          <w:rFonts w:ascii="Aptos Display" w:hAnsi="Aptos Display" w:cs="Calibri"/>
-          <w:szCs w:val="20"/>
-        </w:rPr>
-        <w:t>er</w:t>
-      </w:r>
-      <w:r>
-        <w:rPr>
-          <w:rFonts w:ascii="Aptos Display" w:hAnsi="Aptos Display" w:cs="Calibri"/>
-          <w:szCs w:val="20"/>
-        </w:rPr>
-        <w:t xml:space="preserve"> cables, underground installation, and fusion splicing techniques. Gained hands-on experience with FTTH networks and Telecom Egypt's traffic devices, including PCM, WDH, SDH, and WDM</w:t>
-      </w:r>
-      <w:r>
-        <w:rPr>
-          <w:rFonts w:ascii="Aptos Display" w:hAnsi="Aptos Display" w:cs="Calibri"/>
-          <w:szCs w:val="20"/>
-        </w:rPr>
-        <w:t>.</w:t>
+        <w:t>Learned about the structure and connection of optical fiber cables, underground installation, and fusion splicing techniques. Gained hands-on experience with FTTH networks and Telecom Egypt's traffic devices, including PCM, WDH, SDH, and WDM.</w:t>
       </w:r>
     </w:p>
     <w:p>
       <w:pPr>
         <w:pStyle w:val="Heading1"/>
         <w:tabs>
-          <w:tab w:val="left" w:pos="2712"/>
+          <w:tab w:val="left" w:pos="4500"/>
+          <w:tab w:val="left" w:pos="5040"/>
         </w:tabs>
-        <w:spacing w:before="80" w:after="0"/>
+        <w:spacing w:before="0" w:after="0" w:line="276" w:lineRule="auto"/>
         <w:ind w:left="142"/>
         <w:rPr>
-          <w:rFonts w:ascii="Aptos Display" w:hAnsi="Aptos Display" w:cs="Calibri"/>
+          <w:rFonts w:ascii="Arial" w:hAnsi="Arial" w:cs="Arial"/>
           <w:spacing w:val="0"/>
-          <w:sz w:val="24"/>
-          <w:szCs w:val="24"/>
-        </w:rPr>
-      </w:pPr>
-      <w:r>
-        <w:rPr>
-          <w:rFonts w:ascii="Aptos Display" w:hAnsi="Aptos Display" w:cs="Calibri"/>
+          <w:sz w:val="28"/>
+          <w:szCs w:val="28"/>
+        </w:rPr>
+      </w:pPr>
+      <w:r>
+        <w:rPr>
+          <w:rFonts w:ascii="Arial" w:hAnsi="Arial" w:cs="Arial"/>
           <w:noProof/>
-          <w:sz w:val="24"/>
-          <w:szCs w:val="24"/>
-          <w14:ligatures w14:val="standardContextual"/>
+          <w:spacing w:val="0"/>
+          <w:sz w:val="28"/>
+          <w:szCs w:val="28"/>
         </w:rPr>
         <mc:AlternateContent>
           <mc:Choice Requires="wps">
             <w:drawing>
-              <wp:anchor distT="0" distB="0" distL="114300" distR="114300" simplePos="0" relativeHeight="251704320" behindDoc="0" locked="0" layoutInCell="1" allowOverlap="1" wp14:anchorId="01238F41" wp14:editId="550254BA">
+              <wp:anchor distT="0" distB="0" distL="114300" distR="114300" simplePos="0" relativeHeight="251744256" behindDoc="0" locked="0" layoutInCell="1" allowOverlap="1" wp14:anchorId="29C2CD5A" wp14:editId="559C0C4F">
                 <wp:simplePos x="0" y="0"/>
                 <wp:positionH relativeFrom="leftMargin">
-                  <wp:posOffset>1455420</wp:posOffset>
+                  <wp:posOffset>1569720</wp:posOffset>
                 </wp:positionH>
                 <wp:positionV relativeFrom="paragraph">
-                  <wp:posOffset>104775</wp:posOffset>
+                  <wp:posOffset>102235</wp:posOffset>
                 </wp:positionV>
-                <wp:extent cx="5730240" cy="0"/>
+                <wp:extent cx="5615940" cy="0"/>
                 <wp:effectExtent l="0" t="0" r="0" b="0"/>
                 <wp:wrapNone/>
                 <wp:docPr id="113117641" name="Straight Connector 113117641"/>
@@ -1417,7 +1216,7 @@
                       <wps:spPr>
                         <a:xfrm>
                           <a:off x="0" y="0"/>
-                          <a:ext cx="5730240" cy="0"/>
+                          <a:ext cx="5615940" cy="0"/>
                         </a:xfrm>
                         <a:prstGeom prst="line">
                           <a:avLst/>
@@ -1456,7 +1255,7 @@
           </mc:Choice>
           <mc:Fallback>
             <w:pict>
-              <v:line w14:anchorId="5EB87EA7" id="Straight Connector 113117641" o:spid="_x0000_s1026" style="position:absolute;z-index:251704320;visibility:visible;mso-wrap-style:square;mso-width-percent:0;mso-wrap-distance-left:9pt;mso-wrap-distance-top:0;mso-wrap-distance-right:9pt;mso-wrap-distance-bottom:0;mso-position-horizontal:absolute;mso-position-horizontal-relative:left-margin-area;mso-position-vertical:absolute;mso-position-vertical-relative:text;mso-width-percent:0;mso-width-relative:margin" from="114.6pt,8.25pt" to="565.8pt,8.25pt" o:gfxdata="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" strokecolor="#bfbfbf [2412]" strokeweight=".5pt">
+              <v:line w14:anchorId="67A665C5" id="Straight Connector 113117641" o:spid="_x0000_s1026" style="position:absolute;z-index:251744256;visibility:visible;mso-wrap-style:square;mso-width-percent:0;mso-wrap-distance-left:9pt;mso-wrap-distance-top:0;mso-wrap-distance-right:9pt;mso-wrap-distance-bottom:0;mso-position-horizontal:absolute;mso-position-horizontal-relative:left-margin-area;mso-position-vertical:absolute;mso-position-vertical-relative:text;mso-width-percent:0;mso-width-relative:margin" from="123.6pt,8.05pt" to="565.8pt,8.05pt" o:gfxdata="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" strokecolor="#bfbfbf [2412]" strokeweight=".5pt">
                 <v:stroke joinstyle="miter"/>
                 <w10:wrap anchorx="margin"/>
               </v:line>
@@ -1466,22 +1265,22 @@
       </w:r>
       <w:r>
         <w:rPr>
-          <w:rFonts w:ascii="Aptos Display" w:hAnsi="Aptos Display" w:cs="Calibri"/>
+          <w:rFonts w:ascii="Arial" w:hAnsi="Arial" w:cs="Arial"/>
           <w:noProof/>
-          <w:sz w:val="24"/>
-          <w:szCs w:val="24"/>
-          <w14:ligatures w14:val="standardContextual"/>
+          <w:spacing w:val="0"/>
+          <w:sz w:val="28"/>
+          <w:szCs w:val="28"/>
         </w:rPr>
         <mc:AlternateContent>
           <mc:Choice Requires="wps">
             <w:drawing>
-              <wp:anchor distT="0" distB="0" distL="114300" distR="114300" simplePos="0" relativeHeight="251703296" behindDoc="0" locked="0" layoutInCell="1" allowOverlap="1" wp14:anchorId="1A7EFA6F" wp14:editId="16F5E575">
+              <wp:anchor distT="0" distB="0" distL="114300" distR="114300" simplePos="0" relativeHeight="251743232" behindDoc="0" locked="0" layoutInCell="1" allowOverlap="1" wp14:anchorId="6641E04D" wp14:editId="0846C64A">
                 <wp:simplePos x="0" y="0"/>
                 <wp:positionH relativeFrom="leftMargin">
-                  <wp:posOffset>386715</wp:posOffset>
+                  <wp:posOffset>234315</wp:posOffset>
                 </wp:positionH>
                 <wp:positionV relativeFrom="paragraph">
-                  <wp:posOffset>107315</wp:posOffset>
+                  <wp:posOffset>99695</wp:posOffset>
                 </wp:positionV>
                 <wp:extent cx="243840" cy="0"/>
                 <wp:effectExtent l="0" t="0" r="0" b="0"/>
@@ -1534,7 +1333,7 @@
           </mc:Choice>
           <mc:Fallback>
             <w:pict>
-              <v:line w14:anchorId="77A9BDBA" id="Straight Connector 1871292814" o:spid="_x0000_s1026" style="position:absolute;z-index:251703296;visibility:visible;mso-wrap-style:square;mso-width-percent:0;mso-wrap-distance-left:9pt;mso-wrap-distance-top:0;mso-wrap-distance-right:9pt;mso-wrap-distance-bottom:0;mso-position-horizontal:absolute;mso-position-horizontal-relative:left-margin-area;mso-position-vertical:absolute;mso-position-vertical-relative:text;mso-width-percent:0;mso-width-relative:margin" from="30.45pt,8.45pt" to="49.65pt,8.45pt" o:gfxdata="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" strokecolor="#bfbfbf [2412]" strokeweight=".5pt">
+              <v:line w14:anchorId="1440E128" id="Straight Connector 1871292814" o:spid="_x0000_s1026" style="position:absolute;z-index:251743232;visibility:visible;mso-wrap-style:square;mso-width-percent:0;mso-wrap-distance-left:9pt;mso-wrap-distance-top:0;mso-wrap-distance-right:9pt;mso-wrap-distance-bottom:0;mso-position-horizontal:absolute;mso-position-horizontal-relative:left-margin-area;mso-position-vertical:absolute;mso-position-vertical-relative:text;mso-width-percent:0;mso-width-relative:margin" from="18.45pt,7.85pt" to="37.65pt,7.85pt" o:gfxdata="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" strokecolor="#bfbfbf [2412]" strokeweight=".5pt">
                 <v:stroke joinstyle="miter"/>
                 <w10:wrap anchorx="margin"/>
               </v:line>
@@ -1544,21 +1343,12 @@
       </w:r>
       <w:r>
         <w:rPr>
-          <w:rFonts w:ascii="Aptos Display" w:hAnsi="Aptos Display" w:cs="Calibri"/>
+          <w:rFonts w:ascii="Arial" w:hAnsi="Arial" w:cs="Arial"/>
           <w:spacing w:val="0"/>
-          <w:sz w:val="24"/>
-          <w:szCs w:val="24"/>
+          <w:sz w:val="28"/>
+          <w:szCs w:val="28"/>
         </w:rPr>
         <w:t xml:space="preserve">Projects </w:t>
-      </w:r>
-      <w:r>
-        <w:rPr>
-          <w:rFonts w:ascii="Aptos Display" w:hAnsi="Aptos Display" w:cs="Calibri"/>
-          <w:spacing w:val="0"/>
-          <w:sz w:val="24"/>
-          <w:szCs w:val="24"/>
-        </w:rPr>
-        <w:tab/>
       </w:r>
     </w:p>
     <w:p>
@@ -1569,19 +1359,23 @@
         </w:tabs>
         <w:ind w:left="142"/>
         <w:rPr>
-          <w:rFonts w:ascii="Aptos Display" w:hAnsi="Aptos Display" w:cs="Calibri"/>
+          <w:rFonts w:ascii="Arial" w:hAnsi="Arial" w:cs="Arial"/>
           <w:sz w:val="24"/>
           <w:szCs w:val="32"/>
         </w:rPr>
       </w:pPr>
-      <w:r>
-        <w:rPr>
-          <w:rFonts w:ascii="Aptos Display" w:hAnsi="Aptos Display" w:cs="Calibri"/>
-          <w:sz w:val="24"/>
-          <w:szCs w:val="32"/>
-        </w:rPr>
-        <w:t>YouTube Clone</w:t>
-      </w:r>
+      <w:hyperlink r:id="rId15" w:history="1">
+        <w:r>
+          <w:rPr>
+            <w:rStyle w:val="Hyperlink"/>
+            <w:rFonts w:ascii="Arial" w:hAnsi="Arial" w:cs="Arial"/>
+            <w:sz w:val="24"/>
+            <w:szCs w:val="32"/>
+            <w:u w:val="none"/>
+          </w:rPr>
+          <w:t>YouTube Clone</w:t>
+        </w:r>
+      </w:hyperlink>
     </w:p>
     <w:p>
       <w:pPr>
@@ -1593,23 +1387,37 @@
         <w:spacing w:line="264" w:lineRule="auto"/>
         <w:ind w:left="567" w:right="1983" w:hanging="284"/>
         <w:rPr>
-          <w:rFonts w:ascii="Aptos Display" w:hAnsi="Aptos Display" w:cs="Calibri"/>
+          <w:rFonts w:ascii="Arial" w:hAnsi="Arial" w:cs="Arial"/>
           <w:szCs w:val="20"/>
         </w:rPr>
       </w:pPr>
       <w:r>
         <w:rPr>
-          <w:rFonts w:ascii="Aptos Display" w:hAnsi="Aptos Display" w:cs="Calibri"/>
+          <w:rFonts w:ascii="Arial" w:hAnsi="Arial" w:cs="Arial"/>
           <w:szCs w:val="20"/>
         </w:rPr>
-        <w:t>Placeholder</w:t>
-      </w:r>
-      <w:r>
-        <w:rPr>
-          <w:rFonts w:ascii="Aptos Display" w:hAnsi="Aptos Display" w:cs="Calibri"/>
+        <w:t>A</w:t>
+      </w:r>
+      <w:r>
+        <w:rPr>
+          <w:rFonts w:ascii="Arial" w:hAnsi="Arial" w:cs="Arial"/>
           <w:szCs w:val="20"/>
         </w:rPr>
-        <w:t>.</w:t>
+        <w:t xml:space="preserve"> Youtube clone</w:t>
+      </w:r>
+      <w:r>
+        <w:rPr>
+          <w:rFonts w:ascii="Arial" w:hAnsi="Arial" w:cs="Arial"/>
+          <w:szCs w:val="20"/>
+        </w:rPr>
+        <w:t xml:space="preserve"> web</w:t>
+      </w:r>
+      <w:r>
+        <w:rPr>
+          <w:rFonts w:ascii="Arial" w:hAnsi="Arial" w:cs="Arial"/>
+          <w:szCs w:val="20"/>
+        </w:rPr>
+        <w:t xml:space="preserve"> app developed using ReactJS, Rapid API, Material UI and Tailwind CSS. It uses the Youtube API to fetch videos and display them in a grid. The app is responsive and has a dark mode feature. The app also has a search feature that allows users to search for videos.</w:t>
       </w:r>
     </w:p>
     <w:p>
@@ -1620,19 +1428,23 @@
         </w:tabs>
         <w:ind w:left="142"/>
         <w:rPr>
-          <w:rFonts w:ascii="Aptos Display" w:hAnsi="Aptos Display" w:cs="Calibri"/>
+          <w:rFonts w:ascii="Arial" w:hAnsi="Arial" w:cs="Arial"/>
           <w:sz w:val="24"/>
           <w:szCs w:val="32"/>
         </w:rPr>
       </w:pPr>
-      <w:r>
-        <w:rPr>
-          <w:rFonts w:ascii="Aptos Display" w:hAnsi="Aptos Display" w:cs="Calibri"/>
-          <w:sz w:val="24"/>
-          <w:szCs w:val="32"/>
-        </w:rPr>
-        <w:t>My Profile</w:t>
-      </w:r>
+      <w:hyperlink r:id="rId16" w:history="1">
+        <w:r>
+          <w:rPr>
+            <w:rStyle w:val="Hyperlink"/>
+            <w:rFonts w:ascii="Arial" w:hAnsi="Arial" w:cs="Arial"/>
+            <w:sz w:val="24"/>
+            <w:szCs w:val="32"/>
+            <w:u w:val="none"/>
+          </w:rPr>
+          <w:t>My Profile</w:t>
+        </w:r>
+      </w:hyperlink>
     </w:p>
     <w:p>
       <w:pPr>
@@ -1644,37 +1456,16 @@
         <w:spacing w:line="264" w:lineRule="auto"/>
         <w:ind w:left="567" w:right="1983" w:hanging="284"/>
         <w:rPr>
-          <w:rFonts w:ascii="Aptos Display" w:hAnsi="Aptos Display" w:cs="Calibri"/>
+          <w:rFonts w:ascii="Arial" w:hAnsi="Arial" w:cs="Arial"/>
           <w:szCs w:val="20"/>
         </w:rPr>
       </w:pPr>
       <w:r>
         <w:rPr>
-          <w:rFonts w:ascii="Aptos Display" w:hAnsi="Aptos Display" w:cs="Calibri"/>
+          <w:rFonts w:ascii="Arial" w:hAnsi="Arial" w:cs="Arial"/>
           <w:szCs w:val="20"/>
         </w:rPr>
-        <w:t>D</w:t>
-      </w:r>
-      <w:r>
-        <w:rPr>
-          <w:rFonts w:ascii="Aptos Display" w:hAnsi="Aptos Display" w:cs="Calibri"/>
-          <w:szCs w:val="20"/>
-        </w:rPr>
-        <w:t>eveloped a Profile React App which works as a personal portfolio, blog and online CV and the most difficult challenge I faced in this project is the translation feature.</w:t>
-      </w:r>
-      <w:r>
-        <w:rPr>
-          <w:rFonts w:ascii="Aptos Display" w:hAnsi="Aptos Display" w:cs="Calibri"/>
-          <w:szCs w:val="20"/>
-        </w:rPr>
-        <w:t xml:space="preserve"> U</w:t>
-      </w:r>
-      <w:r>
-        <w:rPr>
-          <w:rFonts w:ascii="Aptos Display" w:hAnsi="Aptos Display" w:cs="Calibri"/>
-          <w:szCs w:val="20"/>
-        </w:rPr>
-        <w:t>sed React.js, vanilla CSS and i18next which is an internationalization library for react.</w:t>
+        <w:t>Developed a Profile React App which works as a personal portfolio, blog and online CV and the most difficult challenge I faced in this project is the translation feature. Used React.js, vanilla CSS and i18next which is an internationalization library for react.</w:t>
       </w:r>
     </w:p>
     <w:p>
@@ -1685,19 +1476,23 @@
         </w:tabs>
         <w:ind w:left="142"/>
         <w:rPr>
-          <w:rFonts w:ascii="Aptos Display" w:hAnsi="Aptos Display" w:cs="Calibri"/>
+          <w:rFonts w:ascii="Arial" w:hAnsi="Arial" w:cs="Arial"/>
           <w:sz w:val="24"/>
           <w:szCs w:val="32"/>
         </w:rPr>
       </w:pPr>
-      <w:r>
-        <w:rPr>
-          <w:rFonts w:ascii="Aptos Display" w:hAnsi="Aptos Display" w:cs="Calibri"/>
-          <w:sz w:val="24"/>
-          <w:szCs w:val="32"/>
-        </w:rPr>
-        <w:t>Weather Journal App</w:t>
-      </w:r>
+      <w:hyperlink r:id="rId17" w:history="1">
+        <w:r>
+          <w:rPr>
+            <w:rStyle w:val="Hyperlink"/>
+            <w:rFonts w:ascii="Arial" w:hAnsi="Arial" w:cs="Arial"/>
+            <w:sz w:val="24"/>
+            <w:szCs w:val="32"/>
+            <w:u w:val="none"/>
+          </w:rPr>
+          <w:t>Weather Journal App</w:t>
+        </w:r>
+      </w:hyperlink>
     </w:p>
     <w:p>
       <w:pPr>
@@ -1709,34 +1504,34 @@
         <w:spacing w:line="264" w:lineRule="auto"/>
         <w:ind w:left="567" w:right="1983" w:hanging="284"/>
         <w:rPr>
-          <w:rFonts w:ascii="Aptos Display" w:hAnsi="Aptos Display" w:cs="Calibri"/>
+          <w:rFonts w:ascii="Arial" w:hAnsi="Arial" w:cs="Arial"/>
           <w:szCs w:val="20"/>
         </w:rPr>
       </w:pPr>
       <w:r>
         <w:rPr>
-          <w:rFonts w:ascii="Aptos Display" w:hAnsi="Aptos Display" w:cs="Calibri"/>
+          <w:rFonts w:ascii="Arial" w:hAnsi="Arial" w:cs="Arial"/>
           <w:szCs w:val="20"/>
         </w:rPr>
         <w:t>A</w:t>
       </w:r>
       <w:r>
         <w:rPr>
-          <w:rFonts w:ascii="Aptos Display" w:hAnsi="Aptos Display" w:cs="Calibri"/>
+          <w:rFonts w:ascii="Arial" w:hAnsi="Arial" w:cs="Arial"/>
           <w:szCs w:val="20"/>
         </w:rPr>
         <w:t xml:space="preserve"> weather app</w:t>
       </w:r>
       <w:r>
         <w:rPr>
-          <w:rFonts w:ascii="Aptos Display" w:hAnsi="Aptos Display" w:cs="Calibri"/>
+          <w:rFonts w:ascii="Arial" w:hAnsi="Arial" w:cs="Arial"/>
           <w:szCs w:val="20"/>
         </w:rPr>
         <w:t xml:space="preserve"> developed using Node.js &amp; Express.js </w:t>
       </w:r>
       <w:r>
         <w:rPr>
-          <w:rFonts w:ascii="Aptos Display" w:hAnsi="Aptos Display" w:cs="Calibri"/>
+          <w:rFonts w:ascii="Arial" w:hAnsi="Arial" w:cs="Arial"/>
           <w:szCs w:val="20"/>
         </w:rPr>
         <w:t>which takes your ZIP code as an input and outputs all weather information for you. This project requires you to create an asynchronous web app that uses Web API and user data to dynamically update the UI.</w:t>
@@ -1748,21 +1543,35 @@
         <w:tabs>
           <w:tab w:val="left" w:pos="4500"/>
         </w:tabs>
+        <w:spacing w:line="276" w:lineRule="auto"/>
         <w:ind w:left="142"/>
         <w:rPr>
-          <w:rFonts w:ascii="Aptos Display" w:hAnsi="Aptos Display" w:cs="Calibri"/>
+          <w:rFonts w:ascii="Arial" w:hAnsi="Arial" w:cs="Arial"/>
           <w:sz w:val="24"/>
           <w:szCs w:val="32"/>
         </w:rPr>
       </w:pPr>
       <w:r>
         <w:rPr>
-          <w:rFonts w:ascii="Aptos Display" w:hAnsi="Aptos Display" w:cs="Calibri"/>
+          <w:rFonts w:ascii="Arial" w:hAnsi="Arial" w:cs="Arial"/>
           <w:sz w:val="24"/>
           <w:szCs w:val="32"/>
         </w:rPr>
-        <w:t>Graduation Project: Intelligent Mobile Robot</w:t>
-      </w:r>
+        <w:t xml:space="preserve">Graduation Project: </w:t>
+      </w:r>
+      <w:hyperlink r:id="rId18" w:history="1">
+        <w:r>
+          <w:rPr>
+            <w:rStyle w:val="Hyperlink"/>
+            <w:rFonts w:ascii="Arial" w:hAnsi="Arial" w:cs="Arial"/>
+            <w:color w:val="4472C4" w:themeColor="accent1"/>
+            <w:sz w:val="24"/>
+            <w:szCs w:val="32"/>
+            <w:u w:val="none"/>
+          </w:rPr>
+          <w:t>Intelligent Mobile Robot</w:t>
+        </w:r>
+      </w:hyperlink>
     </w:p>
     <w:p>
       <w:pPr>
@@ -1774,7 +1583,7 @@
         <w:spacing w:line="240" w:lineRule="auto"/>
         <w:ind w:left="142" w:right="-1"/>
         <w:rPr>
-          <w:rFonts w:ascii="Aptos Display" w:hAnsi="Aptos Display" w:cs="Calibri"/>
+          <w:rFonts w:ascii="Arial" w:hAnsi="Arial" w:cs="Arial"/>
           <w:i/>
           <w:iCs/>
           <w:sz w:val="22"/>
@@ -1783,7 +1592,7 @@
       </w:pPr>
       <w:r>
         <w:rPr>
-          <w:rFonts w:ascii="Aptos Display" w:hAnsi="Aptos Display" w:cs="Calibri"/>
+          <w:rFonts w:ascii="Arial" w:hAnsi="Arial" w:cs="Arial"/>
           <w:i/>
           <w:iCs/>
           <w:sz w:val="22"/>
@@ -1793,7 +1602,7 @@
       </w:r>
       <w:r>
         <w:rPr>
-          <w:rFonts w:ascii="Aptos Display" w:hAnsi="Aptos Display" w:cs="Calibri"/>
+          <w:rFonts w:ascii="Arial" w:hAnsi="Arial" w:cs="Arial"/>
           <w:i/>
           <w:iCs/>
           <w:color w:val="7F7F7F" w:themeColor="text1" w:themeTint="80"/>
@@ -1802,7 +1611,7 @@
       </w:r>
       <w:r>
         <w:rPr>
-          <w:rFonts w:ascii="Aptos Display" w:hAnsi="Aptos Display" w:cs="Calibri"/>
+          <w:rFonts w:ascii="Arial" w:hAnsi="Arial" w:cs="Arial"/>
           <w:i/>
           <w:iCs/>
           <w:color w:val="7F7F7F" w:themeColor="text1" w:themeTint="80"/>
@@ -1811,7 +1620,7 @@
       </w:r>
       <w:r>
         <w:rPr>
-          <w:rFonts w:ascii="Aptos Display" w:hAnsi="Aptos Display" w:cs="Calibri"/>
+          <w:rFonts w:ascii="Arial" w:hAnsi="Arial" w:cs="Arial"/>
           <w:i/>
           <w:iCs/>
           <w:sz w:val="22"/>
@@ -1821,7 +1630,7 @@
       </w:r>
       <w:r>
         <w:rPr>
-          <w:rFonts w:ascii="Aptos Display" w:hAnsi="Aptos Display" w:cs="Calibri"/>
+          <w:rFonts w:ascii="Arial" w:hAnsi="Arial" w:cs="Arial"/>
           <w:i/>
           <w:iCs/>
           <w:color w:val="7F7F7F" w:themeColor="text1" w:themeTint="80"/>
@@ -1830,7 +1639,7 @@
       </w:r>
       <w:r>
         <w:rPr>
-          <w:rFonts w:ascii="Aptos Display" w:hAnsi="Aptos Display" w:cs="Calibri"/>
+          <w:rFonts w:ascii="Arial" w:hAnsi="Arial" w:cs="Arial"/>
           <w:i/>
           <w:iCs/>
           <w:color w:val="7F7F7F" w:themeColor="text1" w:themeTint="80"/>
@@ -1839,7 +1648,7 @@
       </w:r>
       <w:r>
         <w:rPr>
-          <w:rFonts w:ascii="Aptos Display" w:hAnsi="Aptos Display" w:cs="Calibri"/>
+          <w:rFonts w:ascii="Arial" w:hAnsi="Arial" w:cs="Arial"/>
           <w:i/>
           <w:iCs/>
           <w:color w:val="7F7F7F" w:themeColor="text1" w:themeTint="80"/>
@@ -1848,7 +1657,7 @@
       </w:r>
       <w:r>
         <w:rPr>
-          <w:rFonts w:ascii="Aptos Display" w:hAnsi="Aptos Display" w:cs="Calibri"/>
+          <w:rFonts w:ascii="Arial" w:hAnsi="Arial" w:cs="Arial"/>
           <w:b/>
           <w:bCs/>
           <w:i/>
@@ -1859,7 +1668,7 @@
       </w:r>
       <w:r>
         <w:rPr>
-          <w:rFonts w:ascii="Aptos Display" w:hAnsi="Aptos Display" w:cs="Calibri"/>
+          <w:rFonts w:ascii="Arial" w:hAnsi="Arial" w:cs="Arial"/>
           <w:i/>
           <w:iCs/>
           <w:color w:val="7F7F7F" w:themeColor="text1" w:themeTint="80"/>
@@ -1868,7 +1677,7 @@
       </w:r>
       <w:r>
         <w:rPr>
-          <w:rFonts w:ascii="Aptos Display" w:hAnsi="Aptos Display" w:cs="Calibri"/>
+          <w:rFonts w:ascii="Arial" w:hAnsi="Arial" w:cs="Arial"/>
           <w:i/>
           <w:iCs/>
           <w:color w:val="7F7F7F" w:themeColor="text1" w:themeTint="80"/>
@@ -1886,16 +1695,15 @@
         <w:spacing w:line="264" w:lineRule="auto"/>
         <w:ind w:left="567" w:right="1983" w:hanging="284"/>
         <w:rPr>
-          <w:rFonts w:ascii="Aptos Display" w:hAnsi="Aptos Display" w:cs="Calibri"/>
+          <w:rFonts w:ascii="Arial" w:hAnsi="Arial" w:cs="Arial"/>
           <w:szCs w:val="20"/>
         </w:rPr>
       </w:pPr>
       <w:r>
         <w:rPr>
-          <w:rFonts w:ascii="Aptos Display" w:hAnsi="Aptos Display" w:cs="Calibri"/>
+          <w:rFonts w:ascii="Arial" w:hAnsi="Arial" w:cs="Arial"/>
           <w:szCs w:val="20"/>
         </w:rPr>
-        <w:lastRenderedPageBreak/>
         <w:t>Designed an autonomous indoor mobile robot, named IMR, with a mounted arm for picking and placing objects and assisting in warehouse tasks, using odometry and Kinect v2 for mapping. It operates autonomously via AMCL, wired and wirelessly, and supports ROS.</w:t>
       </w:r>
     </w:p>
@@ -1907,17 +1715,18 @@
         </w:tabs>
         <w:ind w:left="142"/>
         <w:rPr>
-          <w:rFonts w:ascii="Aptos Display" w:hAnsi="Aptos Display" w:cs="Calibri"/>
+          <w:rFonts w:ascii="Arial" w:hAnsi="Arial" w:cs="Arial"/>
           <w:sz w:val="24"/>
           <w:szCs w:val="32"/>
         </w:rPr>
       </w:pPr>
       <w:r>
         <w:rPr>
-          <w:rFonts w:ascii="Aptos Display" w:hAnsi="Aptos Display" w:cs="Calibri"/>
+          <w:rFonts w:ascii="Arial" w:hAnsi="Arial" w:cs="Arial"/>
           <w:sz w:val="24"/>
           <w:szCs w:val="32"/>
         </w:rPr>
+        <w:lastRenderedPageBreak/>
         <w:t>Detection of Pathological Phenomena of Poultry</w:t>
       </w:r>
     </w:p>
@@ -1931,7 +1740,7 @@
         <w:spacing w:line="240" w:lineRule="auto"/>
         <w:ind w:left="142" w:right="-1"/>
         <w:rPr>
-          <w:rFonts w:ascii="Aptos Display" w:hAnsi="Aptos Display" w:cs="Calibri"/>
+          <w:rFonts w:ascii="Arial" w:hAnsi="Arial" w:cs="Arial"/>
           <w:i/>
           <w:iCs/>
           <w:sz w:val="22"/>
@@ -1940,7 +1749,7 @@
       </w:pPr>
       <w:r>
         <w:rPr>
-          <w:rFonts w:ascii="Aptos Display" w:hAnsi="Aptos Display" w:cs="Calibri"/>
+          <w:rFonts w:ascii="Arial" w:hAnsi="Arial" w:cs="Arial"/>
           <w:i/>
           <w:iCs/>
           <w:sz w:val="22"/>
@@ -1950,7 +1759,7 @@
       </w:r>
       <w:r>
         <w:rPr>
-          <w:rFonts w:ascii="Aptos Display" w:hAnsi="Aptos Display" w:cs="Calibri"/>
+          <w:rFonts w:ascii="Arial" w:hAnsi="Arial" w:cs="Arial"/>
           <w:i/>
           <w:iCs/>
           <w:color w:val="7F7F7F" w:themeColor="text1" w:themeTint="80"/>
@@ -1959,7 +1768,7 @@
       </w:r>
       <w:r>
         <w:rPr>
-          <w:rFonts w:ascii="Aptos Display" w:hAnsi="Aptos Display" w:cs="Calibri"/>
+          <w:rFonts w:ascii="Arial" w:hAnsi="Arial" w:cs="Arial"/>
           <w:i/>
           <w:iCs/>
           <w:color w:val="7F7F7F" w:themeColor="text1" w:themeTint="80"/>
@@ -1968,7 +1777,7 @@
       </w:r>
       <w:r>
         <w:rPr>
-          <w:rFonts w:ascii="Aptos Display" w:hAnsi="Aptos Display" w:cs="Calibri"/>
+          <w:rFonts w:ascii="Arial" w:hAnsi="Arial" w:cs="Arial"/>
           <w:i/>
           <w:iCs/>
           <w:sz w:val="22"/>
@@ -1978,7 +1787,7 @@
       </w:r>
       <w:r>
         <w:rPr>
-          <w:rFonts w:ascii="Aptos Display" w:hAnsi="Aptos Display" w:cs="Calibri"/>
+          <w:rFonts w:ascii="Arial" w:hAnsi="Arial" w:cs="Arial"/>
           <w:i/>
           <w:iCs/>
           <w:color w:val="7F7F7F" w:themeColor="text1" w:themeTint="80"/>
@@ -1996,13 +1805,13 @@
         <w:spacing w:line="264" w:lineRule="auto"/>
         <w:ind w:left="567" w:right="1983" w:hanging="284"/>
         <w:rPr>
-          <w:rFonts w:ascii="Aptos Display" w:hAnsi="Aptos Display" w:cs="Calibri"/>
+          <w:rFonts w:ascii="Arial" w:hAnsi="Arial" w:cs="Arial"/>
           <w:szCs w:val="20"/>
         </w:rPr>
       </w:pPr>
       <w:r>
         <w:rPr>
-          <w:rFonts w:ascii="Aptos Display" w:hAnsi="Aptos Display" w:cs="Calibri"/>
+          <w:rFonts w:ascii="Arial" w:hAnsi="Arial" w:cs="Arial"/>
           <w:szCs w:val="20"/>
         </w:rPr>
         <w:t>A deep learning project which identifies and detects pathological phenomena of poultry in real-time and early-alert.</w:t>
@@ -2012,118 +1821,41 @@
       <w:pPr>
         <w:pStyle w:val="Heading1"/>
         <w:tabs>
-          <w:tab w:val="center" w:pos="4164"/>
+          <w:tab w:val="left" w:pos="4500"/>
+          <w:tab w:val="left" w:pos="5040"/>
         </w:tabs>
         <w:spacing w:before="80" w:after="0"/>
         <w:ind w:left="142"/>
         <w:rPr>
-          <w:rFonts w:ascii="Aptos Display" w:hAnsi="Aptos Display" w:cs="Calibri"/>
+          <w:rFonts w:ascii="Arial" w:hAnsi="Arial" w:cs="Arial"/>
           <w:spacing w:val="0"/>
-          <w:sz w:val="24"/>
-          <w:szCs w:val="24"/>
-        </w:rPr>
-      </w:pPr>
-      <w:r>
-        <w:rPr>
-          <w:rFonts w:ascii="Aptos Display" w:hAnsi="Aptos Display" w:cs="Calibri"/>
+          <w:sz w:val="28"/>
+          <w:szCs w:val="28"/>
+        </w:rPr>
+      </w:pPr>
+      <w:r>
+        <w:rPr>
+          <w:rFonts w:ascii="Arial" w:hAnsi="Arial" w:cs="Arial"/>
           <w:noProof/>
-          <w:sz w:val="24"/>
-          <w:szCs w:val="24"/>
-          <w14:ligatures w14:val="standardContextual"/>
+          <w:spacing w:val="0"/>
+          <w:sz w:val="28"/>
+          <w:szCs w:val="28"/>
         </w:rPr>
         <mc:AlternateContent>
           <mc:Choice Requires="wps">
             <w:drawing>
-              <wp:anchor distT="0" distB="0" distL="114300" distR="114300" simplePos="0" relativeHeight="251712512" behindDoc="0" locked="0" layoutInCell="1" allowOverlap="1" wp14:anchorId="5B67CD31" wp14:editId="1DCF9401">
+              <wp:anchor distT="0" distB="0" distL="114300" distR="114300" simplePos="0" relativeHeight="251725824" behindDoc="0" locked="0" layoutInCell="1" allowOverlap="1" wp14:anchorId="7676B71E" wp14:editId="435BFC46">
                 <wp:simplePos x="0" y="0"/>
-                <wp:positionH relativeFrom="margin">
-                  <wp:align>right</wp:align>
+                <wp:positionH relativeFrom="leftMargin">
+                  <wp:posOffset>234315</wp:posOffset>
                 </wp:positionH>
                 <wp:positionV relativeFrom="paragraph">
-                  <wp:posOffset>112395</wp:posOffset>
-                </wp:positionV>
-                <wp:extent cx="6004560" cy="0"/>
-                <wp:effectExtent l="0" t="0" r="0" b="0"/>
-                <wp:wrapNone/>
-                <wp:docPr id="445348462" name="Straight Connector 445348462"/>
-                <wp:cNvGraphicFramePr/>
-                <a:graphic xmlns:a="http://schemas.openxmlformats.org/drawingml/2006/main">
-                  <a:graphicData uri="http://schemas.microsoft.com/office/word/2010/wordprocessingShape">
-                    <wps:wsp>
-                      <wps:cNvCnPr/>
-                      <wps:spPr>
-                        <a:xfrm>
-                          <a:off x="0" y="0"/>
-                          <a:ext cx="6004560" cy="0"/>
-                        </a:xfrm>
-                        <a:prstGeom prst="line">
-                          <a:avLst/>
-                        </a:prstGeom>
-                        <a:ln>
-                          <a:solidFill>
-                            <a:schemeClr val="bg1">
-                              <a:lumMod val="75000"/>
-                            </a:schemeClr>
-                          </a:solidFill>
-                        </a:ln>
-                      </wps:spPr>
-                      <wps:style>
-                        <a:lnRef idx="1">
-                          <a:schemeClr val="dk1"/>
-                        </a:lnRef>
-                        <a:fillRef idx="0">
-                          <a:schemeClr val="dk1"/>
-                        </a:fillRef>
-                        <a:effectRef idx="0">
-                          <a:schemeClr val="dk1"/>
-                        </a:effectRef>
-                        <a:fontRef idx="minor">
-                          <a:schemeClr val="tx1"/>
-                        </a:fontRef>
-                      </wps:style>
-                      <wps:bodyPr/>
-                    </wps:wsp>
-                  </a:graphicData>
-                </a:graphic>
-                <wp14:sizeRelH relativeFrom="margin">
-                  <wp14:pctWidth>0</wp14:pctWidth>
-                </wp14:sizeRelH>
-              </wp:anchor>
-            </w:drawing>
-          </mc:Choice>
-          <mc:Fallback>
-            <w:pict>
-              <v:line w14:anchorId="0CF32393" id="Straight Connector 445348462" o:spid="_x0000_s1026" style="position:absolute;z-index:251712512;visibility:visible;mso-wrap-style:square;mso-width-percent:0;mso-wrap-distance-left:9pt;mso-wrap-distance-top:0;mso-wrap-distance-right:9pt;mso-wrap-distance-bottom:0;mso-position-horizontal:right;mso-position-horizontal-relative:margin;mso-position-vertical:absolute;mso-position-vertical-relative:text;mso-width-percent:0;mso-width-relative:margin" from="421.6pt,8.85pt" to="894.4pt,8.85pt" o:gfxdata="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" strokecolor="#bfbfbf [2412]" strokeweight=".5pt">
-                <v:stroke joinstyle="miter"/>
-                <w10:wrap anchorx="margin"/>
-              </v:line>
-            </w:pict>
-          </mc:Fallback>
-        </mc:AlternateContent>
-      </w:r>
-      <w:r>
-        <w:rPr>
-          <w:rFonts w:ascii="Aptos Display" w:hAnsi="Aptos Display" w:cs="Calibri"/>
-          <w:noProof/>
-          <w:sz w:val="24"/>
-          <w:szCs w:val="24"/>
-          <w14:ligatures w14:val="standardContextual"/>
-        </w:rPr>
-        <mc:AlternateContent>
-          <mc:Choice Requires="wps">
-            <w:drawing>
-              <wp:anchor distT="0" distB="0" distL="114300" distR="114300" simplePos="0" relativeHeight="251713536" behindDoc="0" locked="0" layoutInCell="1" allowOverlap="1" wp14:anchorId="4B4C5F3B" wp14:editId="6C94A5CC">
-                <wp:simplePos x="0" y="0"/>
-                <wp:positionH relativeFrom="leftMargin">
-                  <wp:posOffset>386715</wp:posOffset>
-                </wp:positionH>
-                <wp:positionV relativeFrom="paragraph">
-                  <wp:posOffset>113030</wp:posOffset>
+                  <wp:posOffset>105410</wp:posOffset>
                 </wp:positionV>
                 <wp:extent cx="243840" cy="0"/>
                 <wp:effectExtent l="0" t="0" r="0" b="0"/>
                 <wp:wrapNone/>
-                <wp:docPr id="724127694" name="Straight Connector 724127694"/>
+                <wp:docPr id="1487655753" name="Straight Connector 1487655753"/>
                 <wp:cNvGraphicFramePr/>
                 <a:graphic xmlns:a="http://schemas.openxmlformats.org/drawingml/2006/main">
                   <a:graphicData uri="http://schemas.microsoft.com/office/word/2010/wordprocessingShape">
@@ -2171,7 +1903,7 @@
           </mc:Choice>
           <mc:Fallback>
             <w:pict>
-              <v:line w14:anchorId="6C0E6500" id="Straight Connector 724127694" o:spid="_x0000_s1026" style="position:absolute;z-index:251713536;visibility:visible;mso-wrap-style:square;mso-width-percent:0;mso-wrap-distance-left:9pt;mso-wrap-distance-top:0;mso-wrap-distance-right:9pt;mso-wrap-distance-bottom:0;mso-position-horizontal:absolute;mso-position-horizontal-relative:left-margin-area;mso-position-vertical:absolute;mso-position-vertical-relative:text;mso-width-percent:0;mso-width-relative:margin" from="30.45pt,8.9pt" to="49.65pt,8.9pt" o:gfxdata="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" strokecolor="#bfbfbf [2412]" strokeweight=".5pt">
+              <v:line w14:anchorId="52284FD4" id="Straight Connector 1487655753" o:spid="_x0000_s1026" style="position:absolute;z-index:251725824;visibility:visible;mso-wrap-style:square;mso-width-percent:0;mso-wrap-distance-left:9pt;mso-wrap-distance-top:0;mso-wrap-distance-right:9pt;mso-wrap-distance-bottom:0;mso-position-horizontal:absolute;mso-position-horizontal-relative:left-margin-area;mso-position-vertical:absolute;mso-position-vertical-relative:text;mso-width-percent:0;mso-width-relative:margin" from="18.45pt,8.3pt" to="37.65pt,8.3pt" o:gfxdata="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" strokecolor="#bfbfbf [2412]" strokeweight=".5pt">
                 <v:stroke joinstyle="miter"/>
                 <w10:wrap anchorx="margin"/>
               </v:line>
@@ -2181,22 +1913,115 @@
       </w:r>
       <w:r>
         <w:rPr>
-          <w:rFonts w:ascii="Aptos Display" w:hAnsi="Aptos Display" w:cs="Calibri"/>
+          <w:rFonts w:ascii="Arial" w:hAnsi="Arial" w:cs="Arial"/>
+          <w:noProof/>
           <w:spacing w:val="0"/>
-          <w:sz w:val="24"/>
-          <w:szCs w:val="24"/>
+          <w:sz w:val="28"/>
+          <w:szCs w:val="28"/>
+        </w:rPr>
+        <mc:AlternateContent>
+          <mc:Choice Requires="wps">
+            <w:drawing>
+              <wp:anchor distT="0" distB="0" distL="114300" distR="114300" simplePos="0" relativeHeight="251724800" behindDoc="0" locked="0" layoutInCell="1" allowOverlap="1" wp14:anchorId="3AE9E55E" wp14:editId="3A111C1E">
+                <wp:simplePos x="0" y="0"/>
+                <wp:positionH relativeFrom="margin">
+                  <wp:posOffset>768985</wp:posOffset>
+                </wp:positionH>
+                <wp:positionV relativeFrom="paragraph">
+                  <wp:posOffset>118745</wp:posOffset>
+                </wp:positionV>
+                <wp:extent cx="5798820" cy="0"/>
+                <wp:effectExtent l="0" t="0" r="0" b="0"/>
+                <wp:wrapNone/>
+                <wp:docPr id="1098364524" name="Straight Connector 1098364524"/>
+                <wp:cNvGraphicFramePr/>
+                <a:graphic xmlns:a="http://schemas.openxmlformats.org/drawingml/2006/main">
+                  <a:graphicData uri="http://schemas.microsoft.com/office/word/2010/wordprocessingShape">
+                    <wps:wsp>
+                      <wps:cNvCnPr/>
+                      <wps:spPr>
+                        <a:xfrm>
+                          <a:off x="0" y="0"/>
+                          <a:ext cx="5798820" cy="0"/>
+                        </a:xfrm>
+                        <a:prstGeom prst="line">
+                          <a:avLst/>
+                        </a:prstGeom>
+                        <a:ln>
+                          <a:solidFill>
+                            <a:schemeClr val="bg1">
+                              <a:lumMod val="75000"/>
+                            </a:schemeClr>
+                          </a:solidFill>
+                        </a:ln>
+                      </wps:spPr>
+                      <wps:style>
+                        <a:lnRef idx="1">
+                          <a:schemeClr val="dk1"/>
+                        </a:lnRef>
+                        <a:fillRef idx="0">
+                          <a:schemeClr val="dk1"/>
+                        </a:fillRef>
+                        <a:effectRef idx="0">
+                          <a:schemeClr val="dk1"/>
+                        </a:effectRef>
+                        <a:fontRef idx="minor">
+                          <a:schemeClr val="tx1"/>
+                        </a:fontRef>
+                      </wps:style>
+                      <wps:bodyPr/>
+                    </wps:wsp>
+                  </a:graphicData>
+                </a:graphic>
+                <wp14:sizeRelH relativeFrom="margin">
+                  <wp14:pctWidth>0</wp14:pctWidth>
+                </wp14:sizeRelH>
+              </wp:anchor>
+            </w:drawing>
+          </mc:Choice>
+          <mc:Fallback>
+            <w:pict>
+              <v:line w14:anchorId="28496373" id="Straight Connector 1098364524" o:spid="_x0000_s1026" style="position:absolute;z-index:251724800;visibility:visible;mso-wrap-style:square;mso-width-percent:0;mso-wrap-distance-left:9pt;mso-wrap-distance-top:0;mso-wrap-distance-right:9pt;mso-wrap-distance-bottom:0;mso-position-horizontal:absolute;mso-position-horizontal-relative:margin;mso-position-vertical:absolute;mso-position-vertical-relative:text;mso-width-percent:0;mso-width-relative:margin" from="60.55pt,9.35pt" to="517.15pt,9.35pt" o:gfxdata="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" strokecolor="#bfbfbf [2412]" strokeweight=".5pt">
+                <v:stroke joinstyle="miter"/>
+                <w10:wrap anchorx="margin"/>
+              </v:line>
+            </w:pict>
+          </mc:Fallback>
+        </mc:AlternateContent>
+      </w:r>
+      <w:r>
+        <w:rPr>
+          <w:rFonts w:ascii="Arial" w:hAnsi="Arial" w:cs="Arial"/>
+          <w:spacing w:val="0"/>
+          <w:sz w:val="28"/>
+          <w:szCs w:val="28"/>
         </w:rPr>
         <w:t>Skills</w:t>
       </w:r>
-      <w:r>
-        <w:rPr>
-          <w:rFonts w:ascii="Aptos Display" w:hAnsi="Aptos Display" w:cs="Calibri"/>
+    </w:p>
+    <w:p>
+      <w:pPr>
+        <w:pStyle w:val="Heading1"/>
+        <w:tabs>
+          <w:tab w:val="left" w:pos="4500"/>
+          <w:tab w:val="left" w:pos="5040"/>
+        </w:tabs>
+        <w:spacing w:before="80" w:after="0"/>
+        <w:ind w:left="142"/>
+        <w:rPr>
+          <w:rFonts w:ascii="Arial" w:hAnsi="Arial" w:cs="Arial"/>
           <w:spacing w:val="0"/>
-          <w:sz w:val="24"/>
-          <w:szCs w:val="24"/>
-        </w:rPr>
-        <w:tab/>
-      </w:r>
+          <w:sz w:val="28"/>
+          <w:szCs w:val="28"/>
+        </w:rPr>
+        <w:sectPr>
+          <w:type w:val="continuous"/>
+          <w:pgSz w:w="12240" w:h="15840"/>
+          <w:pgMar w:top="426" w:right="758" w:bottom="568" w:left="709" w:header="720" w:footer="720" w:gutter="0"/>
+          <w:cols w:space="720"/>
+          <w:docGrid w:linePitch="360"/>
+        </w:sectPr>
+      </w:pPr>
     </w:p>
     <w:p>
       <w:pPr>
@@ -2204,61 +2029,65 @@
         <w:spacing w:line="312" w:lineRule="auto"/>
         <w:ind w:left="142"/>
         <w:rPr>
-          <w:rFonts w:ascii="Aptos Display" w:hAnsi="Aptos Display" w:cs="Calibri"/>
+          <w:rFonts w:ascii="Arial" w:hAnsi="Arial" w:cs="Arial"/>
           <w:sz w:val="22"/>
           <w:szCs w:val="28"/>
         </w:rPr>
       </w:pPr>
       <w:r>
         <w:rPr>
-          <w:rFonts w:ascii="Aptos Display" w:hAnsi="Aptos Display" w:cs="Calibri"/>
+          <w:rFonts w:ascii="Arial" w:hAnsi="Arial" w:cs="Arial"/>
           <w:sz w:val="22"/>
           <w:szCs w:val="28"/>
         </w:rPr>
         <w:t>Programming:</w:t>
       </w:r>
+    </w:p>
+    <w:p>
+      <w:pPr>
+        <w:pStyle w:val="Heading2"/>
+        <w:spacing w:line="312" w:lineRule="auto"/>
+        <w:ind w:left="142"/>
+        <w:rPr>
+          <w:rFonts w:ascii="Arial" w:hAnsi="Arial" w:cs="Arial"/>
+          <w:sz w:val="22"/>
+          <w:szCs w:val="28"/>
+        </w:rPr>
+        <w:sectPr>
+          <w:type w:val="continuous"/>
+          <w:pgSz w:w="12240" w:h="15840"/>
+          <w:pgMar w:top="567" w:right="758" w:bottom="568" w:left="709" w:header="720" w:footer="720" w:gutter="0"/>
+          <w:cols w:space="720"/>
+          <w:docGrid w:linePitch="360"/>
+        </w:sectPr>
+      </w:pPr>
     </w:p>
     <w:p>
       <w:pPr>
         <w:pStyle w:val="ListParagraph"/>
         <w:numPr>
           <w:ilvl w:val="0"/>
-          <w:numId w:val="42"/>
+          <w:numId w:val="49"/>
         </w:numPr>
         <w:tabs>
+          <w:tab w:val="left" w:pos="3119"/>
           <w:tab w:val="center" w:pos="5040"/>
         </w:tabs>
-        <w:spacing w:after="0" w:line="264" w:lineRule="auto"/>
-        <w:ind w:left="709" w:right="992" w:hanging="283"/>
-        <w:rPr>
-          <w:rFonts w:ascii="Aptos Display" w:hAnsi="Aptos Display" w:cs="Calibri"/>
+        <w:spacing w:after="0" w:line="240" w:lineRule="auto"/>
+        <w:ind w:left="0" w:right="-1" w:hanging="284"/>
+        <w:rPr>
+          <w:rFonts w:ascii="Arial" w:hAnsi="Arial" w:cs="Arial"/>
           <w:szCs w:val="20"/>
           <w:lang w:bidi="ar-EG"/>
         </w:rPr>
       </w:pPr>
       <w:r>
         <w:rPr>
-          <w:rFonts w:ascii="Aptos Display" w:hAnsi="Aptos Display" w:cs="Calibri"/>
+          <w:rFonts w:ascii="Arial" w:hAnsi="Arial" w:cs="Arial"/>
           <w:szCs w:val="20"/>
           <w:lang w:bidi="ar-EG"/>
         </w:rPr>
-        <w:t>JavaScript, Python, C, C++, C#</w:t>
-      </w:r>
-      <w:r>
-        <w:rPr>
-          <w:rFonts w:ascii="Aptos Display" w:hAnsi="Aptos Display" w:cs="Calibri"/>
-          <w:szCs w:val="20"/>
-          <w:lang w:bidi="ar-EG"/>
-        </w:rPr>
-        <w:t>,</w:t>
-      </w:r>
-      <w:r>
-        <w:rPr>
-          <w:rFonts w:ascii="Aptos Display" w:hAnsi="Aptos Display" w:cs="Calibri"/>
-          <w:szCs w:val="20"/>
-          <w:lang w:bidi="ar-EG"/>
-        </w:rPr>
-        <w:t xml:space="preserve"> Git, GitHub, PowerShell, Bash scripting, Structured Query Language (SQL).</w:t>
+        <w:t>JavaScript</w:t>
       </w:r>
     </w:p>
     <w:p>
@@ -2266,26 +2095,363 @@
         <w:pStyle w:val="ListParagraph"/>
         <w:numPr>
           <w:ilvl w:val="0"/>
-          <w:numId w:val="42"/>
+          <w:numId w:val="49"/>
         </w:numPr>
         <w:tabs>
+          <w:tab w:val="left" w:pos="3119"/>
           <w:tab w:val="center" w:pos="5040"/>
         </w:tabs>
-        <w:spacing w:after="0" w:line="264" w:lineRule="auto"/>
-        <w:ind w:left="709" w:right="992" w:hanging="283"/>
-        <w:rPr>
-          <w:rFonts w:ascii="Aptos Display" w:hAnsi="Aptos Display" w:cs="Calibri"/>
+        <w:spacing w:after="0" w:line="240" w:lineRule="auto"/>
+        <w:ind w:left="0" w:right="-1" w:hanging="284"/>
+        <w:rPr>
+          <w:rFonts w:ascii="Arial" w:hAnsi="Arial" w:cs="Arial"/>
           <w:szCs w:val="20"/>
           <w:lang w:bidi="ar-EG"/>
         </w:rPr>
       </w:pPr>
       <w:r>
         <w:rPr>
-          <w:rFonts w:ascii="Aptos Display" w:hAnsi="Aptos Display" w:cs="Calibri"/>
+          <w:rFonts w:ascii="Arial" w:hAnsi="Arial" w:cs="Arial"/>
           <w:szCs w:val="20"/>
           <w:lang w:bidi="ar-EG"/>
         </w:rPr>
-        <w:t>React, HTML, CSS, Redux, Tailwind CSS, i18next, Sass.</w:t>
+        <w:t>Python</w:t>
+      </w:r>
+    </w:p>
+    <w:p>
+      <w:pPr>
+        <w:pStyle w:val="ListParagraph"/>
+        <w:numPr>
+          <w:ilvl w:val="0"/>
+          <w:numId w:val="49"/>
+        </w:numPr>
+        <w:tabs>
+          <w:tab w:val="left" w:pos="3119"/>
+          <w:tab w:val="center" w:pos="5040"/>
+        </w:tabs>
+        <w:spacing w:after="0" w:line="240" w:lineRule="auto"/>
+        <w:ind w:left="0" w:right="-1" w:hanging="284"/>
+        <w:rPr>
+          <w:rFonts w:ascii="Arial" w:hAnsi="Arial" w:cs="Arial"/>
+          <w:szCs w:val="20"/>
+          <w:lang w:bidi="ar-EG"/>
+        </w:rPr>
+      </w:pPr>
+      <w:r>
+        <w:rPr>
+          <w:rFonts w:ascii="Arial" w:hAnsi="Arial" w:cs="Arial"/>
+          <w:szCs w:val="20"/>
+          <w:lang w:bidi="ar-EG"/>
+        </w:rPr>
+        <w:t>Git, GitHub</w:t>
+      </w:r>
+    </w:p>
+    <w:p>
+      <w:pPr>
+        <w:pStyle w:val="ListParagraph"/>
+        <w:numPr>
+          <w:ilvl w:val="0"/>
+          <w:numId w:val="49"/>
+        </w:numPr>
+        <w:tabs>
+          <w:tab w:val="left" w:pos="3119"/>
+          <w:tab w:val="center" w:pos="5040"/>
+        </w:tabs>
+        <w:spacing w:after="0" w:line="240" w:lineRule="auto"/>
+        <w:ind w:left="0" w:right="-1" w:hanging="284"/>
+        <w:rPr>
+          <w:rFonts w:ascii="Arial" w:hAnsi="Arial" w:cs="Arial"/>
+          <w:szCs w:val="20"/>
+          <w:lang w:bidi="ar-EG"/>
+        </w:rPr>
+      </w:pPr>
+      <w:r>
+        <w:rPr>
+          <w:rFonts w:ascii="Arial" w:hAnsi="Arial" w:cs="Arial"/>
+          <w:szCs w:val="20"/>
+          <w:lang w:bidi="ar-EG"/>
+        </w:rPr>
+        <w:t>PowerShell</w:t>
+      </w:r>
+    </w:p>
+    <w:p>
+      <w:pPr>
+        <w:pStyle w:val="ListParagraph"/>
+        <w:numPr>
+          <w:ilvl w:val="0"/>
+          <w:numId w:val="49"/>
+        </w:numPr>
+        <w:tabs>
+          <w:tab w:val="left" w:pos="3119"/>
+          <w:tab w:val="center" w:pos="5040"/>
+        </w:tabs>
+        <w:spacing w:after="0" w:line="240" w:lineRule="auto"/>
+        <w:ind w:left="0" w:right="-1" w:hanging="284"/>
+        <w:rPr>
+          <w:rFonts w:ascii="Arial" w:hAnsi="Arial" w:cs="Arial"/>
+          <w:szCs w:val="20"/>
+          <w:lang w:bidi="ar-EG"/>
+        </w:rPr>
+      </w:pPr>
+      <w:r>
+        <w:rPr>
+          <w:rFonts w:ascii="Arial" w:hAnsi="Arial" w:cs="Arial"/>
+          <w:szCs w:val="20"/>
+          <w:lang w:bidi="ar-EG"/>
+        </w:rPr>
+        <w:t>Bash scripting</w:t>
+      </w:r>
+    </w:p>
+    <w:p>
+      <w:pPr>
+        <w:pStyle w:val="ListParagraph"/>
+        <w:numPr>
+          <w:ilvl w:val="0"/>
+          <w:numId w:val="49"/>
+        </w:numPr>
+        <w:tabs>
+          <w:tab w:val="left" w:pos="3119"/>
+          <w:tab w:val="center" w:pos="5040"/>
+        </w:tabs>
+        <w:spacing w:after="0" w:line="240" w:lineRule="auto"/>
+        <w:ind w:left="0" w:right="-1" w:hanging="284"/>
+        <w:rPr>
+          <w:rFonts w:ascii="Arial" w:hAnsi="Arial" w:cs="Arial"/>
+          <w:szCs w:val="20"/>
+          <w:lang w:bidi="ar-EG"/>
+        </w:rPr>
+      </w:pPr>
+      <w:r>
+        <w:rPr>
+          <w:rFonts w:ascii="Arial" w:hAnsi="Arial" w:cs="Arial"/>
+          <w:szCs w:val="20"/>
+          <w:lang w:bidi="ar-EG"/>
+        </w:rPr>
+        <w:t>C, C++, C#</w:t>
+      </w:r>
+    </w:p>
+    <w:p>
+      <w:pPr>
+        <w:pStyle w:val="ListParagraph"/>
+        <w:numPr>
+          <w:ilvl w:val="0"/>
+          <w:numId w:val="49"/>
+        </w:numPr>
+        <w:tabs>
+          <w:tab w:val="left" w:pos="3119"/>
+          <w:tab w:val="center" w:pos="5040"/>
+        </w:tabs>
+        <w:spacing w:after="0" w:line="240" w:lineRule="auto"/>
+        <w:ind w:left="0" w:right="-1" w:hanging="284"/>
+        <w:rPr>
+          <w:rFonts w:ascii="Arial" w:hAnsi="Arial" w:cs="Arial"/>
+          <w:szCs w:val="20"/>
+          <w:lang w:bidi="ar-EG"/>
+        </w:rPr>
+      </w:pPr>
+      <w:r>
+        <w:rPr>
+          <w:rFonts w:ascii="Arial" w:hAnsi="Arial" w:cs="Arial"/>
+          <w:szCs w:val="20"/>
+          <w:lang w:bidi="ar-EG"/>
+        </w:rPr>
+        <w:t>Structured Query Language (SQL)</w:t>
+      </w:r>
+    </w:p>
+    <w:p>
+      <w:pPr>
+        <w:pStyle w:val="ListParagraph"/>
+        <w:numPr>
+          <w:ilvl w:val="0"/>
+          <w:numId w:val="49"/>
+        </w:numPr>
+        <w:tabs>
+          <w:tab w:val="left" w:pos="3119"/>
+          <w:tab w:val="center" w:pos="5040"/>
+        </w:tabs>
+        <w:spacing w:after="0" w:line="240" w:lineRule="auto"/>
+        <w:ind w:left="0" w:right="-1" w:hanging="284"/>
+        <w:rPr>
+          <w:rFonts w:ascii="Arial" w:hAnsi="Arial" w:cs="Arial"/>
+          <w:szCs w:val="20"/>
+          <w:lang w:bidi="ar-EG"/>
+        </w:rPr>
+      </w:pPr>
+      <w:r>
+        <w:rPr>
+          <w:rFonts w:ascii="Arial" w:hAnsi="Arial" w:cs="Arial"/>
+          <w:szCs w:val="20"/>
+          <w:lang w:bidi="ar-EG"/>
+        </w:rPr>
+        <w:t>HTML</w:t>
+      </w:r>
+    </w:p>
+    <w:p>
+      <w:pPr>
+        <w:pStyle w:val="ListParagraph"/>
+        <w:numPr>
+          <w:ilvl w:val="0"/>
+          <w:numId w:val="49"/>
+        </w:numPr>
+        <w:tabs>
+          <w:tab w:val="left" w:pos="3119"/>
+          <w:tab w:val="center" w:pos="5040"/>
+        </w:tabs>
+        <w:spacing w:after="0" w:line="240" w:lineRule="auto"/>
+        <w:ind w:left="0" w:right="-1" w:hanging="284"/>
+        <w:rPr>
+          <w:rFonts w:ascii="Arial" w:hAnsi="Arial" w:cs="Arial"/>
+          <w:szCs w:val="20"/>
+          <w:lang w:bidi="ar-EG"/>
+        </w:rPr>
+      </w:pPr>
+      <w:r>
+        <w:rPr>
+          <w:rFonts w:ascii="Arial" w:hAnsi="Arial" w:cs="Arial"/>
+          <w:szCs w:val="20"/>
+          <w:lang w:bidi="ar-EG"/>
+        </w:rPr>
+        <w:t>CSS</w:t>
+      </w:r>
+    </w:p>
+    <w:p>
+      <w:pPr>
+        <w:pStyle w:val="ListParagraph"/>
+        <w:numPr>
+          <w:ilvl w:val="0"/>
+          <w:numId w:val="49"/>
+        </w:numPr>
+        <w:tabs>
+          <w:tab w:val="left" w:pos="3119"/>
+          <w:tab w:val="center" w:pos="5040"/>
+        </w:tabs>
+        <w:spacing w:after="0" w:line="240" w:lineRule="auto"/>
+        <w:ind w:left="0" w:right="-1" w:hanging="284"/>
+        <w:rPr>
+          <w:rFonts w:ascii="Arial" w:hAnsi="Arial" w:cs="Arial"/>
+          <w:szCs w:val="20"/>
+          <w:lang w:bidi="ar-EG"/>
+        </w:rPr>
+      </w:pPr>
+      <w:r>
+        <w:rPr>
+          <w:rFonts w:ascii="Arial" w:hAnsi="Arial" w:cs="Arial"/>
+          <w:szCs w:val="20"/>
+          <w:lang w:bidi="ar-EG"/>
+        </w:rPr>
+        <w:t>React</w:t>
+      </w:r>
+    </w:p>
+    <w:p>
+      <w:pPr>
+        <w:pStyle w:val="ListParagraph"/>
+        <w:numPr>
+          <w:ilvl w:val="0"/>
+          <w:numId w:val="49"/>
+        </w:numPr>
+        <w:tabs>
+          <w:tab w:val="left" w:pos="3119"/>
+          <w:tab w:val="center" w:pos="5040"/>
+        </w:tabs>
+        <w:spacing w:after="0" w:line="240" w:lineRule="auto"/>
+        <w:ind w:left="0" w:right="-1" w:hanging="284"/>
+        <w:rPr>
+          <w:rFonts w:ascii="Arial" w:hAnsi="Arial" w:cs="Arial"/>
+          <w:szCs w:val="20"/>
+          <w:lang w:bidi="ar-EG"/>
+        </w:rPr>
+      </w:pPr>
+      <w:r>
+        <w:rPr>
+          <w:rFonts w:ascii="Arial" w:hAnsi="Arial" w:cs="Arial"/>
+          <w:szCs w:val="20"/>
+          <w:lang w:bidi="ar-EG"/>
+        </w:rPr>
+        <w:t>Redux</w:t>
+      </w:r>
+    </w:p>
+    <w:p>
+      <w:pPr>
+        <w:pStyle w:val="ListParagraph"/>
+        <w:numPr>
+          <w:ilvl w:val="0"/>
+          <w:numId w:val="49"/>
+        </w:numPr>
+        <w:tabs>
+          <w:tab w:val="left" w:pos="3119"/>
+          <w:tab w:val="center" w:pos="5040"/>
+        </w:tabs>
+        <w:spacing w:after="0" w:line="240" w:lineRule="auto"/>
+        <w:ind w:left="0" w:right="-1" w:hanging="284"/>
+        <w:rPr>
+          <w:rFonts w:ascii="Arial" w:hAnsi="Arial" w:cs="Arial"/>
+          <w:szCs w:val="20"/>
+          <w:lang w:bidi="ar-EG"/>
+        </w:rPr>
+      </w:pPr>
+      <w:r>
+        <w:rPr>
+          <w:rFonts w:ascii="Arial" w:hAnsi="Arial" w:cs="Arial"/>
+          <w:szCs w:val="20"/>
+          <w:lang w:bidi="ar-EG"/>
+        </w:rPr>
+        <w:t>Tailwind CSS</w:t>
+      </w:r>
+    </w:p>
+    <w:p>
+      <w:pPr>
+        <w:pStyle w:val="ListParagraph"/>
+        <w:numPr>
+          <w:ilvl w:val="0"/>
+          <w:numId w:val="49"/>
+        </w:numPr>
+        <w:tabs>
+          <w:tab w:val="left" w:pos="3119"/>
+          <w:tab w:val="center" w:pos="5040"/>
+        </w:tabs>
+        <w:spacing w:after="0" w:line="240" w:lineRule="auto"/>
+        <w:ind w:left="0" w:right="-1" w:hanging="284"/>
+        <w:rPr>
+          <w:rFonts w:ascii="Arial" w:hAnsi="Arial" w:cs="Arial"/>
+          <w:szCs w:val="20"/>
+          <w:lang w:bidi="ar-EG"/>
+        </w:rPr>
+      </w:pPr>
+      <w:r>
+        <w:rPr>
+          <w:rFonts w:ascii="Arial" w:hAnsi="Arial" w:cs="Arial"/>
+          <w:szCs w:val="20"/>
+          <w:lang w:bidi="ar-EG"/>
+        </w:rPr>
+        <w:t>i18next</w:t>
+      </w:r>
+    </w:p>
+    <w:p>
+      <w:pPr>
+        <w:pStyle w:val="ListParagraph"/>
+        <w:numPr>
+          <w:ilvl w:val="0"/>
+          <w:numId w:val="49"/>
+        </w:numPr>
+        <w:tabs>
+          <w:tab w:val="left" w:pos="3119"/>
+          <w:tab w:val="center" w:pos="5040"/>
+        </w:tabs>
+        <w:spacing w:after="0" w:line="240" w:lineRule="auto"/>
+        <w:ind w:left="0" w:right="-1" w:hanging="284"/>
+        <w:rPr>
+          <w:rFonts w:ascii="Arial" w:hAnsi="Arial" w:cs="Arial"/>
+          <w:szCs w:val="20"/>
+          <w:lang w:bidi="ar-EG"/>
+        </w:rPr>
+      </w:pPr>
+      <w:r>
+        <w:rPr>
+          <w:rFonts w:ascii="Arial" w:hAnsi="Arial" w:cs="Arial"/>
+          <w:szCs w:val="20"/>
+          <w:lang w:bidi="ar-EG"/>
+        </w:rPr>
+        <w:t>Sass</w:t>
       </w:r>
     </w:p>
     <w:p>
@@ -2294,117 +2460,150 @@
         <w:spacing w:line="312" w:lineRule="auto"/>
         <w:ind w:left="142"/>
         <w:rPr>
-          <w:rFonts w:ascii="Aptos Display" w:hAnsi="Aptos Display" w:cs="Calibri"/>
+          <w:rFonts w:ascii="Arial" w:hAnsi="Arial" w:cs="Arial"/>
           <w:sz w:val="22"/>
           <w:szCs w:val="28"/>
         </w:rPr>
-      </w:pPr>
-      <w:r>
-        <w:rPr>
-          <w:rFonts w:ascii="Aptos Display" w:hAnsi="Aptos Display" w:cs="Calibri"/>
+        <w:sectPr>
+          <w:type w:val="continuous"/>
+          <w:pgSz w:w="12240" w:h="15840"/>
+          <w:pgMar w:top="567" w:right="191" w:bottom="568" w:left="1276" w:header="720" w:footer="720" w:gutter="0"/>
+          <w:cols w:num="4" w:space="571"/>
+          <w:docGrid w:linePitch="360"/>
+        </w:sectPr>
+      </w:pPr>
+    </w:p>
+    <w:p>
+      <w:pPr>
+        <w:pStyle w:val="Heading2"/>
+        <w:spacing w:line="312" w:lineRule="auto"/>
+        <w:ind w:left="142"/>
+        <w:rPr>
+          <w:rFonts w:ascii="Arial" w:hAnsi="Arial" w:cs="Arial"/>
           <w:sz w:val="22"/>
           <w:szCs w:val="28"/>
         </w:rPr>
-        <w:t xml:space="preserve">Operating </w:t>
-      </w:r>
-      <w:r>
-        <w:rPr>
-          <w:rFonts w:ascii="Aptos Display" w:hAnsi="Aptos Display" w:cs="Calibri"/>
+      </w:pPr>
+      <w:r>
+        <w:rPr>
+          <w:rFonts w:ascii="Arial" w:hAnsi="Arial" w:cs="Arial"/>
           <w:sz w:val="22"/>
           <w:szCs w:val="28"/>
         </w:rPr>
-        <w:t>S</w:t>
-      </w:r>
-      <w:r>
-        <w:rPr>
-          <w:rFonts w:ascii="Aptos Display" w:hAnsi="Aptos Display" w:cs="Calibri"/>
+        <w:t>Operating Systems:</w:t>
+      </w:r>
+    </w:p>
+    <w:p>
+      <w:pPr>
+        <w:pStyle w:val="Heading2"/>
+        <w:spacing w:line="312" w:lineRule="auto"/>
+        <w:ind w:left="142"/>
+        <w:rPr>
+          <w:rFonts w:ascii="Arial" w:hAnsi="Arial" w:cs="Arial"/>
           <w:sz w:val="22"/>
           <w:szCs w:val="28"/>
         </w:rPr>
-        <w:t>ystems:</w:t>
-      </w:r>
+        <w:sectPr>
+          <w:type w:val="continuous"/>
+          <w:pgSz w:w="12240" w:h="15840"/>
+          <w:pgMar w:top="567" w:right="758" w:bottom="568" w:left="709" w:header="720" w:footer="720" w:gutter="0"/>
+          <w:cols w:space="720"/>
+          <w:docGrid w:linePitch="360"/>
+        </w:sectPr>
+      </w:pPr>
     </w:p>
     <w:p>
       <w:pPr>
         <w:pStyle w:val="ListParagraph"/>
         <w:numPr>
           <w:ilvl w:val="0"/>
-          <w:numId w:val="42"/>
+          <w:numId w:val="48"/>
         </w:numPr>
         <w:tabs>
+          <w:tab w:val="left" w:pos="0"/>
+          <w:tab w:val="left" w:pos="3686"/>
           <w:tab w:val="center" w:pos="5040"/>
         </w:tabs>
-        <w:spacing w:after="0" w:line="264" w:lineRule="auto"/>
-        <w:ind w:left="709" w:right="992" w:hanging="283"/>
-        <w:rPr>
-          <w:rFonts w:ascii="Aptos Display" w:hAnsi="Aptos Display" w:cs="Calibri"/>
+        <w:spacing w:after="0" w:line="240" w:lineRule="auto"/>
+        <w:ind w:left="0" w:right="-1" w:hanging="284"/>
+        <w:rPr>
+          <w:rFonts w:ascii="Arial" w:hAnsi="Arial" w:cs="Arial"/>
           <w:szCs w:val="20"/>
           <w:lang w:bidi="ar-EG"/>
         </w:rPr>
       </w:pPr>
       <w:r>
         <w:rPr>
-          <w:rFonts w:ascii="Aptos Display" w:hAnsi="Aptos Display" w:cs="Calibri"/>
+          <w:rFonts w:ascii="Arial" w:hAnsi="Arial" w:cs="Arial"/>
           <w:szCs w:val="20"/>
           <w:lang w:bidi="ar-EG"/>
         </w:rPr>
-        <w:t>Linux (GUI</w:t>
-      </w:r>
-      <w:r>
-        <w:rPr>
-          <w:rFonts w:ascii="Aptos Display" w:hAnsi="Aptos Display" w:cs="Calibri"/>
+        <w:t>Linux (GUI - CLI)</w:t>
+      </w:r>
+    </w:p>
+    <w:p>
+      <w:pPr>
+        <w:pStyle w:val="ListParagraph"/>
+        <w:numPr>
+          <w:ilvl w:val="0"/>
+          <w:numId w:val="48"/>
+        </w:numPr>
+        <w:tabs>
+          <w:tab w:val="left" w:pos="0"/>
+          <w:tab w:val="left" w:pos="3686"/>
+          <w:tab w:val="center" w:pos="5040"/>
+        </w:tabs>
+        <w:spacing w:after="0" w:line="240" w:lineRule="auto"/>
+        <w:ind w:left="0" w:right="-1" w:hanging="284"/>
+        <w:rPr>
+          <w:rFonts w:ascii="Arial" w:hAnsi="Arial" w:cs="Arial"/>
           <w:szCs w:val="20"/>
           <w:lang w:bidi="ar-EG"/>
         </w:rPr>
-        <w:t xml:space="preserve"> -</w:t>
-      </w:r>
-      <w:r>
-        <w:rPr>
-          <w:rFonts w:ascii="Aptos Display" w:hAnsi="Aptos Display" w:cs="Calibri"/>
+      </w:pPr>
+      <w:r>
+        <w:rPr>
+          <w:rFonts w:ascii="Arial" w:hAnsi="Arial" w:cs="Arial"/>
           <w:szCs w:val="20"/>
           <w:lang w:bidi="ar-EG"/>
         </w:rPr>
-        <w:t xml:space="preserve"> CLI), Windows </w:t>
-      </w:r>
-      <w:r>
-        <w:rPr>
-          <w:rFonts w:ascii="Aptos Display" w:hAnsi="Aptos Display" w:cs="Calibri"/>
+        <w:t>Windows (Server, Personal)</w:t>
+      </w:r>
+    </w:p>
+    <w:p>
+      <w:pPr>
+        <w:pStyle w:val="ListParagraph"/>
+        <w:numPr>
+          <w:ilvl w:val="0"/>
+          <w:numId w:val="48"/>
+        </w:numPr>
+        <w:tabs>
+          <w:tab w:val="left" w:pos="0"/>
+          <w:tab w:val="left" w:pos="3686"/>
+          <w:tab w:val="center" w:pos="5040"/>
+        </w:tabs>
+        <w:spacing w:after="0" w:line="240" w:lineRule="auto"/>
+        <w:ind w:left="0" w:right="-1" w:hanging="284"/>
+        <w:rPr>
+          <w:rFonts w:ascii="Arial" w:hAnsi="Arial" w:cs="Arial"/>
           <w:szCs w:val="20"/>
           <w:lang w:bidi="ar-EG"/>
         </w:rPr>
-        <w:t>(</w:t>
-      </w:r>
-      <w:r>
-        <w:rPr>
-          <w:rFonts w:ascii="Aptos Display" w:hAnsi="Aptos Display" w:cs="Calibri"/>
+        <w:sectPr>
+          <w:type w:val="continuous"/>
+          <w:pgSz w:w="12240" w:h="15840"/>
+          <w:pgMar w:top="567" w:right="191" w:bottom="568" w:left="1276" w:header="720" w:footer="720" w:gutter="0"/>
+          <w:cols w:num="4" w:space="567"/>
+          <w:docGrid w:linePitch="360"/>
+        </w:sectPr>
+      </w:pPr>
+      <w:r>
+        <w:rPr>
+          <w:rFonts w:ascii="Arial" w:hAnsi="Arial" w:cs="Arial"/>
           <w:szCs w:val="20"/>
           <w:lang w:bidi="ar-EG"/>
         </w:rPr>
-        <w:t>Server, Personal</w:t>
-      </w:r>
-      <w:r>
-        <w:rPr>
-          <w:rFonts w:ascii="Aptos Display" w:hAnsi="Aptos Display" w:cs="Calibri"/>
-          <w:szCs w:val="20"/>
-          <w:lang w:bidi="ar-EG"/>
-        </w:rPr>
-        <w:t>)</w:t>
-      </w:r>
-      <w:r>
-        <w:rPr>
-          <w:rFonts w:ascii="Aptos Display" w:hAnsi="Aptos Display" w:cs="Calibri"/>
-          <w:szCs w:val="20"/>
-          <w:lang w:bidi="ar-EG"/>
-        </w:rPr>
-        <w:t xml:space="preserve">, </w:t>
-      </w:r>
-      <w:r>
-        <w:rPr>
-          <w:rFonts w:ascii="Aptos Display" w:hAnsi="Aptos Display" w:cs="Calibri"/>
-          <w:szCs w:val="20"/>
-          <w:lang w:bidi="ar-EG"/>
-        </w:rPr>
-        <w:t>Unix (FreeBSD).</w:t>
+        <w:t>Unix (FreeBSD)</w:t>
       </w:r>
     </w:p>
     <w:p>
@@ -2413,133 +2612,110 @@
         <w:spacing w:line="312" w:lineRule="auto"/>
         <w:ind w:left="142"/>
         <w:rPr>
-          <w:rFonts w:ascii="Aptos Display" w:hAnsi="Aptos Display" w:cs="Calibri"/>
+          <w:rFonts w:ascii="Arial" w:hAnsi="Arial" w:cs="Arial"/>
           <w:sz w:val="22"/>
           <w:szCs w:val="28"/>
         </w:rPr>
       </w:pPr>
       <w:r>
         <w:rPr>
-          <w:rFonts w:ascii="Aptos Display" w:hAnsi="Aptos Display" w:cs="Calibri"/>
+          <w:rFonts w:ascii="Arial" w:hAnsi="Arial" w:cs="Arial"/>
           <w:sz w:val="22"/>
           <w:szCs w:val="28"/>
         </w:rPr>
-        <w:t>Productivity Software</w:t>
-      </w:r>
-      <w:r>
-        <w:rPr>
-          <w:rFonts w:ascii="Aptos Display" w:hAnsi="Aptos Display" w:cs="Calibri"/>
+        <w:t>Languages</w:t>
+      </w:r>
+      <w:r>
+        <w:rPr>
+          <w:rFonts w:ascii="Arial" w:hAnsi="Arial" w:cs="Arial"/>
           <w:sz w:val="22"/>
           <w:szCs w:val="28"/>
         </w:rPr>
         <w:t>:</w:t>
       </w:r>
+    </w:p>
+    <w:p>
+      <w:pPr>
+        <w:pStyle w:val="Heading2"/>
+        <w:spacing w:line="312" w:lineRule="auto"/>
+        <w:ind w:left="142"/>
+        <w:rPr>
+          <w:rFonts w:ascii="Arial" w:hAnsi="Arial" w:cs="Arial"/>
+          <w:sz w:val="22"/>
+          <w:szCs w:val="28"/>
+        </w:rPr>
+        <w:sectPr>
+          <w:type w:val="continuous"/>
+          <w:pgSz w:w="12240" w:h="15840"/>
+          <w:pgMar w:top="567" w:right="758" w:bottom="568" w:left="709" w:header="720" w:footer="720" w:gutter="0"/>
+          <w:cols w:space="720"/>
+          <w:docGrid w:linePitch="360"/>
+        </w:sectPr>
+      </w:pPr>
     </w:p>
     <w:p>
       <w:pPr>
         <w:pStyle w:val="ListParagraph"/>
         <w:numPr>
           <w:ilvl w:val="0"/>
-          <w:numId w:val="42"/>
+          <w:numId w:val="48"/>
         </w:numPr>
         <w:tabs>
+          <w:tab w:val="left" w:pos="0"/>
+          <w:tab w:val="left" w:pos="3686"/>
           <w:tab w:val="center" w:pos="5040"/>
         </w:tabs>
-        <w:spacing w:after="0" w:line="264" w:lineRule="auto"/>
-        <w:ind w:left="709" w:right="992" w:hanging="283"/>
-        <w:rPr>
-          <w:rFonts w:ascii="Aptos Display" w:hAnsi="Aptos Display" w:cs="Calibri"/>
+        <w:spacing w:after="0" w:line="240" w:lineRule="auto"/>
+        <w:ind w:left="0" w:right="-1" w:hanging="284"/>
+        <w:rPr>
+          <w:rFonts w:ascii="Arial" w:hAnsi="Arial" w:cs="Arial"/>
           <w:szCs w:val="20"/>
           <w:lang w:bidi="ar-EG"/>
         </w:rPr>
       </w:pPr>
       <w:r>
         <w:rPr>
-          <w:rFonts w:ascii="Aptos Display" w:hAnsi="Aptos Display" w:cs="Calibri"/>
+          <w:rFonts w:ascii="Arial" w:hAnsi="Arial" w:cs="Arial"/>
           <w:szCs w:val="20"/>
           <w:lang w:bidi="ar-EG"/>
         </w:rPr>
-        <w:t>Microsoft Office (Word</w:t>
-      </w:r>
-      <w:r>
-        <w:rPr>
-          <w:rFonts w:ascii="Aptos Display" w:hAnsi="Aptos Display" w:cs="Calibri"/>
+        <w:t>English [Fluent written and spoken]</w:t>
+      </w:r>
+    </w:p>
+    <w:p>
+      <w:pPr>
+        <w:pStyle w:val="ListParagraph"/>
+        <w:numPr>
+          <w:ilvl w:val="0"/>
+          <w:numId w:val="48"/>
+        </w:numPr>
+        <w:tabs>
+          <w:tab w:val="left" w:pos="0"/>
+          <w:tab w:val="left" w:pos="3686"/>
+          <w:tab w:val="center" w:pos="5040"/>
+        </w:tabs>
+        <w:spacing w:after="0" w:line="240" w:lineRule="auto"/>
+        <w:ind w:left="0" w:right="-1" w:hanging="284"/>
+        <w:rPr>
+          <w:rFonts w:ascii="Arial" w:hAnsi="Arial" w:cs="Arial"/>
           <w:szCs w:val="20"/>
           <w:lang w:bidi="ar-EG"/>
         </w:rPr>
-        <w:t xml:space="preserve"> -</w:t>
-      </w:r>
-      <w:r>
-        <w:rPr>
-          <w:rFonts w:ascii="Aptos Display" w:hAnsi="Aptos Display" w:cs="Calibri"/>
+        <w:sectPr>
+          <w:type w:val="continuous"/>
+          <w:pgSz w:w="12240" w:h="15840"/>
+          <w:pgMar w:top="567" w:right="191" w:bottom="568" w:left="1276" w:header="720" w:footer="720" w:gutter="0"/>
+          <w:cols w:num="2" w:space="567"/>
+          <w:docGrid w:linePitch="360"/>
+        </w:sectPr>
+      </w:pPr>
+      <w:r>
+        <w:rPr>
+          <w:rFonts w:ascii="Arial" w:hAnsi="Arial" w:cs="Arial"/>
           <w:szCs w:val="20"/>
           <w:lang w:bidi="ar-EG"/>
         </w:rPr>
-        <w:t xml:space="preserve"> Excel</w:t>
-      </w:r>
-      <w:r>
-        <w:rPr>
-          <w:rFonts w:ascii="Aptos Display" w:hAnsi="Aptos Display" w:cs="Calibri"/>
-          <w:szCs w:val="20"/>
-          <w:lang w:bidi="ar-EG"/>
-        </w:rPr>
-        <w:t xml:space="preserve"> -</w:t>
-      </w:r>
-      <w:r>
-        <w:rPr>
-          <w:rFonts w:ascii="Aptos Display" w:hAnsi="Aptos Display" w:cs="Calibri"/>
-          <w:szCs w:val="20"/>
-          <w:lang w:bidi="ar-EG"/>
-        </w:rPr>
-        <w:t xml:space="preserve"> PowerPoint</w:t>
-      </w:r>
-      <w:r>
-        <w:rPr>
-          <w:rFonts w:ascii="Aptos Display" w:hAnsi="Aptos Display" w:cs="Calibri"/>
-          <w:szCs w:val="20"/>
-          <w:lang w:bidi="ar-EG"/>
-        </w:rPr>
-        <w:t xml:space="preserve"> </w:t>
-      </w:r>
-      <w:r>
-        <w:rPr>
-          <w:rFonts w:ascii="Aptos Display" w:hAnsi="Aptos Display" w:cs="Calibri"/>
-          <w:szCs w:val="20"/>
-          <w:lang w:bidi="ar-EG"/>
-        </w:rPr>
-        <w:t>-</w:t>
-      </w:r>
-      <w:r>
-        <w:rPr>
-          <w:rFonts w:ascii="Aptos Display" w:hAnsi="Aptos Display" w:cs="Calibri"/>
-          <w:szCs w:val="20"/>
-          <w:lang w:bidi="ar-EG"/>
-        </w:rPr>
-        <w:t xml:space="preserve"> Outlook</w:t>
-      </w:r>
-      <w:r>
-        <w:rPr>
-          <w:rFonts w:ascii="Aptos Display" w:hAnsi="Aptos Display" w:cs="Calibri"/>
-          <w:szCs w:val="20"/>
-          <w:lang w:bidi="ar-EG"/>
-        </w:rPr>
-        <w:t xml:space="preserve"> - Teams</w:t>
-      </w:r>
-      <w:r>
-        <w:rPr>
-          <w:rFonts w:ascii="Aptos Display" w:hAnsi="Aptos Display" w:cs="Calibri"/>
-          <w:szCs w:val="20"/>
-          <w:lang w:bidi="ar-EG"/>
-        </w:rPr>
-        <w:t>)</w:t>
-      </w:r>
-      <w:r>
-        <w:rPr>
-          <w:rFonts w:ascii="Aptos Display" w:hAnsi="Aptos Display" w:cs="Calibri"/>
-          <w:szCs w:val="20"/>
-          <w:lang w:bidi="ar-EG"/>
-        </w:rPr>
-        <w:t>.</w:t>
+        <w:t>Arabic [Native speaker]</w:t>
       </w:r>
     </w:p>
     <w:p>
@@ -2548,53 +2724,73 @@
         <w:spacing w:line="312" w:lineRule="auto"/>
         <w:ind w:left="142"/>
         <w:rPr>
-          <w:rFonts w:ascii="Aptos Display" w:hAnsi="Aptos Display" w:cs="Calibri"/>
+          <w:rFonts w:ascii="Arial" w:hAnsi="Arial" w:cs="Arial"/>
           <w:sz w:val="22"/>
           <w:szCs w:val="28"/>
         </w:rPr>
       </w:pPr>
       <w:r>
         <w:rPr>
-          <w:rFonts w:ascii="Aptos Display" w:hAnsi="Aptos Display" w:cs="Calibri"/>
+          <w:rFonts w:ascii="Arial" w:hAnsi="Arial" w:cs="Arial"/>
           <w:sz w:val="22"/>
           <w:szCs w:val="28"/>
         </w:rPr>
-        <w:t>Languages:</w:t>
-      </w:r>
+        <w:t>Productivity Software</w:t>
+      </w:r>
+      <w:r>
+        <w:rPr>
+          <w:rFonts w:ascii="Arial" w:hAnsi="Arial" w:cs="Arial"/>
+          <w:sz w:val="22"/>
+          <w:szCs w:val="28"/>
+        </w:rPr>
+        <w:t>:</w:t>
+      </w:r>
+    </w:p>
+    <w:p>
+      <w:pPr>
+        <w:pStyle w:val="Heading2"/>
+        <w:spacing w:line="312" w:lineRule="auto"/>
+        <w:ind w:left="142"/>
+        <w:rPr>
+          <w:rFonts w:ascii="Arial" w:hAnsi="Arial" w:cs="Arial"/>
+          <w:sz w:val="22"/>
+          <w:szCs w:val="28"/>
+        </w:rPr>
+        <w:sectPr>
+          <w:type w:val="continuous"/>
+          <w:pgSz w:w="12240" w:h="15840"/>
+          <w:pgMar w:top="567" w:right="758" w:bottom="568" w:left="709" w:header="720" w:footer="720" w:gutter="0"/>
+          <w:cols w:space="720"/>
+          <w:docGrid w:linePitch="360"/>
+        </w:sectPr>
+      </w:pPr>
     </w:p>
     <w:p>
       <w:pPr>
         <w:pStyle w:val="ListParagraph"/>
         <w:numPr>
           <w:ilvl w:val="0"/>
-          <w:numId w:val="42"/>
+          <w:numId w:val="47"/>
         </w:numPr>
         <w:tabs>
+          <w:tab w:val="left" w:pos="3119"/>
           <w:tab w:val="center" w:pos="5040"/>
         </w:tabs>
-        <w:spacing w:after="0" w:line="264" w:lineRule="auto"/>
-        <w:ind w:left="709" w:right="992" w:hanging="283"/>
-        <w:rPr>
-          <w:rFonts w:ascii="Aptos Display" w:hAnsi="Aptos Display" w:cs="Calibri"/>
+        <w:spacing w:after="0" w:line="240" w:lineRule="auto"/>
+        <w:ind w:left="0" w:right="-8" w:hanging="283"/>
+        <w:rPr>
+          <w:rFonts w:ascii="Arial" w:hAnsi="Arial" w:cs="Arial"/>
           <w:szCs w:val="20"/>
           <w:lang w:bidi="ar-EG"/>
         </w:rPr>
       </w:pPr>
       <w:r>
         <w:rPr>
-          <w:rFonts w:ascii="Aptos Display" w:hAnsi="Aptos Display" w:cs="Calibri"/>
+          <w:rFonts w:ascii="Arial" w:hAnsi="Arial" w:cs="Arial"/>
           <w:szCs w:val="20"/>
           <w:lang w:bidi="ar-EG"/>
         </w:rPr>
-        <w:t>Arabic [Native]</w:t>
-      </w:r>
-      <w:r>
-        <w:rPr>
-          <w:rFonts w:ascii="Aptos Display" w:hAnsi="Aptos Display" w:cs="Calibri"/>
-          <w:szCs w:val="20"/>
-          <w:lang w:bidi="ar-EG"/>
-        </w:rPr>
-        <w:t>.</w:t>
+        <w:t>Word</w:t>
       </w:r>
     </w:p>
     <w:p>
@@ -2602,42 +2798,202 @@
         <w:pStyle w:val="ListParagraph"/>
         <w:numPr>
           <w:ilvl w:val="0"/>
-          <w:numId w:val="42"/>
+          <w:numId w:val="47"/>
         </w:numPr>
         <w:tabs>
+          <w:tab w:val="left" w:pos="3119"/>
           <w:tab w:val="center" w:pos="5040"/>
         </w:tabs>
-        <w:spacing w:after="0" w:line="264" w:lineRule="auto"/>
-        <w:ind w:left="709" w:right="992" w:hanging="283"/>
-        <w:rPr>
-          <w:rFonts w:ascii="Aptos Display" w:hAnsi="Aptos Display" w:cs="Calibri"/>
+        <w:spacing w:after="0" w:line="240" w:lineRule="auto"/>
+        <w:ind w:left="0" w:right="-8" w:hanging="283"/>
+        <w:rPr>
+          <w:rFonts w:ascii="Arial" w:hAnsi="Arial" w:cs="Arial"/>
           <w:szCs w:val="20"/>
           <w:lang w:bidi="ar-EG"/>
         </w:rPr>
       </w:pPr>
       <w:r>
         <w:rPr>
-          <w:rFonts w:ascii="Aptos Display" w:hAnsi="Aptos Display" w:cs="Calibri"/>
+          <w:rFonts w:ascii="Arial" w:hAnsi="Arial" w:cs="Arial"/>
           <w:szCs w:val="20"/>
           <w:lang w:bidi="ar-EG"/>
         </w:rPr>
-        <w:t>English [</w:t>
-      </w:r>
-      <w:r>
-        <w:rPr>
-          <w:rFonts w:ascii="Aptos Display" w:hAnsi="Aptos Display" w:cs="Calibri"/>
+        <w:t>Excel</w:t>
+      </w:r>
+    </w:p>
+    <w:p>
+      <w:pPr>
+        <w:pStyle w:val="ListParagraph"/>
+        <w:numPr>
+          <w:ilvl w:val="0"/>
+          <w:numId w:val="47"/>
+        </w:numPr>
+        <w:tabs>
+          <w:tab w:val="left" w:pos="3119"/>
+          <w:tab w:val="center" w:pos="5040"/>
+        </w:tabs>
+        <w:spacing w:after="0" w:line="240" w:lineRule="auto"/>
+        <w:ind w:left="0" w:right="-8" w:hanging="283"/>
+        <w:rPr>
+          <w:rFonts w:ascii="Arial" w:hAnsi="Arial" w:cs="Arial"/>
           <w:szCs w:val="20"/>
           <w:lang w:bidi="ar-EG"/>
         </w:rPr>
-        <w:t>C1</w:t>
-      </w:r>
-      <w:r>
-        <w:rPr>
-          <w:rFonts w:ascii="Aptos Display" w:hAnsi="Aptos Display" w:cs="Calibri"/>
+      </w:pPr>
+      <w:r>
+        <w:rPr>
+          <w:rFonts w:ascii="Arial" w:hAnsi="Arial" w:cs="Arial"/>
           <w:szCs w:val="20"/>
           <w:lang w:bidi="ar-EG"/>
         </w:rPr>
-        <w:t>].</w:t>
+        <w:t>PowerPoint</w:t>
+      </w:r>
+    </w:p>
+    <w:p>
+      <w:pPr>
+        <w:pStyle w:val="ListParagraph"/>
+        <w:numPr>
+          <w:ilvl w:val="0"/>
+          <w:numId w:val="47"/>
+        </w:numPr>
+        <w:tabs>
+          <w:tab w:val="left" w:pos="3119"/>
+          <w:tab w:val="center" w:pos="5040"/>
+        </w:tabs>
+        <w:spacing w:after="0" w:line="240" w:lineRule="auto"/>
+        <w:ind w:left="0" w:right="-8" w:hanging="283"/>
+        <w:rPr>
+          <w:rFonts w:ascii="Arial" w:hAnsi="Arial" w:cs="Arial"/>
+          <w:szCs w:val="20"/>
+          <w:lang w:bidi="ar-EG"/>
+        </w:rPr>
+      </w:pPr>
+      <w:r>
+        <w:rPr>
+          <w:rFonts w:ascii="Arial" w:hAnsi="Arial" w:cs="Arial"/>
+          <w:szCs w:val="20"/>
+          <w:lang w:bidi="ar-EG"/>
+        </w:rPr>
+        <w:t>Outlook</w:t>
+      </w:r>
+    </w:p>
+    <w:p>
+      <w:pPr>
+        <w:pStyle w:val="ListParagraph"/>
+        <w:numPr>
+          <w:ilvl w:val="0"/>
+          <w:numId w:val="47"/>
+        </w:numPr>
+        <w:tabs>
+          <w:tab w:val="left" w:pos="3119"/>
+          <w:tab w:val="center" w:pos="5040"/>
+        </w:tabs>
+        <w:spacing w:after="0" w:line="240" w:lineRule="auto"/>
+        <w:ind w:left="0" w:right="-8" w:hanging="283"/>
+        <w:rPr>
+          <w:rFonts w:ascii="Arial" w:hAnsi="Arial" w:cs="Arial"/>
+          <w:szCs w:val="20"/>
+          <w:lang w:bidi="ar-EG"/>
+        </w:rPr>
+      </w:pPr>
+      <w:r>
+        <w:rPr>
+          <w:rFonts w:ascii="Arial" w:hAnsi="Arial" w:cs="Arial"/>
+          <w:szCs w:val="20"/>
+          <w:lang w:bidi="ar-EG"/>
+        </w:rPr>
+        <w:t>Teams</w:t>
+      </w:r>
+    </w:p>
+    <w:p>
+      <w:pPr>
+        <w:pStyle w:val="ListParagraph"/>
+        <w:numPr>
+          <w:ilvl w:val="0"/>
+          <w:numId w:val="47"/>
+        </w:numPr>
+        <w:tabs>
+          <w:tab w:val="left" w:pos="3119"/>
+          <w:tab w:val="center" w:pos="5040"/>
+        </w:tabs>
+        <w:spacing w:after="0" w:line="240" w:lineRule="auto"/>
+        <w:ind w:left="0" w:right="-8" w:hanging="283"/>
+        <w:rPr>
+          <w:rFonts w:ascii="Arial" w:hAnsi="Arial" w:cs="Arial"/>
+          <w:szCs w:val="20"/>
+          <w:lang w:bidi="ar-EG"/>
+        </w:rPr>
+      </w:pPr>
+      <w:r>
+        <w:rPr>
+          <w:rFonts w:ascii="Arial" w:hAnsi="Arial" w:cs="Arial"/>
+          <w:szCs w:val="20"/>
+          <w:lang w:bidi="ar-EG"/>
+        </w:rPr>
+        <w:t>Zoom</w:t>
+      </w:r>
+    </w:p>
+    <w:p>
+      <w:pPr>
+        <w:pStyle w:val="ListParagraph"/>
+        <w:numPr>
+          <w:ilvl w:val="0"/>
+          <w:numId w:val="47"/>
+        </w:numPr>
+        <w:tabs>
+          <w:tab w:val="left" w:pos="3119"/>
+          <w:tab w:val="center" w:pos="5040"/>
+        </w:tabs>
+        <w:spacing w:after="0" w:line="240" w:lineRule="auto"/>
+        <w:ind w:left="0" w:right="-8" w:hanging="283"/>
+        <w:rPr>
+          <w:rFonts w:ascii="Arial" w:hAnsi="Arial" w:cs="Arial"/>
+          <w:szCs w:val="20"/>
+          <w:lang w:bidi="ar-EG"/>
+        </w:rPr>
+      </w:pPr>
+      <w:r>
+        <w:rPr>
+          <w:rFonts w:ascii="Arial" w:hAnsi="Arial" w:cs="Arial"/>
+          <w:szCs w:val="20"/>
+          <w:lang w:bidi="ar-EG"/>
+        </w:rPr>
+        <w:t>To Do</w:t>
+      </w:r>
+    </w:p>
+    <w:p>
+      <w:pPr>
+        <w:pStyle w:val="ListParagraph"/>
+        <w:numPr>
+          <w:ilvl w:val="0"/>
+          <w:numId w:val="47"/>
+        </w:numPr>
+        <w:tabs>
+          <w:tab w:val="left" w:pos="3119"/>
+          <w:tab w:val="center" w:pos="5040"/>
+        </w:tabs>
+        <w:spacing w:after="0" w:line="240" w:lineRule="auto"/>
+        <w:ind w:left="0" w:right="-8" w:hanging="283"/>
+        <w:rPr>
+          <w:rFonts w:ascii="Arial" w:hAnsi="Arial" w:cs="Arial"/>
+          <w:szCs w:val="20"/>
+          <w:lang w:bidi="ar-EG"/>
+        </w:rPr>
+        <w:sectPr>
+          <w:type w:val="continuous"/>
+          <w:pgSz w:w="12240" w:h="15840"/>
+          <w:pgMar w:top="567" w:right="191" w:bottom="568" w:left="1276" w:header="720" w:footer="720" w:gutter="0"/>
+          <w:cols w:num="4" w:space="567"/>
+          <w:docGrid w:linePitch="360"/>
+        </w:sectPr>
+      </w:pPr>
+      <w:r>
+        <w:rPr>
+          <w:rFonts w:ascii="Arial" w:hAnsi="Arial" w:cs="Arial"/>
+          <w:szCs w:val="20"/>
+          <w:lang w:bidi="ar-EG"/>
+        </w:rPr>
+        <w:t>Discord</w:t>
       </w:r>
     </w:p>
     <w:p>
@@ -2646,110 +3002,399 @@
         <w:spacing w:line="312" w:lineRule="auto"/>
         <w:ind w:left="142"/>
         <w:rPr>
-          <w:rFonts w:ascii="Aptos Display" w:hAnsi="Aptos Display" w:cs="Calibri"/>
+          <w:rFonts w:ascii="Arial" w:hAnsi="Arial" w:cs="Arial"/>
           <w:sz w:val="22"/>
           <w:szCs w:val="28"/>
         </w:rPr>
       </w:pPr>
       <w:r>
         <w:rPr>
-          <w:rFonts w:ascii="Aptos Display" w:hAnsi="Aptos Display" w:cs="Calibri"/>
+          <w:rFonts w:ascii="Arial" w:hAnsi="Arial" w:cs="Arial"/>
           <w:sz w:val="22"/>
           <w:szCs w:val="28"/>
         </w:rPr>
-        <w:t xml:space="preserve">Interpersonal </w:t>
-      </w:r>
-      <w:r>
-        <w:rPr>
-          <w:rFonts w:ascii="Aptos Display" w:hAnsi="Aptos Display" w:cs="Calibri"/>
+        <w:t>Interpersonal Skills:</w:t>
+      </w:r>
+    </w:p>
+    <w:p>
+      <w:pPr>
+        <w:pStyle w:val="Heading2"/>
+        <w:spacing w:line="312" w:lineRule="auto"/>
+        <w:ind w:left="142"/>
+        <w:rPr>
+          <w:rFonts w:ascii="Arial" w:hAnsi="Arial" w:cs="Arial"/>
           <w:sz w:val="22"/>
           <w:szCs w:val="28"/>
         </w:rPr>
-        <w:t>S</w:t>
-      </w:r>
-      <w:r>
-        <w:rPr>
-          <w:rFonts w:ascii="Aptos Display" w:hAnsi="Aptos Display" w:cs="Calibri"/>
-          <w:sz w:val="22"/>
-          <w:szCs w:val="28"/>
-        </w:rPr>
-        <w:t>kills:</w:t>
-      </w:r>
+        <w:sectPr>
+          <w:type w:val="continuous"/>
+          <w:pgSz w:w="12240" w:h="15840"/>
+          <w:pgMar w:top="567" w:right="758" w:bottom="568" w:left="709" w:header="720" w:footer="720" w:gutter="0"/>
+          <w:cols w:space="720"/>
+          <w:docGrid w:linePitch="360"/>
+        </w:sectPr>
+      </w:pPr>
     </w:p>
     <w:p>
       <w:pPr>
         <w:pStyle w:val="ListParagraph"/>
         <w:numPr>
           <w:ilvl w:val="0"/>
-          <w:numId w:val="42"/>
+          <w:numId w:val="47"/>
         </w:numPr>
         <w:tabs>
+          <w:tab w:val="left" w:pos="3119"/>
           <w:tab w:val="center" w:pos="5040"/>
         </w:tabs>
-        <w:spacing w:after="0" w:line="264" w:lineRule="auto"/>
-        <w:ind w:left="709" w:right="992" w:hanging="283"/>
-        <w:rPr>
-          <w:rFonts w:ascii="Aptos Display" w:hAnsi="Aptos Display" w:cs="Calibri"/>
-          <w:szCs w:val="20"/>
-          <w:rtl/>
-          <w:lang w:bidi="ar-EG"/>
-        </w:rPr>
-      </w:pPr>
-      <w:r>
-        <w:rPr>
-          <w:rFonts w:ascii="Aptos Display" w:hAnsi="Aptos Display" w:cs="Calibri"/>
+        <w:spacing w:after="0" w:line="240" w:lineRule="auto"/>
+        <w:ind w:left="0" w:right="-8" w:hanging="283"/>
+        <w:rPr>
+          <w:rFonts w:ascii="Arial" w:hAnsi="Arial" w:cs="Arial"/>
           <w:szCs w:val="20"/>
           <w:lang w:bidi="ar-EG"/>
         </w:rPr>
-        <w:t xml:space="preserve">Problem-solving, Working under pressure, Teamwork, Communication, Leadership, Adaptability, Troubleshooting, Fast typing (62 </w:t>
-      </w:r>
-      <w:r>
-        <w:rPr>
-          <w:rFonts w:ascii="Aptos Display" w:hAnsi="Aptos Display" w:cs="Calibri"/>
+      </w:pPr>
+      <w:r>
+        <w:rPr>
+          <w:rFonts w:ascii="Arial" w:hAnsi="Arial" w:cs="Arial"/>
           <w:szCs w:val="20"/>
           <w:lang w:bidi="ar-EG"/>
         </w:rPr>
-        <w:t>WPM</w:t>
-      </w:r>
-      <w:r>
-        <w:rPr>
-          <w:rFonts w:ascii="Aptos Display" w:hAnsi="Aptos Display" w:cs="Calibri"/>
+        <w:t>Problem-solving</w:t>
+      </w:r>
+    </w:p>
+    <w:p>
+      <w:pPr>
+        <w:pStyle w:val="ListParagraph"/>
+        <w:numPr>
+          <w:ilvl w:val="0"/>
+          <w:numId w:val="47"/>
+        </w:numPr>
+        <w:tabs>
+          <w:tab w:val="left" w:pos="3119"/>
+          <w:tab w:val="center" w:pos="5040"/>
+        </w:tabs>
+        <w:spacing w:after="0" w:line="240" w:lineRule="auto"/>
+        <w:ind w:left="0" w:right="-8" w:hanging="283"/>
+        <w:rPr>
+          <w:rFonts w:ascii="Arial" w:hAnsi="Arial" w:cs="Arial"/>
           <w:szCs w:val="20"/>
           <w:lang w:bidi="ar-EG"/>
         </w:rPr>
-        <w:t>).</w:t>
+      </w:pPr>
+      <w:r>
+        <w:rPr>
+          <w:rFonts w:ascii="Arial" w:hAnsi="Arial" w:cs="Arial"/>
+          <w:szCs w:val="20"/>
+          <w:lang w:bidi="ar-EG"/>
+        </w:rPr>
+        <w:t>Working under pressure</w:t>
       </w:r>
     </w:p>
     <w:p>
       <w:pPr>
+        <w:pStyle w:val="ListParagraph"/>
+        <w:numPr>
+          <w:ilvl w:val="0"/>
+          <w:numId w:val="47"/>
+        </w:numPr>
+        <w:tabs>
+          <w:tab w:val="left" w:pos="3119"/>
+          <w:tab w:val="center" w:pos="5040"/>
+        </w:tabs>
+        <w:spacing w:after="0" w:line="240" w:lineRule="auto"/>
+        <w:ind w:left="0" w:right="-8" w:hanging="283"/>
+        <w:rPr>
+          <w:rFonts w:ascii="Arial" w:hAnsi="Arial" w:cs="Arial"/>
+          <w:szCs w:val="20"/>
+          <w:lang w:bidi="ar-EG"/>
+        </w:rPr>
+      </w:pPr>
+      <w:r>
+        <w:rPr>
+          <w:rFonts w:ascii="Arial" w:hAnsi="Arial" w:cs="Arial"/>
+          <w:szCs w:val="20"/>
+          <w:lang w:bidi="ar-EG"/>
+        </w:rPr>
+        <w:t>Teamwork</w:t>
+      </w:r>
+    </w:p>
+    <w:p>
+      <w:pPr>
+        <w:pStyle w:val="ListParagraph"/>
+        <w:numPr>
+          <w:ilvl w:val="0"/>
+          <w:numId w:val="47"/>
+        </w:numPr>
+        <w:tabs>
+          <w:tab w:val="left" w:pos="3119"/>
+          <w:tab w:val="center" w:pos="5040"/>
+        </w:tabs>
+        <w:spacing w:after="0" w:line="240" w:lineRule="auto"/>
+        <w:ind w:left="0" w:right="-8" w:hanging="283"/>
+        <w:rPr>
+          <w:rFonts w:ascii="Arial" w:hAnsi="Arial" w:cs="Arial"/>
+          <w:szCs w:val="20"/>
+          <w:lang w:bidi="ar-EG"/>
+        </w:rPr>
+      </w:pPr>
+      <w:r>
+        <w:rPr>
+          <w:rFonts w:ascii="Arial" w:hAnsi="Arial" w:cs="Arial"/>
+          <w:szCs w:val="20"/>
+          <w:lang w:bidi="ar-EG"/>
+        </w:rPr>
+        <w:t>Communication</w:t>
+      </w:r>
+    </w:p>
+    <w:p>
+      <w:pPr>
+        <w:pStyle w:val="ListParagraph"/>
+        <w:numPr>
+          <w:ilvl w:val="0"/>
+          <w:numId w:val="47"/>
+        </w:numPr>
+        <w:tabs>
+          <w:tab w:val="left" w:pos="3119"/>
+          <w:tab w:val="center" w:pos="5040"/>
+        </w:tabs>
+        <w:spacing w:after="0" w:line="240" w:lineRule="auto"/>
+        <w:ind w:left="0" w:right="-8" w:hanging="283"/>
+        <w:rPr>
+          <w:rFonts w:ascii="Arial" w:hAnsi="Arial" w:cs="Arial"/>
+          <w:szCs w:val="20"/>
+          <w:lang w:bidi="ar-EG"/>
+        </w:rPr>
+      </w:pPr>
+      <w:r>
+        <w:rPr>
+          <w:rFonts w:ascii="Arial" w:hAnsi="Arial" w:cs="Arial"/>
+          <w:szCs w:val="20"/>
+          <w:lang w:bidi="ar-EG"/>
+        </w:rPr>
+        <w:t>Troubleshooting</w:t>
+      </w:r>
+    </w:p>
+    <w:p>
+      <w:pPr>
+        <w:pStyle w:val="ListParagraph"/>
+        <w:numPr>
+          <w:ilvl w:val="0"/>
+          <w:numId w:val="47"/>
+        </w:numPr>
+        <w:tabs>
+          <w:tab w:val="left" w:pos="3119"/>
+          <w:tab w:val="center" w:pos="5040"/>
+        </w:tabs>
+        <w:spacing w:after="0" w:line="240" w:lineRule="auto"/>
+        <w:ind w:left="0" w:right="-8" w:hanging="283"/>
+        <w:rPr>
+          <w:rFonts w:ascii="Arial" w:hAnsi="Arial" w:cs="Arial"/>
+          <w:szCs w:val="20"/>
+          <w:lang w:bidi="ar-EG"/>
+        </w:rPr>
+      </w:pPr>
+      <w:r>
+        <w:rPr>
+          <w:rFonts w:ascii="Arial" w:hAnsi="Arial" w:cs="Arial"/>
+          <w:szCs w:val="20"/>
+          <w:lang w:bidi="ar-EG"/>
+        </w:rPr>
+        <w:t>Fast typing (66 WPM)</w:t>
+      </w:r>
+    </w:p>
+    <w:p>
+      <w:pPr>
+        <w:pStyle w:val="ListParagraph"/>
+        <w:numPr>
+          <w:ilvl w:val="0"/>
+          <w:numId w:val="47"/>
+        </w:numPr>
+        <w:tabs>
+          <w:tab w:val="left" w:pos="3119"/>
+          <w:tab w:val="center" w:pos="5040"/>
+        </w:tabs>
+        <w:spacing w:after="0" w:line="240" w:lineRule="auto"/>
+        <w:ind w:left="0" w:right="-8" w:hanging="283"/>
+        <w:rPr>
+          <w:rFonts w:ascii="Arial" w:hAnsi="Arial" w:cs="Arial"/>
+          <w:szCs w:val="20"/>
+          <w:lang w:bidi="ar-EG"/>
+        </w:rPr>
+      </w:pPr>
+      <w:r>
+        <w:rPr>
+          <w:rFonts w:ascii="Arial" w:hAnsi="Arial" w:cs="Arial"/>
+          <w:szCs w:val="20"/>
+          <w:lang w:bidi="ar-EG"/>
+        </w:rPr>
+        <w:t>Leadership</w:t>
+      </w:r>
+    </w:p>
+    <w:p>
+      <w:pPr>
+        <w:pStyle w:val="ListParagraph"/>
+        <w:numPr>
+          <w:ilvl w:val="0"/>
+          <w:numId w:val="47"/>
+        </w:numPr>
+        <w:tabs>
+          <w:tab w:val="left" w:pos="3119"/>
+          <w:tab w:val="center" w:pos="5040"/>
+        </w:tabs>
+        <w:spacing w:after="0" w:line="240" w:lineRule="auto"/>
+        <w:ind w:left="0" w:right="-8" w:hanging="283"/>
+        <w:rPr>
+          <w:rFonts w:ascii="Arial" w:hAnsi="Arial" w:cs="Arial"/>
+          <w:szCs w:val="20"/>
+          <w:lang w:bidi="ar-EG"/>
+        </w:rPr>
+      </w:pPr>
+      <w:r>
+        <w:rPr>
+          <w:rFonts w:ascii="Arial" w:hAnsi="Arial" w:cs="Arial"/>
+          <w:szCs w:val="20"/>
+          <w:lang w:bidi="ar-EG"/>
+        </w:rPr>
+        <w:t>Adaptability</w:t>
+      </w:r>
+    </w:p>
+    <w:p>
+      <w:pPr>
+        <w:pStyle w:val="ListParagraph"/>
+        <w:numPr>
+          <w:ilvl w:val="0"/>
+          <w:numId w:val="47"/>
+        </w:numPr>
+        <w:tabs>
+          <w:tab w:val="left" w:pos="3119"/>
+          <w:tab w:val="center" w:pos="5040"/>
+        </w:tabs>
+        <w:spacing w:after="0" w:line="240" w:lineRule="auto"/>
+        <w:ind w:left="0" w:right="-8" w:hanging="283"/>
+        <w:rPr>
+          <w:rFonts w:ascii="Arial" w:hAnsi="Arial" w:cs="Arial"/>
+          <w:sz w:val="22"/>
+          <w:lang w:bidi="ar-EG"/>
+        </w:rPr>
+        <w:sectPr>
+          <w:type w:val="continuous"/>
+          <w:pgSz w:w="12240" w:h="15840"/>
+          <w:pgMar w:top="567" w:right="191" w:bottom="568" w:left="1276" w:header="720" w:footer="720" w:gutter="0"/>
+          <w:cols w:num="4" w:space="567"/>
+          <w:docGrid w:linePitch="360"/>
+        </w:sectPr>
+      </w:pPr>
+    </w:p>
+    <w:p>
+      <w:pPr>
         <w:pStyle w:val="Heading1"/>
         <w:tabs>
-          <w:tab w:val="left" w:pos="3708"/>
+          <w:tab w:val="left" w:pos="4500"/>
+          <w:tab w:val="left" w:pos="5040"/>
         </w:tabs>
-        <w:spacing w:before="80" w:after="0"/>
+        <w:spacing w:before="100" w:after="0" w:line="276" w:lineRule="auto"/>
         <w:ind w:left="142"/>
         <w:rPr>
-          <w:rFonts w:ascii="Aptos Display" w:hAnsi="Aptos Display" w:cs="Calibri"/>
+          <w:rFonts w:ascii="Arial" w:hAnsi="Arial" w:cs="Arial"/>
           <w:spacing w:val="0"/>
-          <w:sz w:val="24"/>
-          <w:szCs w:val="24"/>
-        </w:rPr>
-      </w:pPr>
-      <w:r>
-        <w:rPr>
-          <w:rFonts w:ascii="Aptos Display" w:hAnsi="Aptos Display" w:cs="Calibri"/>
+          <w:sz w:val="28"/>
+          <w:szCs w:val="28"/>
+        </w:rPr>
+      </w:pPr>
+      <w:r>
+        <w:rPr>
+          <w:rFonts w:ascii="Arial" w:hAnsi="Arial" w:cs="Arial"/>
           <w:noProof/>
-          <w:sz w:val="24"/>
-          <w:szCs w:val="24"/>
-          <w14:ligatures w14:val="standardContextual"/>
+          <w:spacing w:val="0"/>
+          <w:sz w:val="28"/>
+          <w:szCs w:val="28"/>
         </w:rPr>
         <mc:AlternateContent>
           <mc:Choice Requires="wps">
             <w:drawing>
-              <wp:anchor distT="0" distB="0" distL="114300" distR="114300" simplePos="0" relativeHeight="251701248" behindDoc="0" locked="0" layoutInCell="1" allowOverlap="1" wp14:anchorId="593EC800" wp14:editId="7DC3B5C6">
+              <wp:anchor distT="0" distB="0" distL="114300" distR="114300" simplePos="0" relativeHeight="251727872" behindDoc="0" locked="0" layoutInCell="1" allowOverlap="1" wp14:anchorId="285E2E5E" wp14:editId="40258505">
+                <wp:simplePos x="0" y="0"/>
+                <wp:positionH relativeFrom="margin">
+                  <wp:posOffset>1028065</wp:posOffset>
+                </wp:positionH>
+                <wp:positionV relativeFrom="paragraph">
+                  <wp:posOffset>161290</wp:posOffset>
+                </wp:positionV>
+                <wp:extent cx="5539740" cy="0"/>
+                <wp:effectExtent l="0" t="0" r="0" b="0"/>
+                <wp:wrapNone/>
+                <wp:docPr id="1953194614" name="Straight Connector 1953194614"/>
+                <wp:cNvGraphicFramePr/>
+                <a:graphic xmlns:a="http://schemas.openxmlformats.org/drawingml/2006/main">
+                  <a:graphicData uri="http://schemas.microsoft.com/office/word/2010/wordprocessingShape">
+                    <wps:wsp>
+                      <wps:cNvCnPr/>
+                      <wps:spPr>
+                        <a:xfrm>
+                          <a:off x="0" y="0"/>
+                          <a:ext cx="5539740" cy="0"/>
+                        </a:xfrm>
+                        <a:prstGeom prst="line">
+                          <a:avLst/>
+                        </a:prstGeom>
+                        <a:ln>
+                          <a:solidFill>
+                            <a:schemeClr val="bg1">
+                              <a:lumMod val="75000"/>
+                            </a:schemeClr>
+                          </a:solidFill>
+                        </a:ln>
+                      </wps:spPr>
+                      <wps:style>
+                        <a:lnRef idx="1">
+                          <a:schemeClr val="dk1"/>
+                        </a:lnRef>
+                        <a:fillRef idx="0">
+                          <a:schemeClr val="dk1"/>
+                        </a:fillRef>
+                        <a:effectRef idx="0">
+                          <a:schemeClr val="dk1"/>
+                        </a:effectRef>
+                        <a:fontRef idx="minor">
+                          <a:schemeClr val="tx1"/>
+                        </a:fontRef>
+                      </wps:style>
+                      <wps:bodyPr/>
+                    </wps:wsp>
+                  </a:graphicData>
+                </a:graphic>
+                <wp14:sizeRelH relativeFrom="margin">
+                  <wp14:pctWidth>0</wp14:pctWidth>
+                </wp14:sizeRelH>
+              </wp:anchor>
+            </w:drawing>
+          </mc:Choice>
+          <mc:Fallback>
+            <w:pict>
+              <v:line w14:anchorId="09B88996" id="Straight Connector 1953194614" o:spid="_x0000_s1026" style="position:absolute;z-index:251727872;visibility:visible;mso-wrap-style:square;mso-width-percent:0;mso-wrap-distance-left:9pt;mso-wrap-distance-top:0;mso-wrap-distance-right:9pt;mso-wrap-distance-bottom:0;mso-position-horizontal:absolute;mso-position-horizontal-relative:margin;mso-position-vertical:absolute;mso-position-vertical-relative:text;mso-width-percent:0;mso-width-relative:margin" from="80.95pt,12.7pt" to="517.15pt,12.7pt" o:gfxdata="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" strokecolor="#bfbfbf [2412]" strokeweight=".5pt">
+                <v:stroke joinstyle="miter"/>
+                <w10:wrap anchorx="margin"/>
+              </v:line>
+            </w:pict>
+          </mc:Fallback>
+        </mc:AlternateContent>
+      </w:r>
+      <w:r>
+        <w:rPr>
+          <w:rFonts w:ascii="Arial" w:hAnsi="Arial" w:cs="Arial"/>
+          <w:noProof/>
+          <w:spacing w:val="0"/>
+          <w:sz w:val="28"/>
+          <w:szCs w:val="28"/>
+        </w:rPr>
+        <mc:AlternateContent>
+          <mc:Choice Requires="wps">
+            <w:drawing>
+              <wp:anchor distT="0" distB="0" distL="114300" distR="114300" simplePos="0" relativeHeight="251728896" behindDoc="0" locked="0" layoutInCell="1" allowOverlap="1" wp14:anchorId="7A6CE57B" wp14:editId="3EACA9A1">
                 <wp:simplePos x="0" y="0"/>
                 <wp:positionH relativeFrom="leftMargin">
-                  <wp:posOffset>386715</wp:posOffset>
+                  <wp:posOffset>234315</wp:posOffset>
                 </wp:positionH>
                 <wp:positionV relativeFrom="paragraph">
                   <wp:posOffset>161290</wp:posOffset>
@@ -2805,7 +3450,7 @@
           </mc:Choice>
           <mc:Fallback>
             <w:pict>
-              <v:line w14:anchorId="0146BB59" id="Straight Connector 994812134" o:spid="_x0000_s1026" style="position:absolute;z-index:251701248;visibility:visible;mso-wrap-style:square;mso-width-percent:0;mso-wrap-distance-left:9pt;mso-wrap-distance-top:0;mso-wrap-distance-right:9pt;mso-wrap-distance-bottom:0;mso-position-horizontal:absolute;mso-position-horizontal-relative:left-margin-area;mso-position-vertical:absolute;mso-position-vertical-relative:text;mso-width-percent:0;mso-width-relative:margin" from="30.45pt,12.7pt" to="49.65pt,12.7pt" o:gfxdata="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" strokecolor="#bfbfbf [2412]" strokeweight=".5pt">
+              <v:line w14:anchorId="5B4933B5" id="Straight Connector 994812134" o:spid="_x0000_s1026" style="position:absolute;z-index:251728896;visibility:visible;mso-wrap-style:square;mso-width-percent:0;mso-wrap-distance-left:9pt;mso-wrap-distance-top:0;mso-wrap-distance-right:9pt;mso-wrap-distance-bottom:0;mso-position-horizontal:absolute;mso-position-horizontal-relative:left-margin-area;mso-position-vertical:absolute;mso-position-vertical-relative:text;mso-width-percent:0;mso-width-relative:margin" from="18.45pt,12.7pt" to="37.65pt,12.7pt" o:gfxdata="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" strokecolor="#bfbfbf [2412]" strokeweight=".5pt">
                 <v:stroke joinstyle="miter"/>
                 <w10:wrap anchorx="margin"/>
               </v:line>
@@ -2815,27 +3460,338 @@
       </w:r>
       <w:r>
         <w:rPr>
-          <w:rFonts w:ascii="Aptos Display" w:hAnsi="Aptos Display" w:cs="Calibri"/>
+          <w:rFonts w:ascii="Arial" w:hAnsi="Arial" w:cs="Arial"/>
+          <w:spacing w:val="0"/>
+          <w:sz w:val="28"/>
+          <w:szCs w:val="28"/>
+        </w:rPr>
+        <w:t>Courses</w:t>
+      </w:r>
+    </w:p>
+    <w:p>
+      <w:pPr>
+        <w:pStyle w:val="ListParagraph"/>
+        <w:numPr>
+          <w:ilvl w:val="0"/>
+          <w:numId w:val="45"/>
+        </w:numPr>
+        <w:spacing w:line="264" w:lineRule="auto"/>
+        <w:ind w:left="567" w:hanging="283"/>
+        <w:rPr>
+          <w:rFonts w:ascii="Arial" w:hAnsi="Arial" w:cs="Arial"/>
+          <w:sz w:val="22"/>
+        </w:rPr>
+      </w:pPr>
+      <w:r>
+        <w:rPr>
+          <w:rFonts w:ascii="Arial" w:hAnsi="Arial" w:cs="Arial"/>
+          <w:sz w:val="22"/>
+        </w:rPr>
+        <w:t xml:space="preserve">Front End Web Development Professional Nanodegree </w:t>
+      </w:r>
+      <w:r>
+        <w:rPr>
+          <w:rFonts w:ascii="Arial" w:hAnsi="Arial" w:cs="Arial"/>
+          <w:i/>
+          <w:iCs/>
+          <w:sz w:val="18"/>
+          <w:szCs w:val="18"/>
+        </w:rPr>
+        <w:t>(Udacity Scholarship)</w:t>
+      </w:r>
+      <w:r>
+        <w:rPr>
+          <w:rFonts w:ascii="Arial" w:hAnsi="Arial" w:cs="Arial"/>
+          <w:i/>
+          <w:iCs/>
+          <w:sz w:val="22"/>
+        </w:rPr>
+        <w:t>.</w:t>
+      </w:r>
+    </w:p>
+    <w:p>
+      <w:pPr>
+        <w:pStyle w:val="ListParagraph"/>
+        <w:numPr>
+          <w:ilvl w:val="0"/>
+          <w:numId w:val="45"/>
+        </w:numPr>
+        <w:spacing w:line="264" w:lineRule="auto"/>
+        <w:ind w:left="567" w:hanging="283"/>
+        <w:rPr>
+          <w:rFonts w:ascii="Arial" w:hAnsi="Arial" w:cs="Arial"/>
+          <w:sz w:val="22"/>
+        </w:rPr>
+      </w:pPr>
+      <w:r>
+        <w:rPr>
+          <w:rFonts w:ascii="Arial" w:hAnsi="Arial" w:cs="Arial"/>
+          <w:sz w:val="22"/>
+        </w:rPr>
+        <w:t xml:space="preserve">Advanced React </w:t>
+      </w:r>
+      <w:r>
+        <w:rPr>
+          <w:rFonts w:ascii="Arial" w:hAnsi="Arial" w:cs="Arial"/>
+          <w:i/>
+          <w:iCs/>
+          <w:sz w:val="18"/>
+          <w:szCs w:val="18"/>
+        </w:rPr>
+        <w:t>(26hrs.) (Coursera)</w:t>
+      </w:r>
+      <w:r>
+        <w:rPr>
+          <w:rFonts w:ascii="Arial" w:hAnsi="Arial" w:cs="Arial"/>
+          <w:i/>
+          <w:iCs/>
+          <w:sz w:val="22"/>
+        </w:rPr>
+        <w:t>.</w:t>
+      </w:r>
+    </w:p>
+    <w:p>
+      <w:pPr>
+        <w:pStyle w:val="ListParagraph"/>
+        <w:numPr>
+          <w:ilvl w:val="0"/>
+          <w:numId w:val="45"/>
+        </w:numPr>
+        <w:spacing w:line="264" w:lineRule="auto"/>
+        <w:ind w:left="567" w:hanging="283"/>
+        <w:rPr>
+          <w:rFonts w:ascii="Arial" w:hAnsi="Arial" w:cs="Arial"/>
+          <w:sz w:val="22"/>
+        </w:rPr>
+      </w:pPr>
+      <w:r>
+        <w:rPr>
+          <w:rFonts w:ascii="Arial" w:hAnsi="Arial" w:cs="Arial"/>
+          <w:sz w:val="22"/>
+        </w:rPr>
+        <w:t xml:space="preserve">Introduction to Git and GitHub </w:t>
+      </w:r>
+      <w:r>
+        <w:rPr>
+          <w:rFonts w:ascii="Arial" w:hAnsi="Arial" w:cs="Arial"/>
+          <w:i/>
+          <w:iCs/>
+          <w:sz w:val="18"/>
+          <w:szCs w:val="18"/>
+        </w:rPr>
+        <w:t>(27hrs.) (Coursera)</w:t>
+      </w:r>
+      <w:r>
+        <w:rPr>
+          <w:rFonts w:ascii="Arial" w:hAnsi="Arial" w:cs="Arial"/>
+          <w:i/>
+          <w:iCs/>
+          <w:sz w:val="22"/>
+        </w:rPr>
+        <w:t>.</w:t>
+      </w:r>
+    </w:p>
+    <w:p>
+      <w:pPr>
+        <w:pStyle w:val="ListParagraph"/>
+        <w:numPr>
+          <w:ilvl w:val="0"/>
+          <w:numId w:val="45"/>
+        </w:numPr>
+        <w:spacing w:line="264" w:lineRule="auto"/>
+        <w:ind w:left="567" w:hanging="283"/>
+        <w:rPr>
+          <w:rFonts w:ascii="Arial" w:hAnsi="Arial" w:cs="Arial"/>
+          <w:sz w:val="22"/>
+        </w:rPr>
+      </w:pPr>
+      <w:r>
+        <w:rPr>
+          <w:rFonts w:ascii="Arial" w:hAnsi="Arial" w:cs="Arial"/>
+          <w:sz w:val="22"/>
+        </w:rPr>
+        <w:t xml:space="preserve">Fundamentals of Operating Systems </w:t>
+      </w:r>
+      <w:r>
+        <w:rPr>
+          <w:rFonts w:ascii="Arial" w:hAnsi="Arial" w:cs="Arial"/>
+          <w:i/>
+          <w:iCs/>
+          <w:sz w:val="18"/>
+          <w:szCs w:val="18"/>
+        </w:rPr>
+        <w:t>(Self-Study)</w:t>
+      </w:r>
+      <w:r>
+        <w:rPr>
+          <w:rFonts w:ascii="Arial" w:hAnsi="Arial" w:cs="Arial"/>
+          <w:i/>
+          <w:iCs/>
+          <w:sz w:val="22"/>
+        </w:rPr>
+        <w:t>.</w:t>
+      </w:r>
+    </w:p>
+    <w:p>
+      <w:pPr>
+        <w:pStyle w:val="ListParagraph"/>
+        <w:numPr>
+          <w:ilvl w:val="0"/>
+          <w:numId w:val="45"/>
+        </w:numPr>
+        <w:spacing w:line="264" w:lineRule="auto"/>
+        <w:ind w:left="567" w:hanging="283"/>
+        <w:rPr>
+          <w:rFonts w:ascii="Arial" w:hAnsi="Arial" w:cs="Arial"/>
+          <w:sz w:val="22"/>
+        </w:rPr>
+      </w:pPr>
+      <w:r>
+        <w:rPr>
+          <w:rFonts w:ascii="Arial" w:hAnsi="Arial" w:cs="Arial"/>
+          <w:sz w:val="22"/>
+        </w:rPr>
+        <w:t xml:space="preserve">Artificial Neural Networks </w:t>
+      </w:r>
+      <w:r>
+        <w:rPr>
+          <w:rFonts w:ascii="Arial" w:hAnsi="Arial" w:cs="Arial"/>
+          <w:i/>
+          <w:iCs/>
+          <w:sz w:val="18"/>
+          <w:szCs w:val="18"/>
+        </w:rPr>
+        <w:t>(Self-Study)</w:t>
+      </w:r>
+      <w:r>
+        <w:rPr>
+          <w:rFonts w:ascii="Arial" w:hAnsi="Arial" w:cs="Arial"/>
+          <w:i/>
+          <w:iCs/>
+          <w:sz w:val="22"/>
+        </w:rPr>
+        <w:t>.</w:t>
+      </w:r>
+    </w:p>
+    <w:p>
+      <w:pPr>
+        <w:pStyle w:val="ListParagraph"/>
+        <w:numPr>
+          <w:ilvl w:val="0"/>
+          <w:numId w:val="45"/>
+        </w:numPr>
+        <w:spacing w:line="264" w:lineRule="auto"/>
+        <w:ind w:left="567" w:hanging="283"/>
+        <w:rPr>
+          <w:rFonts w:ascii="Arial" w:hAnsi="Arial" w:cs="Arial"/>
+          <w:sz w:val="22"/>
+        </w:rPr>
+      </w:pPr>
+      <w:r>
+        <w:rPr>
+          <w:rFonts w:ascii="Arial" w:hAnsi="Arial" w:cs="Arial"/>
+          <w:sz w:val="22"/>
+        </w:rPr>
+        <w:t xml:space="preserve">Introduction to DevOps </w:t>
+      </w:r>
+      <w:r>
+        <w:rPr>
+          <w:rFonts w:ascii="Arial" w:hAnsi="Arial" w:cs="Arial"/>
+          <w:i/>
+          <w:iCs/>
+          <w:sz w:val="18"/>
+          <w:szCs w:val="18"/>
+        </w:rPr>
+        <w:t>(9hrs.) (Coursera)</w:t>
+      </w:r>
+      <w:r>
+        <w:rPr>
+          <w:rFonts w:ascii="Arial" w:hAnsi="Arial" w:cs="Arial"/>
+          <w:i/>
+          <w:iCs/>
+          <w:sz w:val="22"/>
+        </w:rPr>
+        <w:t>.</w:t>
+      </w:r>
+    </w:p>
+    <w:p>
+      <w:pPr>
+        <w:pStyle w:val="ListParagraph"/>
+        <w:numPr>
+          <w:ilvl w:val="0"/>
+          <w:numId w:val="45"/>
+        </w:numPr>
+        <w:spacing w:line="264" w:lineRule="auto"/>
+        <w:ind w:left="567" w:hanging="283"/>
+        <w:rPr>
+          <w:rFonts w:ascii="Arial" w:hAnsi="Arial" w:cs="Arial"/>
+          <w:sz w:val="22"/>
+        </w:rPr>
+      </w:pPr>
+      <w:r>
+        <w:rPr>
+          <w:rFonts w:ascii="Arial" w:hAnsi="Arial" w:cs="Arial"/>
+          <w:sz w:val="22"/>
+        </w:rPr>
+        <w:t xml:space="preserve">Crash Course on Python </w:t>
+      </w:r>
+      <w:r>
+        <w:rPr>
+          <w:rFonts w:ascii="Arial" w:hAnsi="Arial" w:cs="Arial"/>
+          <w:i/>
+          <w:iCs/>
+          <w:sz w:val="18"/>
+          <w:szCs w:val="18"/>
+        </w:rPr>
+        <w:t>(31hrs.) (Coursera)</w:t>
+      </w:r>
+      <w:r>
+        <w:rPr>
+          <w:rFonts w:ascii="Arial" w:hAnsi="Arial" w:cs="Arial"/>
+          <w:sz w:val="22"/>
+        </w:rPr>
+        <w:t>.</w:t>
+      </w:r>
+    </w:p>
+    <w:p>
+      <w:pPr>
+        <w:pStyle w:val="Heading1"/>
+        <w:tabs>
+          <w:tab w:val="left" w:pos="4500"/>
+          <w:tab w:val="left" w:pos="5040"/>
+        </w:tabs>
+        <w:spacing w:before="0" w:after="0" w:line="276" w:lineRule="auto"/>
+        <w:ind w:left="142"/>
+        <w:rPr>
+          <w:rFonts w:ascii="Arial" w:hAnsi="Arial" w:cs="Arial"/>
+          <w:spacing w:val="0"/>
+          <w:sz w:val="28"/>
+          <w:szCs w:val="28"/>
+        </w:rPr>
+      </w:pPr>
+      <w:r>
+        <w:rPr>
+          <w:rFonts w:ascii="Arial" w:hAnsi="Arial" w:cs="Arial"/>
           <w:noProof/>
-          <w:sz w:val="24"/>
-          <w:szCs w:val="24"/>
-          <w14:ligatures w14:val="standardContextual"/>
+          <w:spacing w:val="0"/>
+          <w:sz w:val="28"/>
+          <w:szCs w:val="28"/>
         </w:rPr>
         <mc:AlternateContent>
           <mc:Choice Requires="wps">
             <w:drawing>
-              <wp:anchor distT="0" distB="0" distL="114300" distR="114300" simplePos="0" relativeHeight="251700224" behindDoc="0" locked="0" layoutInCell="1" allowOverlap="1" wp14:anchorId="1F1362A5" wp14:editId="02C4B9D3">
+              <wp:anchor distT="0" distB="0" distL="114300" distR="114300" simplePos="0" relativeHeight="251734016" behindDoc="0" locked="0" layoutInCell="1" allowOverlap="1" wp14:anchorId="466DB8CA" wp14:editId="0DD58DBD">
                 <wp:simplePos x="0" y="0"/>
                 <wp:positionH relativeFrom="margin">
-                  <wp:align>right</wp:align>
+                  <wp:posOffset>1553845</wp:posOffset>
                 </wp:positionH>
                 <wp:positionV relativeFrom="paragraph">
-                  <wp:posOffset>151130</wp:posOffset>
+                  <wp:posOffset>104140</wp:posOffset>
                 </wp:positionV>
-                <wp:extent cx="5798820" cy="0"/>
+                <wp:extent cx="5013960" cy="0"/>
                 <wp:effectExtent l="0" t="0" r="0" b="0"/>
                 <wp:wrapNone/>
-                <wp:docPr id="1953194614" name="Straight Connector 1953194614"/>
+                <wp:docPr id="2035902207" name="Straight Connector 2035902207"/>
                 <wp:cNvGraphicFramePr/>
                 <a:graphic xmlns:a="http://schemas.openxmlformats.org/drawingml/2006/main">
                   <a:graphicData uri="http://schemas.microsoft.com/office/word/2010/wordprocessingShape">
@@ -2844,7 +3800,7 @@
                       <wps:spPr>
                         <a:xfrm>
                           <a:off x="0" y="0"/>
-                          <a:ext cx="5798820" cy="0"/>
+                          <a:ext cx="5013960" cy="0"/>
                         </a:xfrm>
                         <a:prstGeom prst="line">
                           <a:avLst/>
@@ -2883,7 +3839,7 @@
           </mc:Choice>
           <mc:Fallback>
             <w:pict>
-              <v:line w14:anchorId="174921CF" id="Straight Connector 1953194614" o:spid="_x0000_s1026" style="position:absolute;z-index:251700224;visibility:visible;mso-wrap-style:square;mso-width-percent:0;mso-wrap-distance-left:9pt;mso-wrap-distance-top:0;mso-wrap-distance-right:9pt;mso-wrap-distance-bottom:0;mso-position-horizontal:right;mso-position-horizontal-relative:margin;mso-position-vertical:absolute;mso-position-vertical-relative:text;mso-width-percent:0;mso-width-relative:margin" from="405.4pt,11.9pt" to="862pt,11.9pt" o:gfxdata="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" strokecolor="#bfbfbf [2412]" strokeweight=".5pt">
+              <v:line w14:anchorId="7D0BEE9B" id="Straight Connector 2035902207" o:spid="_x0000_s1026" style="position:absolute;z-index:251734016;visibility:visible;mso-wrap-style:square;mso-width-percent:0;mso-wrap-distance-left:9pt;mso-wrap-distance-top:0;mso-wrap-distance-right:9pt;mso-wrap-distance-bottom:0;mso-position-horizontal:absolute;mso-position-horizontal-relative:margin;mso-position-vertical:absolute;mso-position-vertical-relative:text;mso-width-percent:0;mso-width-relative:margin" from="122.35pt,8.2pt" to="517.15pt,8.2pt" o:gfxdata="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" strokecolor="#bfbfbf [2412]" strokeweight=".5pt">
                 <v:stroke joinstyle="miter"/>
                 <w10:wrap anchorx="margin"/>
               </v:line>
@@ -2893,463 +3849,22 @@
       </w:r>
       <w:r>
         <w:rPr>
-          <w:rFonts w:ascii="Aptos Display" w:hAnsi="Aptos Display" w:cs="Calibri"/>
+          <w:rFonts w:ascii="Arial" w:hAnsi="Arial" w:cs="Arial"/>
+          <w:noProof/>
           <w:spacing w:val="0"/>
-          <w:sz w:val="24"/>
-          <w:szCs w:val="24"/>
-        </w:rPr>
-        <w:t>Courses</w:t>
-      </w:r>
-      <w:r>
-        <w:rPr>
-          <w:rFonts w:ascii="Aptos Display" w:hAnsi="Aptos Display" w:cs="Calibri"/>
-          <w:spacing w:val="0"/>
-          <w:sz w:val="24"/>
-          <w:szCs w:val="24"/>
-        </w:rPr>
-        <w:tab/>
-      </w:r>
-    </w:p>
-    <w:p>
-      <w:pPr>
-        <w:pStyle w:val="ListParagraph"/>
-        <w:numPr>
-          <w:ilvl w:val="0"/>
-          <w:numId w:val="45"/>
-        </w:numPr>
-        <w:spacing w:line="264" w:lineRule="auto"/>
-        <w:ind w:left="567" w:hanging="283"/>
-        <w:rPr>
-          <w:rFonts w:ascii="Aptos Display" w:hAnsi="Aptos Display" w:cs="Calibri"/>
-          <w:sz w:val="22"/>
-        </w:rPr>
-      </w:pPr>
-      <w:r>
-        <w:rPr>
-          <w:rFonts w:ascii="Aptos Display" w:hAnsi="Aptos Display" w:cs="Calibri"/>
-          <w:sz w:val="22"/>
-        </w:rPr>
-        <w:t xml:space="preserve">Front End Web Development Professional Nanodegree </w:t>
-      </w:r>
-      <w:r>
-        <w:rPr>
-          <w:rFonts w:ascii="Aptos Display" w:hAnsi="Aptos Display" w:cs="Calibri"/>
-          <w:i/>
-          <w:iCs/>
-          <w:sz w:val="18"/>
-          <w:szCs w:val="18"/>
-        </w:rPr>
-        <w:t>(Udacity Scholarship)</w:t>
-      </w:r>
-      <w:r>
-        <w:rPr>
-          <w:rFonts w:ascii="Aptos Display" w:hAnsi="Aptos Display" w:cs="Calibri"/>
-          <w:i/>
-          <w:iCs/>
-          <w:sz w:val="22"/>
-        </w:rPr>
-        <w:t>.</w:t>
-      </w:r>
-    </w:p>
-    <w:p>
-      <w:pPr>
-        <w:pStyle w:val="ListParagraph"/>
-        <w:numPr>
-          <w:ilvl w:val="0"/>
-          <w:numId w:val="45"/>
-        </w:numPr>
-        <w:spacing w:line="264" w:lineRule="auto"/>
-        <w:ind w:left="567" w:hanging="283"/>
-        <w:rPr>
-          <w:rFonts w:ascii="Aptos Display" w:hAnsi="Aptos Display" w:cs="Calibri"/>
-          <w:sz w:val="22"/>
-        </w:rPr>
-      </w:pPr>
-      <w:r>
-        <w:rPr>
-          <w:rFonts w:ascii="Aptos Display" w:hAnsi="Aptos Display" w:cs="Calibri"/>
-          <w:sz w:val="22"/>
-        </w:rPr>
-        <w:t xml:space="preserve">Advanced React </w:t>
-      </w:r>
-      <w:r>
-        <w:rPr>
-          <w:rFonts w:ascii="Aptos Display" w:hAnsi="Aptos Display" w:cs="Calibri"/>
-          <w:i/>
-          <w:iCs/>
-          <w:sz w:val="18"/>
-          <w:szCs w:val="18"/>
-        </w:rPr>
-        <w:t>(26hrs.) (Coursera)</w:t>
-      </w:r>
-      <w:r>
-        <w:rPr>
-          <w:rFonts w:ascii="Aptos Display" w:hAnsi="Aptos Display" w:cs="Calibri"/>
-          <w:i/>
-          <w:iCs/>
-          <w:sz w:val="22"/>
-        </w:rPr>
-        <w:t>.</w:t>
-      </w:r>
-    </w:p>
-    <w:p>
-      <w:pPr>
-        <w:pStyle w:val="ListParagraph"/>
-        <w:numPr>
-          <w:ilvl w:val="0"/>
-          <w:numId w:val="45"/>
-        </w:numPr>
-        <w:spacing w:line="264" w:lineRule="auto"/>
-        <w:ind w:left="567" w:hanging="283"/>
-        <w:rPr>
-          <w:rFonts w:ascii="Aptos Display" w:hAnsi="Aptos Display" w:cs="Calibri"/>
-          <w:sz w:val="22"/>
-        </w:rPr>
-      </w:pPr>
-      <w:r>
-        <w:rPr>
-          <w:rFonts w:ascii="Aptos Display" w:hAnsi="Aptos Display" w:cs="Calibri"/>
-          <w:sz w:val="22"/>
-        </w:rPr>
-        <w:t xml:space="preserve">Introduction to Git and GitHub </w:t>
-      </w:r>
-      <w:r>
-        <w:rPr>
-          <w:rFonts w:ascii="Aptos Display" w:hAnsi="Aptos Display" w:cs="Calibri"/>
-          <w:i/>
-          <w:iCs/>
-          <w:sz w:val="18"/>
-          <w:szCs w:val="18"/>
-        </w:rPr>
-        <w:t>(27hrs.) (Coursera)</w:t>
-      </w:r>
-      <w:r>
-        <w:rPr>
-          <w:rFonts w:ascii="Aptos Display" w:hAnsi="Aptos Display" w:cs="Calibri"/>
-          <w:i/>
-          <w:iCs/>
-          <w:sz w:val="22"/>
-        </w:rPr>
-        <w:t>.</w:t>
-      </w:r>
-    </w:p>
-    <w:p>
-      <w:pPr>
-        <w:pStyle w:val="ListParagraph"/>
-        <w:numPr>
-          <w:ilvl w:val="0"/>
-          <w:numId w:val="45"/>
-        </w:numPr>
-        <w:spacing w:line="264" w:lineRule="auto"/>
-        <w:ind w:left="567" w:hanging="283"/>
-        <w:rPr>
-          <w:rFonts w:ascii="Aptos Display" w:hAnsi="Aptos Display" w:cs="Calibri"/>
-          <w:sz w:val="22"/>
-        </w:rPr>
-      </w:pPr>
-      <w:r>
-        <w:rPr>
-          <w:rFonts w:ascii="Aptos Display" w:hAnsi="Aptos Display" w:cs="Calibri"/>
-          <w:sz w:val="22"/>
-        </w:rPr>
-        <w:t xml:space="preserve">Fundamentals of Operating Systems </w:t>
-      </w:r>
-      <w:r>
-        <w:rPr>
-          <w:rFonts w:ascii="Aptos Display" w:hAnsi="Aptos Display" w:cs="Calibri"/>
-          <w:i/>
-          <w:iCs/>
-          <w:sz w:val="18"/>
-          <w:szCs w:val="18"/>
-        </w:rPr>
-        <w:t>(</w:t>
-      </w:r>
-      <w:r>
-        <w:rPr>
-          <w:rFonts w:ascii="Aptos Display" w:hAnsi="Aptos Display" w:cs="Calibri"/>
-          <w:i/>
-          <w:iCs/>
-          <w:sz w:val="18"/>
-          <w:szCs w:val="18"/>
-        </w:rPr>
-        <w:t>Self-Study</w:t>
-      </w:r>
-      <w:r>
-        <w:rPr>
-          <w:rFonts w:ascii="Aptos Display" w:hAnsi="Aptos Display" w:cs="Calibri"/>
-          <w:i/>
-          <w:iCs/>
-          <w:sz w:val="18"/>
-          <w:szCs w:val="18"/>
-        </w:rPr>
-        <w:t>)</w:t>
-      </w:r>
-      <w:r>
-        <w:rPr>
-          <w:rFonts w:ascii="Aptos Display" w:hAnsi="Aptos Display" w:cs="Calibri"/>
-          <w:i/>
-          <w:iCs/>
-          <w:sz w:val="22"/>
-        </w:rPr>
-        <w:t>.</w:t>
-      </w:r>
-    </w:p>
-    <w:p>
-      <w:pPr>
-        <w:pStyle w:val="ListParagraph"/>
-        <w:numPr>
-          <w:ilvl w:val="0"/>
-          <w:numId w:val="45"/>
-        </w:numPr>
-        <w:spacing w:line="264" w:lineRule="auto"/>
-        <w:ind w:left="567" w:hanging="283"/>
-        <w:rPr>
-          <w:rFonts w:ascii="Aptos Display" w:hAnsi="Aptos Display" w:cs="Calibri"/>
-          <w:sz w:val="22"/>
-        </w:rPr>
-      </w:pPr>
-      <w:r>
-        <w:rPr>
-          <w:rFonts w:ascii="Aptos Display" w:hAnsi="Aptos Display" w:cs="Calibri"/>
-          <w:sz w:val="22"/>
-        </w:rPr>
-        <w:t xml:space="preserve">Artificial Neural Networks </w:t>
-      </w:r>
-      <w:r>
-        <w:rPr>
-          <w:rFonts w:ascii="Aptos Display" w:hAnsi="Aptos Display" w:cs="Calibri"/>
-          <w:i/>
-          <w:iCs/>
-          <w:sz w:val="18"/>
-          <w:szCs w:val="18"/>
-        </w:rPr>
-        <w:t>(</w:t>
-      </w:r>
-      <w:r>
-        <w:rPr>
-          <w:rFonts w:ascii="Aptos Display" w:hAnsi="Aptos Display" w:cs="Calibri"/>
-          <w:i/>
-          <w:iCs/>
-          <w:sz w:val="18"/>
-          <w:szCs w:val="18"/>
-        </w:rPr>
-        <w:t>Self-Study</w:t>
-      </w:r>
-      <w:r>
-        <w:rPr>
-          <w:rFonts w:ascii="Aptos Display" w:hAnsi="Aptos Display" w:cs="Calibri"/>
-          <w:i/>
-          <w:iCs/>
-          <w:sz w:val="18"/>
-          <w:szCs w:val="18"/>
-        </w:rPr>
-        <w:t>)</w:t>
-      </w:r>
-      <w:r>
-        <w:rPr>
-          <w:rFonts w:ascii="Aptos Display" w:hAnsi="Aptos Display" w:cs="Calibri"/>
-          <w:i/>
-          <w:iCs/>
-          <w:sz w:val="22"/>
-        </w:rPr>
-        <w:t>.</w:t>
-      </w:r>
-    </w:p>
-    <w:p>
-      <w:pPr>
-        <w:pStyle w:val="ListParagraph"/>
-        <w:numPr>
-          <w:ilvl w:val="0"/>
-          <w:numId w:val="45"/>
-        </w:numPr>
-        <w:spacing w:line="264" w:lineRule="auto"/>
-        <w:ind w:left="567" w:hanging="283"/>
-        <w:rPr>
-          <w:rFonts w:ascii="Aptos Display" w:hAnsi="Aptos Display" w:cs="Calibri"/>
-          <w:sz w:val="22"/>
-        </w:rPr>
-      </w:pPr>
-      <w:r>
-        <w:rPr>
-          <w:rFonts w:ascii="Aptos Display" w:hAnsi="Aptos Display" w:cs="Calibri"/>
-          <w:sz w:val="22"/>
-        </w:rPr>
-        <w:t>Introduction to DevOps</w:t>
-      </w:r>
-      <w:r>
-        <w:rPr>
-          <w:rFonts w:ascii="Aptos Display" w:hAnsi="Aptos Display" w:cs="Calibri"/>
-          <w:sz w:val="22"/>
-        </w:rPr>
-        <w:t xml:space="preserve"> </w:t>
-      </w:r>
-      <w:r>
-        <w:rPr>
-          <w:rFonts w:ascii="Aptos Display" w:hAnsi="Aptos Display" w:cs="Calibri"/>
-          <w:i/>
-          <w:iCs/>
-          <w:sz w:val="18"/>
-          <w:szCs w:val="18"/>
-        </w:rPr>
-        <w:t>(9hrs.) (Coursera)</w:t>
-      </w:r>
-      <w:r>
-        <w:rPr>
-          <w:rFonts w:ascii="Aptos Display" w:hAnsi="Aptos Display" w:cs="Calibri"/>
-          <w:i/>
-          <w:iCs/>
-          <w:sz w:val="22"/>
-        </w:rPr>
-        <w:t>.</w:t>
-      </w:r>
-    </w:p>
-    <w:p>
-      <w:pPr>
-        <w:pStyle w:val="ListParagraph"/>
-        <w:numPr>
-          <w:ilvl w:val="0"/>
-          <w:numId w:val="45"/>
-        </w:numPr>
-        <w:spacing w:line="264" w:lineRule="auto"/>
-        <w:ind w:left="567" w:hanging="283"/>
-        <w:rPr>
-          <w:rFonts w:ascii="Aptos Display" w:hAnsi="Aptos Display" w:cs="Calibri"/>
-          <w:sz w:val="22"/>
-        </w:rPr>
-      </w:pPr>
-      <w:r>
-        <w:rPr>
-          <w:rFonts w:ascii="Aptos Display" w:hAnsi="Aptos Display" w:cs="Calibri"/>
-          <w:sz w:val="22"/>
-        </w:rPr>
-        <w:t xml:space="preserve">Crash Course on Python </w:t>
-      </w:r>
-      <w:r>
-        <w:rPr>
-          <w:rFonts w:ascii="Aptos Display" w:hAnsi="Aptos Display" w:cs="Calibri"/>
-          <w:i/>
-          <w:iCs/>
-          <w:sz w:val="18"/>
-          <w:szCs w:val="18"/>
-        </w:rPr>
-        <w:t>(31hrs.) (Coursera)</w:t>
-      </w:r>
-      <w:r>
-        <w:rPr>
-          <w:rFonts w:ascii="Aptos Display" w:hAnsi="Aptos Display" w:cs="Calibri"/>
-          <w:sz w:val="22"/>
-        </w:rPr>
-        <w:t>.</w:t>
-      </w:r>
-    </w:p>
-    <w:p>
-      <w:pPr>
-        <w:pStyle w:val="Heading1"/>
-        <w:spacing w:before="80" w:after="0"/>
-        <w:ind w:left="142"/>
-        <w:rPr>
-          <w:rFonts w:ascii="Aptos Display" w:hAnsi="Aptos Display" w:cs="Calibri"/>
-          <w:spacing w:val="0"/>
-          <w:sz w:val="24"/>
-          <w:szCs w:val="24"/>
-        </w:rPr>
-      </w:pPr>
-      <w:r>
-        <w:rPr>
-          <w:rFonts w:ascii="Aptos Display" w:hAnsi="Aptos Display" w:cs="Calibri"/>
-          <w:noProof/>
-          <w:sz w:val="24"/>
-          <w:szCs w:val="24"/>
-          <w14:ligatures w14:val="standardContextual"/>
+          <w:sz w:val="28"/>
+          <w:szCs w:val="28"/>
         </w:rPr>
         <mc:AlternateContent>
           <mc:Choice Requires="wps">
             <w:drawing>
-              <wp:anchor distT="0" distB="0" distL="114300" distR="114300" simplePos="0" relativeHeight="251718656" behindDoc="0" locked="0" layoutInCell="1" allowOverlap="1" wp14:anchorId="61394136" wp14:editId="6C878D41">
+              <wp:anchor distT="0" distB="0" distL="114300" distR="114300" simplePos="0" relativeHeight="251735040" behindDoc="0" locked="0" layoutInCell="1" allowOverlap="1" wp14:anchorId="750C5ABD" wp14:editId="7601FC78">
                 <wp:simplePos x="0" y="0"/>
-                <wp:positionH relativeFrom="margin">
-                  <wp:align>right</wp:align>
+                <wp:positionH relativeFrom="leftMargin">
+                  <wp:posOffset>234315</wp:posOffset>
                 </wp:positionH>
                 <wp:positionV relativeFrom="paragraph">
-                  <wp:posOffset>97155</wp:posOffset>
-                </wp:positionV>
-                <wp:extent cx="5387340" cy="0"/>
-                <wp:effectExtent l="0" t="0" r="0" b="0"/>
-                <wp:wrapNone/>
-                <wp:docPr id="2035902207" name="Straight Connector 2035902207"/>
-                <wp:cNvGraphicFramePr/>
-                <a:graphic xmlns:a="http://schemas.openxmlformats.org/drawingml/2006/main">
-                  <a:graphicData uri="http://schemas.microsoft.com/office/word/2010/wordprocessingShape">
-                    <wps:wsp>
-                      <wps:cNvCnPr/>
-                      <wps:spPr>
-                        <a:xfrm>
-                          <a:off x="0" y="0"/>
-                          <a:ext cx="5387340" cy="0"/>
-                        </a:xfrm>
-                        <a:prstGeom prst="line">
-                          <a:avLst/>
-                        </a:prstGeom>
-                        <a:ln>
-                          <a:solidFill>
-                            <a:schemeClr val="bg1">
-                              <a:lumMod val="75000"/>
-                            </a:schemeClr>
-                          </a:solidFill>
-                        </a:ln>
-                      </wps:spPr>
-                      <wps:style>
-                        <a:lnRef idx="1">
-                          <a:schemeClr val="dk1"/>
-                        </a:lnRef>
-                        <a:fillRef idx="0">
-                          <a:schemeClr val="dk1"/>
-                        </a:fillRef>
-                        <a:effectRef idx="0">
-                          <a:schemeClr val="dk1"/>
-                        </a:effectRef>
-                        <a:fontRef idx="minor">
-                          <a:schemeClr val="tx1"/>
-                        </a:fontRef>
-                      </wps:style>
-                      <wps:bodyPr/>
-                    </wps:wsp>
-                  </a:graphicData>
-                </a:graphic>
-                <wp14:sizeRelH relativeFrom="margin">
-                  <wp14:pctWidth>0</wp14:pctWidth>
-                </wp14:sizeRelH>
-              </wp:anchor>
-            </w:drawing>
-          </mc:Choice>
-          <mc:Fallback>
-            <w:pict>
-              <v:line w14:anchorId="4848A407" id="Straight Connector 2035902207" o:spid="_x0000_s1026" style="position:absolute;z-index:251718656;visibility:visible;mso-wrap-style:square;mso-width-percent:0;mso-wrap-distance-left:9pt;mso-wrap-distance-top:0;mso-wrap-distance-right:9pt;mso-wrap-distance-bottom:0;mso-position-horizontal:right;mso-position-horizontal-relative:margin;mso-position-vertical:absolute;mso-position-vertical-relative:text;mso-width-percent:0;mso-width-relative:margin" from="373pt,7.65pt" to="797.2pt,7.65pt" o:gfxdata="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" strokecolor="#bfbfbf [2412]" strokeweight=".5pt">
-                <v:stroke joinstyle="miter"/>
-                <w10:wrap anchorx="margin"/>
-              </v:line>
-            </w:pict>
-          </mc:Fallback>
-        </mc:AlternateContent>
-      </w:r>
-      <w:r>
-        <w:rPr>
-          <w:rFonts w:ascii="Aptos Display" w:hAnsi="Aptos Display" w:cs="Calibri"/>
-          <w:noProof/>
-          <w:sz w:val="24"/>
-          <w:szCs w:val="24"/>
-          <w14:ligatures w14:val="standardContextual"/>
-        </w:rPr>
-        <mc:AlternateContent>
-          <mc:Choice Requires="wps">
-            <w:drawing>
-              <wp:anchor distT="0" distB="0" distL="114300" distR="114300" simplePos="0" relativeHeight="251719680" behindDoc="0" locked="0" layoutInCell="1" allowOverlap="1" wp14:anchorId="2742F23F" wp14:editId="4E5429A3">
-                <wp:simplePos x="0" y="0"/>
-                <wp:positionH relativeFrom="leftMargin">
-                  <wp:posOffset>386715</wp:posOffset>
-                </wp:positionH>
-                <wp:positionV relativeFrom="paragraph">
-                  <wp:posOffset>95885</wp:posOffset>
+                  <wp:posOffset>103505</wp:posOffset>
                 </wp:positionV>
                 <wp:extent cx="243840" cy="0"/>
                 <wp:effectExtent l="0" t="0" r="0" b="0"/>
@@ -3402,7 +3917,7 @@
           </mc:Choice>
           <mc:Fallback>
             <w:pict>
-              <v:line w14:anchorId="56DAD616" id="Straight Connector 319144275" o:spid="_x0000_s1026" style="position:absolute;z-index:251719680;visibility:visible;mso-wrap-style:square;mso-width-percent:0;mso-wrap-distance-left:9pt;mso-wrap-distance-top:0;mso-wrap-distance-right:9pt;mso-wrap-distance-bottom:0;mso-position-horizontal:absolute;mso-position-horizontal-relative:left-margin-area;mso-position-vertical:absolute;mso-position-vertical-relative:text;mso-width-percent:0;mso-width-relative:margin" from="30.45pt,7.55pt" to="49.65pt,7.55pt" o:gfxdata="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" strokecolor="#bfbfbf [2412]" strokeweight=".5pt">
+              <v:line w14:anchorId="3BBC82A6" id="Straight Connector 319144275" o:spid="_x0000_s1026" style="position:absolute;z-index:251735040;visibility:visible;mso-wrap-style:square;mso-width-percent:0;mso-wrap-distance-left:9pt;mso-wrap-distance-top:0;mso-wrap-distance-right:9pt;mso-wrap-distance-bottom:0;mso-position-horizontal:absolute;mso-position-horizontal-relative:left-margin-area;mso-position-vertical:absolute;mso-position-vertical-relative:text;mso-width-percent:0;mso-width-relative:margin" from="18.45pt,8.15pt" to="37.65pt,8.15pt" o:gfxdata="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" strokecolor="#bfbfbf [2412]" strokeweight=".5pt">
                 <v:stroke joinstyle="miter"/>
                 <w10:wrap anchorx="margin"/>
               </v:line>
@@ -3412,10 +3927,10 @@
       </w:r>
       <w:r>
         <w:rPr>
-          <w:rFonts w:ascii="Aptos Display" w:hAnsi="Aptos Display" w:cs="Calibri"/>
+          <w:rFonts w:ascii="Arial" w:hAnsi="Arial" w:cs="Arial"/>
           <w:spacing w:val="0"/>
-          <w:sz w:val="24"/>
-          <w:szCs w:val="24"/>
+          <w:sz w:val="28"/>
+          <w:szCs w:val="28"/>
         </w:rPr>
         <w:t>Volunteering</w:t>
       </w:r>
@@ -3426,16 +3941,17 @@
         <w:tabs>
           <w:tab w:val="left" w:pos="4500"/>
         </w:tabs>
+        <w:spacing w:line="276" w:lineRule="auto"/>
         <w:ind w:left="142"/>
         <w:rPr>
-          <w:rFonts w:ascii="Aptos Display" w:hAnsi="Aptos Display" w:cs="Calibri"/>
+          <w:rFonts w:ascii="Arial" w:hAnsi="Arial" w:cs="Arial"/>
           <w:sz w:val="24"/>
           <w:szCs w:val="32"/>
         </w:rPr>
       </w:pPr>
       <w:r>
         <w:rPr>
-          <w:rFonts w:ascii="Aptos Display" w:hAnsi="Aptos Display" w:cs="Calibri"/>
+          <w:rFonts w:ascii="Arial" w:hAnsi="Arial" w:cs="Arial"/>
           <w:sz w:val="24"/>
           <w:szCs w:val="32"/>
         </w:rPr>
@@ -3451,7 +3967,7 @@
         </w:tabs>
         <w:ind w:left="142" w:right="-1"/>
         <w:rPr>
-          <w:rFonts w:ascii="Aptos Display" w:hAnsi="Aptos Display" w:cs="Calibri"/>
+          <w:rFonts w:ascii="Arial" w:hAnsi="Arial" w:cs="Arial"/>
           <w:i/>
           <w:iCs/>
           <w:sz w:val="22"/>
@@ -3460,7 +3976,7 @@
       </w:pPr>
       <w:r>
         <w:rPr>
-          <w:rFonts w:ascii="Aptos Display" w:hAnsi="Aptos Display" w:cs="Calibri"/>
+          <w:rFonts w:ascii="Arial" w:hAnsi="Arial" w:cs="Arial"/>
           <w:i/>
           <w:iCs/>
           <w:sz w:val="22"/>
@@ -3470,7 +3986,7 @@
       </w:r>
       <w:r>
         <w:rPr>
-          <w:rFonts w:ascii="Aptos Display" w:hAnsi="Aptos Display" w:cs="Calibri"/>
+          <w:rFonts w:ascii="Arial" w:hAnsi="Arial" w:cs="Arial"/>
           <w:i/>
           <w:iCs/>
           <w:color w:val="7F7F7F" w:themeColor="text1" w:themeTint="80"/>
@@ -3480,7 +3996,7 @@
       <w:bookmarkStart w:id="0" w:name="_Hlk180468090"/>
       <w:r>
         <w:rPr>
-          <w:rFonts w:ascii="Aptos Display" w:hAnsi="Aptos Display" w:cs="Calibri"/>
+          <w:rFonts w:ascii="Arial" w:hAnsi="Arial" w:cs="Arial"/>
           <w:i/>
           <w:iCs/>
           <w:color w:val="7F7F7F" w:themeColor="text1" w:themeTint="80"/>
@@ -3490,7 +4006,7 @@
       <w:bookmarkEnd w:id="0"/>
       <w:r>
         <w:rPr>
-          <w:rFonts w:ascii="Aptos Display" w:hAnsi="Aptos Display" w:cs="Calibri"/>
+          <w:rFonts w:ascii="Arial" w:hAnsi="Arial" w:cs="Arial"/>
           <w:i/>
           <w:iCs/>
           <w:color w:val="7F7F7F" w:themeColor="text1" w:themeTint="80"/>
@@ -3499,7 +4015,7 @@
       </w:r>
       <w:r>
         <w:rPr>
-          <w:rFonts w:ascii="Aptos Display" w:hAnsi="Aptos Display" w:cs="Calibri"/>
+          <w:rFonts w:ascii="Arial" w:hAnsi="Arial" w:cs="Arial"/>
           <w:i/>
           <w:iCs/>
         </w:rPr>
@@ -3507,7 +4023,7 @@
       </w:r>
       <w:r>
         <w:rPr>
-          <w:rFonts w:ascii="Aptos Display" w:hAnsi="Aptos Display" w:cs="Calibri"/>
+          <w:rFonts w:ascii="Arial" w:hAnsi="Arial" w:cs="Arial"/>
           <w:i/>
           <w:iCs/>
           <w:color w:val="7F7F7F" w:themeColor="text1" w:themeTint="80"/>
@@ -3516,7 +4032,7 @@
       </w:r>
       <w:r>
         <w:rPr>
-          <w:rFonts w:ascii="Aptos Display" w:hAnsi="Aptos Display" w:cs="Calibri"/>
+          <w:rFonts w:ascii="Arial" w:hAnsi="Arial" w:cs="Arial"/>
           <w:b/>
           <w:bCs/>
           <w:i/>
@@ -3527,7 +4043,7 @@
       </w:r>
       <w:r>
         <w:rPr>
-          <w:rFonts w:ascii="Aptos Display" w:hAnsi="Aptos Display" w:cs="Calibri"/>
+          <w:rFonts w:ascii="Arial" w:hAnsi="Arial" w:cs="Arial"/>
           <w:i/>
           <w:iCs/>
           <w:color w:val="7F7F7F" w:themeColor="text1" w:themeTint="80"/>
@@ -3540,35 +4056,21 @@
         <w:pStyle w:val="ListParagraph"/>
         <w:numPr>
           <w:ilvl w:val="0"/>
-          <w:numId w:val="40"/>
+          <w:numId w:val="46"/>
         </w:numPr>
-        <w:spacing w:line="264" w:lineRule="auto"/>
-        <w:ind w:left="567" w:hanging="284"/>
-        <w:rPr>
-          <w:rFonts w:ascii="Aptos Display" w:hAnsi="Aptos Display" w:cs="Calibri"/>
+        <w:spacing w:line="276" w:lineRule="auto"/>
+        <w:ind w:left="567" w:right="425" w:hanging="283"/>
+        <w:rPr>
+          <w:rFonts w:ascii="Arial" w:hAnsi="Arial" w:cs="Arial"/>
           <w:szCs w:val="20"/>
         </w:rPr>
       </w:pPr>
       <w:r>
         <w:rPr>
-          <w:rFonts w:ascii="Aptos Display" w:hAnsi="Aptos Display" w:cs="Calibri"/>
+          <w:rFonts w:ascii="Arial" w:hAnsi="Arial" w:cs="Arial"/>
           <w:szCs w:val="20"/>
         </w:rPr>
-        <w:t>As a member of Momenta team during my studies at the institute. I contributed to organi</w:t>
-      </w:r>
-      <w:r>
-        <w:rPr>
-          <w:rFonts w:ascii="Aptos Display" w:hAnsi="Aptos Display" w:cs="Calibri"/>
-          <w:szCs w:val="20"/>
-        </w:rPr>
-        <w:t>z</w:t>
-      </w:r>
-      <w:r>
-        <w:rPr>
-          <w:rFonts w:ascii="Aptos Display" w:hAnsi="Aptos Display" w:cs="Calibri"/>
-          <w:szCs w:val="20"/>
-        </w:rPr>
-        <w:t>ing events, coordinating contests and seminars for my colleagues.</w:t>
+        <w:t>As a member of Momenta team during my studies at the institute. I contributed to organizing events, coordinating contests and seminars for my colleagues.</w:t>
       </w:r>
     </w:p>
     <w:p>
@@ -3577,16 +4079,17 @@
         <w:tabs>
           <w:tab w:val="left" w:pos="4500"/>
         </w:tabs>
+        <w:spacing w:line="276" w:lineRule="auto"/>
         <w:ind w:left="142"/>
         <w:rPr>
-          <w:rFonts w:ascii="Aptos Display" w:hAnsi="Aptos Display" w:cs="Calibri"/>
+          <w:rFonts w:ascii="Arial" w:hAnsi="Arial" w:cs="Arial"/>
           <w:sz w:val="24"/>
           <w:szCs w:val="32"/>
         </w:rPr>
       </w:pPr>
       <w:r>
         <w:rPr>
-          <w:rFonts w:ascii="Aptos Display" w:hAnsi="Aptos Display" w:cs="Calibri"/>
+          <w:rFonts w:ascii="Arial" w:hAnsi="Arial" w:cs="Arial"/>
           <w:sz w:val="24"/>
           <w:szCs w:val="32"/>
         </w:rPr>
@@ -3602,7 +4105,7 @@
         </w:tabs>
         <w:ind w:left="142" w:right="-1"/>
         <w:rPr>
-          <w:rFonts w:ascii="Aptos Display" w:hAnsi="Aptos Display" w:cs="Calibri"/>
+          <w:rFonts w:ascii="Arial" w:hAnsi="Arial" w:cs="Arial"/>
           <w:i/>
           <w:iCs/>
           <w:sz w:val="22"/>
@@ -3611,7 +4114,7 @@
       </w:pPr>
       <w:r>
         <w:rPr>
-          <w:rFonts w:ascii="Aptos Display" w:hAnsi="Aptos Display" w:cs="Calibri"/>
+          <w:rFonts w:ascii="Arial" w:hAnsi="Arial" w:cs="Arial"/>
           <w:i/>
           <w:iCs/>
           <w:sz w:val="22"/>
@@ -3621,7 +4124,7 @@
       </w:r>
       <w:r>
         <w:rPr>
-          <w:rFonts w:ascii="Aptos Display" w:hAnsi="Aptos Display" w:cs="Calibri"/>
+          <w:rFonts w:ascii="Arial" w:hAnsi="Arial" w:cs="Arial"/>
           <w:i/>
           <w:iCs/>
           <w:color w:val="7F7F7F" w:themeColor="text1" w:themeTint="80"/>
@@ -3630,7 +4133,7 @@
       </w:r>
       <w:r>
         <w:rPr>
-          <w:rFonts w:ascii="Aptos Display" w:hAnsi="Aptos Display" w:cs="Calibri"/>
+          <w:rFonts w:ascii="Arial" w:hAnsi="Arial" w:cs="Arial"/>
           <w:i/>
           <w:iCs/>
           <w:sz w:val="22"/>
@@ -3640,7 +4143,7 @@
       </w:r>
       <w:r>
         <w:rPr>
-          <w:rFonts w:ascii="Aptos Display" w:hAnsi="Aptos Display" w:cs="Calibri"/>
+          <w:rFonts w:ascii="Arial" w:hAnsi="Arial" w:cs="Arial"/>
           <w:i/>
           <w:iCs/>
           <w:color w:val="7F7F7F" w:themeColor="text1" w:themeTint="80"/>
@@ -3649,7 +4152,7 @@
       </w:r>
       <w:r>
         <w:rPr>
-          <w:rFonts w:ascii="Aptos Display" w:hAnsi="Aptos Display" w:cs="Calibri"/>
+          <w:rFonts w:ascii="Arial" w:hAnsi="Arial" w:cs="Arial"/>
           <w:b/>
           <w:bCs/>
           <w:i/>
@@ -3660,7 +4163,7 @@
       </w:r>
       <w:r>
         <w:rPr>
-          <w:rFonts w:ascii="Aptos Display" w:hAnsi="Aptos Display" w:cs="Calibri"/>
+          <w:rFonts w:ascii="Arial" w:hAnsi="Arial" w:cs="Arial"/>
           <w:i/>
           <w:iCs/>
           <w:color w:val="7F7F7F" w:themeColor="text1" w:themeTint="80"/>
@@ -3673,18 +4176,18 @@
         <w:pStyle w:val="ListParagraph"/>
         <w:numPr>
           <w:ilvl w:val="0"/>
-          <w:numId w:val="40"/>
+          <w:numId w:val="46"/>
         </w:numPr>
-        <w:spacing w:line="264" w:lineRule="auto"/>
-        <w:ind w:left="567" w:hanging="284"/>
-        <w:rPr>
-          <w:rFonts w:ascii="Aptos Display" w:hAnsi="Aptos Display" w:cs="Calibri"/>
+        <w:spacing w:line="276" w:lineRule="auto"/>
+        <w:ind w:left="567" w:right="425" w:hanging="283"/>
+        <w:rPr>
+          <w:rFonts w:ascii="Arial" w:hAnsi="Arial" w:cs="Arial"/>
           <w:szCs w:val="20"/>
         </w:rPr>
       </w:pPr>
       <w:r>
         <w:rPr>
-          <w:rFonts w:ascii="Aptos Display" w:hAnsi="Aptos Display" w:cs="Calibri"/>
+          <w:rFonts w:ascii="Arial" w:hAnsi="Arial" w:cs="Arial"/>
           <w:szCs w:val="20"/>
         </w:rPr>
         <w:t>Contributed to translating 14,364 words on Coursera Global Translator Community (GTC) before it was deprecated.</w:t>
@@ -3693,30 +4196,111 @@
     <w:p>
       <w:pPr>
         <w:pStyle w:val="Heading1"/>
-        <w:spacing w:before="80" w:after="0"/>
+        <w:tabs>
+          <w:tab w:val="left" w:pos="4944"/>
+        </w:tabs>
+        <w:spacing w:before="0" w:after="0" w:line="276" w:lineRule="auto"/>
         <w:ind w:left="142"/>
         <w:rPr>
-          <w:rFonts w:ascii="Aptos Display" w:hAnsi="Aptos Display" w:cs="Calibri"/>
+          <w:rFonts w:ascii="Arial" w:hAnsi="Arial" w:cs="Arial"/>
           <w:spacing w:val="0"/>
-          <w:sz w:val="24"/>
-          <w:szCs w:val="24"/>
-        </w:rPr>
-      </w:pPr>
-      <w:r>
-        <w:rPr>
-          <w:rFonts w:ascii="Aptos Display" w:hAnsi="Aptos Display" w:cs="Calibri"/>
+          <w:sz w:val="28"/>
+          <w:szCs w:val="28"/>
+        </w:rPr>
+      </w:pPr>
+      <w:r>
+        <w:rPr>
+          <w:rFonts w:ascii="Arial" w:hAnsi="Arial" w:cs="Arial"/>
           <w:noProof/>
-          <w:sz w:val="24"/>
-          <w:szCs w:val="24"/>
-          <w14:ligatures w14:val="standardContextual"/>
+          <w:spacing w:val="0"/>
+          <w:sz w:val="28"/>
+          <w:szCs w:val="28"/>
         </w:rPr>
         <mc:AlternateContent>
           <mc:Choice Requires="wps">
             <w:drawing>
-              <wp:anchor distT="0" distB="0" distL="114300" distR="114300" simplePos="0" relativeHeight="251721728" behindDoc="0" locked="0" layoutInCell="1" allowOverlap="1" wp14:anchorId="3C2C7F24" wp14:editId="12166BA9">
+              <wp:anchor distT="0" distB="0" distL="114300" distR="114300" simplePos="0" relativeHeight="251731968" behindDoc="0" locked="0" layoutInCell="1" allowOverlap="1" wp14:anchorId="4DA185ED" wp14:editId="489BA9EB">
+                <wp:simplePos x="0" y="0"/>
+                <wp:positionH relativeFrom="margin">
+                  <wp:posOffset>1104265</wp:posOffset>
+                </wp:positionH>
+                <wp:positionV relativeFrom="paragraph">
+                  <wp:posOffset>105410</wp:posOffset>
+                </wp:positionV>
+                <wp:extent cx="5463540" cy="0"/>
+                <wp:effectExtent l="0" t="0" r="0" b="0"/>
+                <wp:wrapNone/>
+                <wp:docPr id="1801465803" name="Straight Connector 1801465803"/>
+                <wp:cNvGraphicFramePr/>
+                <a:graphic xmlns:a="http://schemas.openxmlformats.org/drawingml/2006/main">
+                  <a:graphicData uri="http://schemas.microsoft.com/office/word/2010/wordprocessingShape">
+                    <wps:wsp>
+                      <wps:cNvCnPr/>
+                      <wps:spPr>
+                        <a:xfrm>
+                          <a:off x="0" y="0"/>
+                          <a:ext cx="5463540" cy="0"/>
+                        </a:xfrm>
+                        <a:prstGeom prst="line">
+                          <a:avLst/>
+                        </a:prstGeom>
+                        <a:ln>
+                          <a:solidFill>
+                            <a:schemeClr val="bg1">
+                              <a:lumMod val="75000"/>
+                            </a:schemeClr>
+                          </a:solidFill>
+                        </a:ln>
+                      </wps:spPr>
+                      <wps:style>
+                        <a:lnRef idx="1">
+                          <a:schemeClr val="dk1"/>
+                        </a:lnRef>
+                        <a:fillRef idx="0">
+                          <a:schemeClr val="dk1"/>
+                        </a:fillRef>
+                        <a:effectRef idx="0">
+                          <a:schemeClr val="dk1"/>
+                        </a:effectRef>
+                        <a:fontRef idx="minor">
+                          <a:schemeClr val="tx1"/>
+                        </a:fontRef>
+                      </wps:style>
+                      <wps:bodyPr/>
+                    </wps:wsp>
+                  </a:graphicData>
+                </a:graphic>
+                <wp14:sizeRelH relativeFrom="margin">
+                  <wp14:pctWidth>0</wp14:pctWidth>
+                </wp14:sizeRelH>
+              </wp:anchor>
+            </w:drawing>
+          </mc:Choice>
+          <mc:Fallback>
+            <w:pict>
+              <v:line w14:anchorId="2B5C2734" id="Straight Connector 1801465803" o:spid="_x0000_s1026" style="position:absolute;z-index:251731968;visibility:visible;mso-wrap-style:square;mso-width-percent:0;mso-wrap-distance-left:9pt;mso-wrap-distance-top:0;mso-wrap-distance-right:9pt;mso-wrap-distance-bottom:0;mso-position-horizontal:absolute;mso-position-horizontal-relative:margin;mso-position-vertical:absolute;mso-position-vertical-relative:text;mso-width-percent:0;mso-width-relative:margin" from="86.95pt,8.3pt" to="517.15pt,8.3pt" o:gfxdata="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" strokecolor="#bfbfbf [2412]" strokeweight=".5pt">
+                <v:stroke joinstyle="miter"/>
+                <w10:wrap anchorx="margin"/>
+              </v:line>
+            </w:pict>
+          </mc:Fallback>
+        </mc:AlternateContent>
+      </w:r>
+      <w:r>
+        <w:rPr>
+          <w:rFonts w:ascii="Arial" w:hAnsi="Arial" w:cs="Arial"/>
+          <w:noProof/>
+          <w:spacing w:val="0"/>
+          <w:sz w:val="28"/>
+          <w:szCs w:val="28"/>
+        </w:rPr>
+        <mc:AlternateContent>
+          <mc:Choice Requires="wps">
+            <w:drawing>
+              <wp:anchor distT="0" distB="0" distL="114300" distR="114300" simplePos="0" relativeHeight="251730944" behindDoc="0" locked="0" layoutInCell="1" allowOverlap="1" wp14:anchorId="16D26787" wp14:editId="20DA60A4">
                 <wp:simplePos x="0" y="0"/>
                 <wp:positionH relativeFrom="leftMargin">
-                  <wp:posOffset>386715</wp:posOffset>
+                  <wp:posOffset>234315</wp:posOffset>
                 </wp:positionH>
                 <wp:positionV relativeFrom="paragraph">
                   <wp:posOffset>101600</wp:posOffset>
@@ -3772,7 +4356,7 @@
           </mc:Choice>
           <mc:Fallback>
             <w:pict>
-              <v:line w14:anchorId="4A4085C5" id="Straight Connector 270576620" o:spid="_x0000_s1026" style="position:absolute;z-index:251721728;visibility:visible;mso-wrap-style:square;mso-width-percent:0;mso-wrap-distance-left:9pt;mso-wrap-distance-top:0;mso-wrap-distance-right:9pt;mso-wrap-distance-bottom:0;mso-position-horizontal:absolute;mso-position-horizontal-relative:left-margin-area;mso-position-vertical:absolute;mso-position-vertical-relative:text;mso-width-percent:0;mso-width-relative:margin" from="30.45pt,8pt" to="49.65pt,8pt" o:gfxdata="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" strokecolor="#bfbfbf [2412]" strokeweight=".5pt">
+              <v:line w14:anchorId="31EEDD59" id="Straight Connector 270576620" o:spid="_x0000_s1026" style="position:absolute;z-index:251730944;visibility:visible;mso-wrap-style:square;mso-width-percent:0;mso-wrap-distance-left:9pt;mso-wrap-distance-top:0;mso-wrap-distance-right:9pt;mso-wrap-distance-bottom:0;mso-position-horizontal:absolute;mso-position-horizontal-relative:left-margin-area;mso-position-vertical:absolute;mso-position-vertical-relative:text;mso-width-percent:0;mso-width-relative:margin" from="18.45pt,8pt" to="37.65pt,8pt" o:gfxdata="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" strokecolor="#bfbfbf [2412]" strokeweight=".5pt">
                 <v:stroke joinstyle="miter"/>
                 <w10:wrap anchorx="margin"/>
               </v:line>
@@ -3782,117 +4366,44 @@
       </w:r>
       <w:r>
         <w:rPr>
-          <w:rFonts w:ascii="Aptos Display" w:hAnsi="Aptos Display" w:cs="Calibri"/>
-          <w:noProof/>
-          <w:sz w:val="24"/>
-          <w:szCs w:val="24"/>
-          <w14:ligatures w14:val="standardContextual"/>
-        </w:rPr>
-        <mc:AlternateContent>
-          <mc:Choice Requires="wps">
-            <w:drawing>
-              <wp:anchor distT="0" distB="0" distL="114300" distR="114300" simplePos="0" relativeHeight="251722752" behindDoc="0" locked="0" layoutInCell="1" allowOverlap="1" wp14:anchorId="012CF53C" wp14:editId="34C8B32C">
-                <wp:simplePos x="0" y="0"/>
-                <wp:positionH relativeFrom="margin">
-                  <wp:posOffset>939165</wp:posOffset>
-                </wp:positionH>
-                <wp:positionV relativeFrom="paragraph">
-                  <wp:posOffset>109855</wp:posOffset>
-                </wp:positionV>
-                <wp:extent cx="5631180" cy="0"/>
-                <wp:effectExtent l="0" t="0" r="0" b="0"/>
-                <wp:wrapNone/>
-                <wp:docPr id="1801465803" name="Straight Connector 1801465803"/>
-                <wp:cNvGraphicFramePr/>
-                <a:graphic xmlns:a="http://schemas.openxmlformats.org/drawingml/2006/main">
-                  <a:graphicData uri="http://schemas.microsoft.com/office/word/2010/wordprocessingShape">
-                    <wps:wsp>
-                      <wps:cNvCnPr/>
-                      <wps:spPr>
-                        <a:xfrm>
-                          <a:off x="0" y="0"/>
-                          <a:ext cx="5631180" cy="0"/>
-                        </a:xfrm>
-                        <a:prstGeom prst="line">
-                          <a:avLst/>
-                        </a:prstGeom>
-                        <a:ln>
-                          <a:solidFill>
-                            <a:schemeClr val="bg1">
-                              <a:lumMod val="75000"/>
-                            </a:schemeClr>
-                          </a:solidFill>
-                        </a:ln>
-                      </wps:spPr>
-                      <wps:style>
-                        <a:lnRef idx="1">
-                          <a:schemeClr val="dk1"/>
-                        </a:lnRef>
-                        <a:fillRef idx="0">
-                          <a:schemeClr val="dk1"/>
-                        </a:fillRef>
-                        <a:effectRef idx="0">
-                          <a:schemeClr val="dk1"/>
-                        </a:effectRef>
-                        <a:fontRef idx="minor">
-                          <a:schemeClr val="tx1"/>
-                        </a:fontRef>
-                      </wps:style>
-                      <wps:bodyPr/>
-                    </wps:wsp>
-                  </a:graphicData>
-                </a:graphic>
-                <wp14:sizeRelH relativeFrom="margin">
-                  <wp14:pctWidth>0</wp14:pctWidth>
-                </wp14:sizeRelH>
-              </wp:anchor>
-            </w:drawing>
-          </mc:Choice>
-          <mc:Fallback>
-            <w:pict>
-              <v:line w14:anchorId="62801EF7" id="Straight Connector 1801465803" o:spid="_x0000_s1026" style="position:absolute;z-index:251722752;visibility:visible;mso-wrap-style:square;mso-width-percent:0;mso-wrap-distance-left:9pt;mso-wrap-distance-top:0;mso-wrap-distance-right:9pt;mso-wrap-distance-bottom:0;mso-position-horizontal:absolute;mso-position-horizontal-relative:margin;mso-position-vertical:absolute;mso-position-vertical-relative:text;mso-width-percent:0;mso-width-relative:margin" from="73.95pt,8.65pt" to="517.35pt,8.65pt" o:gfxdata="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" strokecolor="#bfbfbf [2412]" strokeweight=".5pt">
-                <v:stroke joinstyle="miter"/>
-                <w10:wrap anchorx="margin"/>
-              </v:line>
-            </w:pict>
-          </mc:Fallback>
-        </mc:AlternateContent>
-      </w:r>
-      <w:r>
-        <w:rPr>
-          <w:rFonts w:ascii="Aptos Display" w:hAnsi="Aptos Display" w:cs="Calibri"/>
+          <w:rFonts w:ascii="Arial" w:hAnsi="Arial" w:cs="Arial"/>
           <w:spacing w:val="0"/>
-          <w:sz w:val="24"/>
-          <w:szCs w:val="24"/>
+          <w:sz w:val="28"/>
+          <w:szCs w:val="28"/>
         </w:rPr>
         <w:t>Education</w:t>
+      </w:r>
+      <w:r>
+        <w:rPr>
+          <w:rFonts w:ascii="Arial" w:hAnsi="Arial" w:cs="Arial"/>
+          <w:spacing w:val="0"/>
+          <w:sz w:val="28"/>
+          <w:szCs w:val="28"/>
+        </w:rPr>
+        <w:tab/>
       </w:r>
     </w:p>
     <w:p>
       <w:pPr>
         <w:pStyle w:val="Heading2"/>
-        <w:ind w:left="142" w:right="1700"/>
-        <w:rPr>
-          <w:rFonts w:ascii="Aptos Display" w:hAnsi="Aptos Display" w:cs="Calibri"/>
+        <w:tabs>
+          <w:tab w:val="left" w:pos="4500"/>
+        </w:tabs>
+        <w:spacing w:line="276" w:lineRule="auto"/>
+        <w:ind w:left="142" w:right="425"/>
+        <w:rPr>
+          <w:rFonts w:ascii="Arial" w:hAnsi="Arial" w:cs="Arial"/>
           <w:sz w:val="24"/>
-          <w:szCs w:val="24"/>
-        </w:rPr>
-      </w:pPr>
-      <w:r>
-        <w:rPr>
-          <w:rFonts w:ascii="Aptos Display" w:hAnsi="Aptos Display" w:cs="Calibri"/>
+          <w:szCs w:val="32"/>
+        </w:rPr>
+      </w:pPr>
+      <w:r>
+        <w:rPr>
+          <w:rFonts w:ascii="Arial" w:hAnsi="Arial" w:cs="Arial"/>
           <w:sz w:val="24"/>
-          <w:szCs w:val="24"/>
-        </w:rPr>
-        <w:t>Bachelor of Electrical Engineering - Computer and Control Engineering Department</w:t>
-      </w:r>
-      <w:r>
-        <w:rPr>
-          <w:rFonts w:ascii="Aptos Display" w:hAnsi="Aptos Display" w:cs="Calibri"/>
-          <w:sz w:val="24"/>
-          <w:szCs w:val="24"/>
-        </w:rPr>
-        <w:t>.</w:t>
+          <w:szCs w:val="32"/>
+        </w:rPr>
+        <w:t>Bachelor of Electrical Engineering – Computer and Control Engineering Department.</w:t>
       </w:r>
     </w:p>
     <w:p>
@@ -3905,7 +4416,7 @@
         <w:spacing w:line="240" w:lineRule="auto"/>
         <w:ind w:left="142" w:right="-1"/>
         <w:rPr>
-          <w:rFonts w:ascii="Aptos Display" w:hAnsi="Aptos Display" w:cs="Calibri"/>
+          <w:rFonts w:ascii="Arial" w:hAnsi="Arial" w:cs="Arial"/>
           <w:i/>
           <w:iCs/>
           <w:szCs w:val="20"/>
@@ -3913,7 +4424,7 @@
       </w:pPr>
       <w:r>
         <w:rPr>
-          <w:rFonts w:ascii="Aptos Display" w:hAnsi="Aptos Display" w:cs="Calibri"/>
+          <w:rFonts w:ascii="Arial" w:hAnsi="Arial" w:cs="Arial"/>
           <w:i/>
           <w:iCs/>
           <w:sz w:val="22"/>
@@ -3922,7 +4433,7 @@
       </w:r>
       <w:r>
         <w:rPr>
-          <w:rFonts w:ascii="Aptos Display" w:hAnsi="Aptos Display" w:cs="Calibri"/>
+          <w:rFonts w:ascii="Arial" w:hAnsi="Arial" w:cs="Arial"/>
           <w:i/>
           <w:iCs/>
           <w:sz w:val="22"/>
@@ -3932,7 +4443,7 @@
       </w:r>
       <w:r>
         <w:rPr>
-          <w:rFonts w:ascii="Aptos Display" w:hAnsi="Aptos Display" w:cs="Calibri"/>
+          <w:rFonts w:ascii="Arial" w:hAnsi="Arial" w:cs="Arial"/>
           <w:i/>
           <w:iCs/>
           <w:sz w:val="22"/>
@@ -3941,45 +4452,35 @@
       </w:r>
       <w:r>
         <w:rPr>
-          <w:rFonts w:ascii="Aptos Display" w:hAnsi="Aptos Display" w:cs="Calibri"/>
+          <w:rFonts w:ascii="Arial" w:hAnsi="Arial" w:cs="Arial"/>
           <w:i/>
           <w:iCs/>
           <w:color w:val="7F7F7F" w:themeColor="text1" w:themeTint="80"/>
           <w:szCs w:val="20"/>
         </w:rPr>
-        <w:t>Kafrelsheikh, Egypt</w:t>
-      </w:r>
-      <w:r>
-        <w:rPr>
-          <w:rFonts w:ascii="Aptos Display" w:hAnsi="Aptos Display" w:cs="Calibri"/>
+        <w:t>Kafrelsheikh, Egypt.</w:t>
+      </w:r>
+      <w:r>
+        <w:rPr>
+          <w:rFonts w:ascii="Arial" w:hAnsi="Arial" w:cs="Arial"/>
+          <w:i/>
+          <w:iCs/>
+          <w:sz w:val="22"/>
+        </w:rPr>
+        <w:tab/>
+      </w:r>
+      <w:r>
+        <w:rPr>
+          <w:rFonts w:ascii="Arial" w:hAnsi="Arial" w:cs="Arial"/>
           <w:i/>
           <w:iCs/>
           <w:color w:val="7F7F7F" w:themeColor="text1" w:themeTint="80"/>
-          <w:szCs w:val="20"/>
-        </w:rPr>
-        <w:t>.</w:t>
-      </w:r>
-      <w:r>
-        <w:rPr>
-          <w:rFonts w:ascii="Aptos Display" w:hAnsi="Aptos Display" w:cs="Calibri"/>
-          <w:i/>
-          <w:iCs/>
-          <w:sz w:val="22"/>
-        </w:rPr>
-        <w:tab/>
-      </w:r>
-      <w:r>
-        <w:rPr>
-          <w:rFonts w:ascii="Aptos Display" w:hAnsi="Aptos Display" w:cs="Calibri"/>
-          <w:i/>
-          <w:iCs/>
-          <w:color w:val="7F7F7F" w:themeColor="text1" w:themeTint="80"/>
         </w:rPr>
         <w:t xml:space="preserve">2018 - 2023 </w:t>
       </w:r>
       <w:r>
         <w:rPr>
-          <w:rFonts w:ascii="Aptos Display" w:hAnsi="Aptos Display" w:cs="Calibri"/>
+          <w:rFonts w:ascii="Arial" w:hAnsi="Arial" w:cs="Arial"/>
           <w:b/>
           <w:bCs/>
           <w:i/>
@@ -3990,7 +4491,7 @@
       </w:r>
       <w:r>
         <w:rPr>
-          <w:rFonts w:ascii="Aptos Display" w:hAnsi="Aptos Display" w:cs="Calibri"/>
+          <w:rFonts w:ascii="Arial" w:hAnsi="Arial" w:cs="Arial"/>
           <w:i/>
           <w:iCs/>
           <w:color w:val="7F7F7F" w:themeColor="text1" w:themeTint="80"/>
@@ -4005,37 +4506,28 @@
           <w:ilvl w:val="0"/>
           <w:numId w:val="41"/>
         </w:numPr>
-        <w:spacing w:line="240" w:lineRule="auto"/>
+        <w:spacing w:line="276" w:lineRule="auto"/>
         <w:ind w:left="567" w:hanging="284"/>
         <w:rPr>
-          <w:rFonts w:ascii="Aptos Display" w:hAnsi="Aptos Display" w:cs="Calibri"/>
+          <w:rFonts w:ascii="Arial" w:hAnsi="Arial" w:cs="Arial"/>
           <w:szCs w:val="20"/>
         </w:rPr>
       </w:pPr>
       <w:r>
         <w:rPr>
-          <w:rFonts w:ascii="Aptos Display" w:hAnsi="Aptos Display" w:cs="Calibri"/>
+          <w:rFonts w:ascii="Arial" w:hAnsi="Arial" w:cs="Arial"/>
           <w:szCs w:val="20"/>
         </w:rPr>
         <w:t xml:space="preserve">General grade: </w:t>
       </w:r>
       <w:r>
         <w:rPr>
-          <w:rFonts w:ascii="Aptos Display" w:hAnsi="Aptos Display" w:cs="Calibri"/>
+          <w:rFonts w:ascii="Arial" w:hAnsi="Arial" w:cs="Arial"/>
           <w:i/>
           <w:iCs/>
           <w:szCs w:val="20"/>
         </w:rPr>
-        <w:t>Good (74%)</w:t>
-      </w:r>
-      <w:r>
-        <w:rPr>
-          <w:rFonts w:ascii="Aptos Display" w:hAnsi="Aptos Display" w:cs="Calibri"/>
-          <w:i/>
-          <w:iCs/>
-          <w:szCs w:val="20"/>
-        </w:rPr>
-        <w:t>.</w:t>
+        <w:t>Good (74%).</w:t>
       </w:r>
     </w:p>
     <w:p>
@@ -4045,32 +4537,25 @@
           <w:ilvl w:val="0"/>
           <w:numId w:val="41"/>
         </w:numPr>
-        <w:spacing w:line="240" w:lineRule="auto"/>
+        <w:spacing w:line="276" w:lineRule="auto"/>
         <w:ind w:left="567" w:hanging="284"/>
         <w:rPr>
-          <w:rFonts w:ascii="Aptos Display" w:hAnsi="Aptos Display" w:cs="Calibri"/>
+          <w:rFonts w:ascii="Arial" w:hAnsi="Arial" w:cs="Arial"/>
           <w:szCs w:val="20"/>
         </w:rPr>
       </w:pPr>
       <w:r>
         <w:rPr>
-          <w:rFonts w:ascii="Aptos Display" w:hAnsi="Aptos Display" w:cs="Calibri"/>
+          <w:rFonts w:ascii="Arial" w:hAnsi="Arial" w:cs="Arial"/>
           <w:szCs w:val="20"/>
         </w:rPr>
-        <w:t>Graduation project grade: Excellent</w:t>
-      </w:r>
-      <w:r>
-        <w:rPr>
-          <w:rFonts w:ascii="Aptos Display" w:hAnsi="Aptos Display" w:cs="Calibri"/>
-          <w:szCs w:val="20"/>
-        </w:rPr>
-        <w:t>.</w:t>
+        <w:t>Graduation project grade: Excellent.</w:t>
       </w:r>
     </w:p>
     <w:sectPr>
       <w:type w:val="continuous"/>
       <w:pgSz w:w="12240" w:h="15840"/>
-      <w:pgMar w:top="567" w:right="900" w:bottom="709" w:left="993" w:header="720" w:footer="720" w:gutter="0"/>
+      <w:pgMar w:top="567" w:right="900" w:bottom="709" w:left="709" w:header="720" w:footer="720" w:gutter="0"/>
       <w:cols w:space="720"/>
       <w:docGrid w:linePitch="360"/>
     </w:sectPr>
@@ -4151,7 +4636,7 @@
         <v:path o:extrusionok="f" gradientshapeok="t" o:connecttype="rect"/>
         <o:lock v:ext="edit" aspectratio="t"/>
       </v:shapetype>
-      <v:shape id="_x0000_i1030" type="#_x0000_t75" alt="Home with solid fill" style="width:14.4pt;height:13.2pt;visibility:visible" o:gfxdata="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" o:bullet="t">
+      <v:shape id="_x0000_i1043" type="#_x0000_t75" alt="Home with solid fill" style="width:14.4pt;height:13.2pt;visibility:visible" o:gfxdata="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" o:bullet="t">
         <v:imagedata r:id="rId1" o:title="" croptop="-2445f" cropbottom="-1223f" cropright="-1179f"/>
       </v:shape>
     </w:pict>
@@ -4610,6 +5095,238 @@
     </w:lvl>
   </w:abstractNum>
   <w:abstractNum w:abstractNumId="4" w15:restartNumberingAfterBreak="0">
+    <w:nsid w:val="09FA7EEB"/>
+    <w:multiLevelType w:val="hybridMultilevel"/>
+    <w:tmpl w:val="41E2CFC4"/>
+    <w:lvl w:ilvl="0" w:tplc="F0A2F808">
+      <w:start w:val="1"/>
+      <w:numFmt w:val="bullet"/>
+      <w:lvlText w:val=""/>
+      <w:lvlJc w:val="left"/>
+      <w:pPr>
+        <w:ind w:left="862" w:hanging="360"/>
+      </w:pPr>
+      <w:rPr>
+        <w:rFonts w:ascii="Symbol" w:hAnsi="Symbol" w:cs="Symbol" w:hint="default"/>
+        <w:b w:val="0"/>
+        <w:i w:val="0"/>
+        <w:sz w:val="20"/>
+      </w:rPr>
+    </w:lvl>
+    <w:lvl w:ilvl="1" w:tplc="FFFFFFFF" w:tentative="1">
+      <w:start w:val="1"/>
+      <w:numFmt w:val="bullet"/>
+      <w:lvlText w:val="o"/>
+      <w:lvlJc w:val="left"/>
+      <w:pPr>
+        <w:ind w:left="1582" w:hanging="360"/>
+      </w:pPr>
+      <w:rPr>
+        <w:rFonts w:ascii="Courier New" w:hAnsi="Courier New" w:cs="Courier New" w:hint="default"/>
+      </w:rPr>
+    </w:lvl>
+    <w:lvl w:ilvl="2" w:tplc="FFFFFFFF" w:tentative="1">
+      <w:start w:val="1"/>
+      <w:numFmt w:val="bullet"/>
+      <w:lvlText w:val=""/>
+      <w:lvlJc w:val="left"/>
+      <w:pPr>
+        <w:ind w:left="2302" w:hanging="360"/>
+      </w:pPr>
+      <w:rPr>
+        <w:rFonts w:ascii="Wingdings" w:hAnsi="Wingdings" w:hint="default"/>
+      </w:rPr>
+    </w:lvl>
+    <w:lvl w:ilvl="3" w:tplc="FFFFFFFF" w:tentative="1">
+      <w:start w:val="1"/>
+      <w:numFmt w:val="bullet"/>
+      <w:lvlText w:val=""/>
+      <w:lvlJc w:val="left"/>
+      <w:pPr>
+        <w:ind w:left="3022" w:hanging="360"/>
+      </w:pPr>
+      <w:rPr>
+        <w:rFonts w:ascii="Symbol" w:hAnsi="Symbol" w:hint="default"/>
+      </w:rPr>
+    </w:lvl>
+    <w:lvl w:ilvl="4" w:tplc="FFFFFFFF" w:tentative="1">
+      <w:start w:val="1"/>
+      <w:numFmt w:val="bullet"/>
+      <w:lvlText w:val="o"/>
+      <w:lvlJc w:val="left"/>
+      <w:pPr>
+        <w:ind w:left="3742" w:hanging="360"/>
+      </w:pPr>
+      <w:rPr>
+        <w:rFonts w:ascii="Courier New" w:hAnsi="Courier New" w:cs="Courier New" w:hint="default"/>
+      </w:rPr>
+    </w:lvl>
+    <w:lvl w:ilvl="5" w:tplc="FFFFFFFF" w:tentative="1">
+      <w:start w:val="1"/>
+      <w:numFmt w:val="bullet"/>
+      <w:lvlText w:val=""/>
+      <w:lvlJc w:val="left"/>
+      <w:pPr>
+        <w:ind w:left="4462" w:hanging="360"/>
+      </w:pPr>
+      <w:rPr>
+        <w:rFonts w:ascii="Wingdings" w:hAnsi="Wingdings" w:hint="default"/>
+      </w:rPr>
+    </w:lvl>
+    <w:lvl w:ilvl="6" w:tplc="FFFFFFFF" w:tentative="1">
+      <w:start w:val="1"/>
+      <w:numFmt w:val="bullet"/>
+      <w:lvlText w:val=""/>
+      <w:lvlJc w:val="left"/>
+      <w:pPr>
+        <w:ind w:left="5182" w:hanging="360"/>
+      </w:pPr>
+      <w:rPr>
+        <w:rFonts w:ascii="Symbol" w:hAnsi="Symbol" w:hint="default"/>
+      </w:rPr>
+    </w:lvl>
+    <w:lvl w:ilvl="7" w:tplc="FFFFFFFF" w:tentative="1">
+      <w:start w:val="1"/>
+      <w:numFmt w:val="bullet"/>
+      <w:lvlText w:val="o"/>
+      <w:lvlJc w:val="left"/>
+      <w:pPr>
+        <w:ind w:left="5902" w:hanging="360"/>
+      </w:pPr>
+      <w:rPr>
+        <w:rFonts w:ascii="Courier New" w:hAnsi="Courier New" w:cs="Courier New" w:hint="default"/>
+      </w:rPr>
+    </w:lvl>
+    <w:lvl w:ilvl="8" w:tplc="FFFFFFFF" w:tentative="1">
+      <w:start w:val="1"/>
+      <w:numFmt w:val="bullet"/>
+      <w:lvlText w:val=""/>
+      <w:lvlJc w:val="left"/>
+      <w:pPr>
+        <w:ind w:left="6622" w:hanging="360"/>
+      </w:pPr>
+      <w:rPr>
+        <w:rFonts w:ascii="Wingdings" w:hAnsi="Wingdings" w:hint="default"/>
+      </w:rPr>
+    </w:lvl>
+  </w:abstractNum>
+  <w:abstractNum w:abstractNumId="5" w15:restartNumberingAfterBreak="0">
+    <w:nsid w:val="0AE06002"/>
+    <w:multiLevelType w:val="hybridMultilevel"/>
+    <w:tmpl w:val="9D265700"/>
+    <w:lvl w:ilvl="0" w:tplc="F0A2F808">
+      <w:start w:val="1"/>
+      <w:numFmt w:val="bullet"/>
+      <w:lvlText w:val=""/>
+      <w:lvlJc w:val="left"/>
+      <w:pPr>
+        <w:ind w:left="862" w:hanging="360"/>
+      </w:pPr>
+      <w:rPr>
+        <w:rFonts w:ascii="Symbol" w:hAnsi="Symbol" w:cs="Symbol" w:hint="default"/>
+        <w:b w:val="0"/>
+        <w:i w:val="0"/>
+        <w:sz w:val="20"/>
+      </w:rPr>
+    </w:lvl>
+    <w:lvl w:ilvl="1" w:tplc="FFFFFFFF" w:tentative="1">
+      <w:start w:val="1"/>
+      <w:numFmt w:val="bullet"/>
+      <w:lvlText w:val="o"/>
+      <w:lvlJc w:val="left"/>
+      <w:pPr>
+        <w:ind w:left="1582" w:hanging="360"/>
+      </w:pPr>
+      <w:rPr>
+        <w:rFonts w:ascii="Courier New" w:hAnsi="Courier New" w:cs="Courier New" w:hint="default"/>
+      </w:rPr>
+    </w:lvl>
+    <w:lvl w:ilvl="2" w:tplc="FFFFFFFF" w:tentative="1">
+      <w:start w:val="1"/>
+      <w:numFmt w:val="bullet"/>
+      <w:lvlText w:val=""/>
+      <w:lvlJc w:val="left"/>
+      <w:pPr>
+        <w:ind w:left="2302" w:hanging="360"/>
+      </w:pPr>
+      <w:rPr>
+        <w:rFonts w:ascii="Wingdings" w:hAnsi="Wingdings" w:hint="default"/>
+      </w:rPr>
+    </w:lvl>
+    <w:lvl w:ilvl="3" w:tplc="FFFFFFFF" w:tentative="1">
+      <w:start w:val="1"/>
+      <w:numFmt w:val="bullet"/>
+      <w:lvlText w:val=""/>
+      <w:lvlJc w:val="left"/>
+      <w:pPr>
+        <w:ind w:left="3022" w:hanging="360"/>
+      </w:pPr>
+      <w:rPr>
+        <w:rFonts w:ascii="Symbol" w:hAnsi="Symbol" w:hint="default"/>
+      </w:rPr>
+    </w:lvl>
+    <w:lvl w:ilvl="4" w:tplc="FFFFFFFF" w:tentative="1">
+      <w:start w:val="1"/>
+      <w:numFmt w:val="bullet"/>
+      <w:lvlText w:val="o"/>
+      <w:lvlJc w:val="left"/>
+      <w:pPr>
+        <w:ind w:left="3742" w:hanging="360"/>
+      </w:pPr>
+      <w:rPr>
+        <w:rFonts w:ascii="Courier New" w:hAnsi="Courier New" w:cs="Courier New" w:hint="default"/>
+      </w:rPr>
+    </w:lvl>
+    <w:lvl w:ilvl="5" w:tplc="FFFFFFFF" w:tentative="1">
+      <w:start w:val="1"/>
+      <w:numFmt w:val="bullet"/>
+      <w:lvlText w:val=""/>
+      <w:lvlJc w:val="left"/>
+      <w:pPr>
+        <w:ind w:left="4462" w:hanging="360"/>
+      </w:pPr>
+      <w:rPr>
+        <w:rFonts w:ascii="Wingdings" w:hAnsi="Wingdings" w:hint="default"/>
+      </w:rPr>
+    </w:lvl>
+    <w:lvl w:ilvl="6" w:tplc="FFFFFFFF" w:tentative="1">
+      <w:start w:val="1"/>
+      <w:numFmt w:val="bullet"/>
+      <w:lvlText w:val=""/>
+      <w:lvlJc w:val="left"/>
+      <w:pPr>
+        <w:ind w:left="5182" w:hanging="360"/>
+      </w:pPr>
+      <w:rPr>
+        <w:rFonts w:ascii="Symbol" w:hAnsi="Symbol" w:hint="default"/>
+      </w:rPr>
+    </w:lvl>
+    <w:lvl w:ilvl="7" w:tplc="FFFFFFFF" w:tentative="1">
+      <w:start w:val="1"/>
+      <w:numFmt w:val="bullet"/>
+      <w:lvlText w:val="o"/>
+      <w:lvlJc w:val="left"/>
+      <w:pPr>
+        <w:ind w:left="5902" w:hanging="360"/>
+      </w:pPr>
+      <w:rPr>
+        <w:rFonts w:ascii="Courier New" w:hAnsi="Courier New" w:cs="Courier New" w:hint="default"/>
+      </w:rPr>
+    </w:lvl>
+    <w:lvl w:ilvl="8" w:tplc="FFFFFFFF" w:tentative="1">
+      <w:start w:val="1"/>
+      <w:numFmt w:val="bullet"/>
+      <w:lvlText w:val=""/>
+      <w:lvlJc w:val="left"/>
+      <w:pPr>
+        <w:ind w:left="6622" w:hanging="360"/>
+      </w:pPr>
+      <w:rPr>
+        <w:rFonts w:ascii="Wingdings" w:hAnsi="Wingdings" w:hint="default"/>
+      </w:rPr>
+    </w:lvl>
+  </w:abstractNum>
+  <w:abstractNum w:abstractNumId="6" w15:restartNumberingAfterBreak="0">
     <w:nsid w:val="0FE333A0"/>
     <w:multiLevelType w:val="hybridMultilevel"/>
     <w:tmpl w:val="C64617A2"/>
@@ -4723,7 +5440,7 @@
       </w:rPr>
     </w:lvl>
   </w:abstractNum>
-  <w:abstractNum w:abstractNumId="5" w15:restartNumberingAfterBreak="0">
+  <w:abstractNum w:abstractNumId="7" w15:restartNumberingAfterBreak="0">
     <w:nsid w:val="10193DC5"/>
     <w:multiLevelType w:val="hybridMultilevel"/>
     <w:tmpl w:val="2160EBE0"/>
@@ -4837,7 +5554,7 @@
       </w:rPr>
     </w:lvl>
   </w:abstractNum>
-  <w:abstractNum w:abstractNumId="6" w15:restartNumberingAfterBreak="0">
+  <w:abstractNum w:abstractNumId="8" w15:restartNumberingAfterBreak="0">
     <w:nsid w:val="13427C35"/>
     <w:multiLevelType w:val="hybridMultilevel"/>
     <w:tmpl w:val="7E608CD2"/>
@@ -4950,7 +5667,7 @@
       </w:rPr>
     </w:lvl>
   </w:abstractNum>
-  <w:abstractNum w:abstractNumId="7" w15:restartNumberingAfterBreak="0">
+  <w:abstractNum w:abstractNumId="9" w15:restartNumberingAfterBreak="0">
     <w:nsid w:val="13CB1651"/>
     <w:multiLevelType w:val="hybridMultilevel"/>
     <w:tmpl w:val="BA247AFC"/>
@@ -5064,7 +5781,7 @@
       </w:rPr>
     </w:lvl>
   </w:abstractNum>
-  <w:abstractNum w:abstractNumId="8" w15:restartNumberingAfterBreak="0">
+  <w:abstractNum w:abstractNumId="10" w15:restartNumberingAfterBreak="0">
     <w:nsid w:val="17DC0A8E"/>
     <w:multiLevelType w:val="hybridMultilevel"/>
     <w:tmpl w:val="FEAA8BE0"/>
@@ -5178,7 +5895,7 @@
       </w:rPr>
     </w:lvl>
   </w:abstractNum>
-  <w:abstractNum w:abstractNumId="9" w15:restartNumberingAfterBreak="0">
+  <w:abstractNum w:abstractNumId="11" w15:restartNumberingAfterBreak="0">
     <w:nsid w:val="192D1B40"/>
     <w:multiLevelType w:val="hybridMultilevel"/>
     <w:tmpl w:val="28721746"/>
@@ -5291,7 +6008,123 @@
       </w:rPr>
     </w:lvl>
   </w:abstractNum>
-  <w:abstractNum w:abstractNumId="10" w15:restartNumberingAfterBreak="0">
+  <w:abstractNum w:abstractNumId="12" w15:restartNumberingAfterBreak="0">
+    <w:nsid w:val="1BED0901"/>
+    <w:multiLevelType w:val="hybridMultilevel"/>
+    <w:tmpl w:val="F544BF06"/>
+    <w:lvl w:ilvl="0" w:tplc="F0A2F808">
+      <w:start w:val="1"/>
+      <w:numFmt w:val="bullet"/>
+      <w:lvlText w:val=""/>
+      <w:lvlJc w:val="left"/>
+      <w:pPr>
+        <w:ind w:left="862" w:hanging="360"/>
+      </w:pPr>
+      <w:rPr>
+        <w:rFonts w:ascii="Symbol" w:hAnsi="Symbol" w:cs="Symbol" w:hint="default"/>
+        <w:b w:val="0"/>
+        <w:i w:val="0"/>
+        <w:sz w:val="20"/>
+      </w:rPr>
+    </w:lvl>
+    <w:lvl w:ilvl="1" w:tplc="FFFFFFFF" w:tentative="1">
+      <w:start w:val="1"/>
+      <w:numFmt w:val="bullet"/>
+      <w:lvlText w:val="o"/>
+      <w:lvlJc w:val="left"/>
+      <w:pPr>
+        <w:ind w:left="1582" w:hanging="360"/>
+      </w:pPr>
+      <w:rPr>
+        <w:rFonts w:ascii="Courier New" w:hAnsi="Courier New" w:cs="Courier New" w:hint="default"/>
+      </w:rPr>
+    </w:lvl>
+    <w:lvl w:ilvl="2" w:tplc="FFFFFFFF" w:tentative="1">
+      <w:start w:val="1"/>
+      <w:numFmt w:val="bullet"/>
+      <w:lvlText w:val=""/>
+      <w:lvlJc w:val="left"/>
+      <w:pPr>
+        <w:ind w:left="2302" w:hanging="360"/>
+      </w:pPr>
+      <w:rPr>
+        <w:rFonts w:ascii="Wingdings" w:hAnsi="Wingdings" w:hint="default"/>
+      </w:rPr>
+    </w:lvl>
+    <w:lvl w:ilvl="3" w:tplc="FFFFFFFF" w:tentative="1">
+      <w:start w:val="1"/>
+      <w:numFmt w:val="bullet"/>
+      <w:lvlText w:val=""/>
+      <w:lvlJc w:val="left"/>
+      <w:pPr>
+        <w:ind w:left="3022" w:hanging="360"/>
+      </w:pPr>
+      <w:rPr>
+        <w:rFonts w:ascii="Symbol" w:hAnsi="Symbol" w:hint="default"/>
+      </w:rPr>
+    </w:lvl>
+    <w:lvl w:ilvl="4" w:tplc="FFFFFFFF" w:tentative="1">
+      <w:start w:val="1"/>
+      <w:numFmt w:val="bullet"/>
+      <w:lvlText w:val="o"/>
+      <w:lvlJc w:val="left"/>
+      <w:pPr>
+        <w:ind w:left="3742" w:hanging="360"/>
+      </w:pPr>
+      <w:rPr>
+        <w:rFonts w:ascii="Courier New" w:hAnsi="Courier New" w:cs="Courier New" w:hint="default"/>
+      </w:rPr>
+    </w:lvl>
+    <w:lvl w:ilvl="5" w:tplc="FFFFFFFF" w:tentative="1">
+      <w:start w:val="1"/>
+      <w:numFmt w:val="bullet"/>
+      <w:lvlText w:val=""/>
+      <w:lvlJc w:val="left"/>
+      <w:pPr>
+        <w:ind w:left="4462" w:hanging="360"/>
+      </w:pPr>
+      <w:rPr>
+        <w:rFonts w:ascii="Wingdings" w:hAnsi="Wingdings" w:hint="default"/>
+      </w:rPr>
+    </w:lvl>
+    <w:lvl w:ilvl="6" w:tplc="FFFFFFFF" w:tentative="1">
+      <w:start w:val="1"/>
+      <w:numFmt w:val="bullet"/>
+      <w:lvlText w:val=""/>
+      <w:lvlJc w:val="left"/>
+      <w:pPr>
+        <w:ind w:left="5182" w:hanging="360"/>
+      </w:pPr>
+      <w:rPr>
+        <w:rFonts w:ascii="Symbol" w:hAnsi="Symbol" w:hint="default"/>
+      </w:rPr>
+    </w:lvl>
+    <w:lvl w:ilvl="7" w:tplc="FFFFFFFF" w:tentative="1">
+      <w:start w:val="1"/>
+      <w:numFmt w:val="bullet"/>
+      <w:lvlText w:val="o"/>
+      <w:lvlJc w:val="left"/>
+      <w:pPr>
+        <w:ind w:left="5902" w:hanging="360"/>
+      </w:pPr>
+      <w:rPr>
+        <w:rFonts w:ascii="Courier New" w:hAnsi="Courier New" w:cs="Courier New" w:hint="default"/>
+      </w:rPr>
+    </w:lvl>
+    <w:lvl w:ilvl="8" w:tplc="FFFFFFFF" w:tentative="1">
+      <w:start w:val="1"/>
+      <w:numFmt w:val="bullet"/>
+      <w:lvlText w:val=""/>
+      <w:lvlJc w:val="left"/>
+      <w:pPr>
+        <w:ind w:left="6622" w:hanging="360"/>
+      </w:pPr>
+      <w:rPr>
+        <w:rFonts w:ascii="Wingdings" w:hAnsi="Wingdings" w:hint="default"/>
+      </w:rPr>
+    </w:lvl>
+  </w:abstractNum>
+  <w:abstractNum w:abstractNumId="13" w15:restartNumberingAfterBreak="0">
     <w:nsid w:val="1E2C39AC"/>
     <w:multiLevelType w:val="hybridMultilevel"/>
     <w:tmpl w:val="20FE2FBE"/>
@@ -5405,7 +6238,7 @@
       </w:rPr>
     </w:lvl>
   </w:abstractNum>
-  <w:abstractNum w:abstractNumId="11" w15:restartNumberingAfterBreak="0">
+  <w:abstractNum w:abstractNumId="14" w15:restartNumberingAfterBreak="0">
     <w:nsid w:val="201F0E91"/>
     <w:multiLevelType w:val="hybridMultilevel"/>
     <w:tmpl w:val="01CADD4A"/>
@@ -5519,7 +6352,7 @@
       </w:rPr>
     </w:lvl>
   </w:abstractNum>
-  <w:abstractNum w:abstractNumId="12" w15:restartNumberingAfterBreak="0">
+  <w:abstractNum w:abstractNumId="15" w15:restartNumberingAfterBreak="0">
     <w:nsid w:val="20F57C5C"/>
     <w:multiLevelType w:val="hybridMultilevel"/>
     <w:tmpl w:val="00E219F6"/>
@@ -5632,7 +6465,7 @@
       </w:rPr>
     </w:lvl>
   </w:abstractNum>
-  <w:abstractNum w:abstractNumId="13" w15:restartNumberingAfterBreak="0">
+  <w:abstractNum w:abstractNumId="16" w15:restartNumberingAfterBreak="0">
     <w:nsid w:val="24ED5A48"/>
     <w:multiLevelType w:val="hybridMultilevel"/>
     <w:tmpl w:val="3D8204FA"/>
@@ -5746,7 +6579,7 @@
       </w:rPr>
     </w:lvl>
   </w:abstractNum>
-  <w:abstractNum w:abstractNumId="14" w15:restartNumberingAfterBreak="0">
+  <w:abstractNum w:abstractNumId="17" w15:restartNumberingAfterBreak="0">
     <w:nsid w:val="252833FF"/>
     <w:multiLevelType w:val="hybridMultilevel"/>
     <w:tmpl w:val="7200CBF4"/>
@@ -5859,7 +6692,7 @@
       </w:rPr>
     </w:lvl>
   </w:abstractNum>
-  <w:abstractNum w:abstractNumId="15" w15:restartNumberingAfterBreak="0">
+  <w:abstractNum w:abstractNumId="18" w15:restartNumberingAfterBreak="0">
     <w:nsid w:val="265132F6"/>
     <w:multiLevelType w:val="hybridMultilevel"/>
     <w:tmpl w:val="D4A2CC7A"/>
@@ -5972,7 +6805,7 @@
       </w:rPr>
     </w:lvl>
   </w:abstractNum>
-  <w:abstractNum w:abstractNumId="16" w15:restartNumberingAfterBreak="0">
+  <w:abstractNum w:abstractNumId="19" w15:restartNumberingAfterBreak="0">
     <w:nsid w:val="2A6E77CD"/>
     <w:multiLevelType w:val="hybridMultilevel"/>
     <w:tmpl w:val="8C42671A"/>
@@ -6086,7 +6919,123 @@
       </w:rPr>
     </w:lvl>
   </w:abstractNum>
-  <w:abstractNum w:abstractNumId="17" w15:restartNumberingAfterBreak="0">
+  <w:abstractNum w:abstractNumId="20" w15:restartNumberingAfterBreak="0">
+    <w:nsid w:val="2A890092"/>
+    <w:multiLevelType w:val="hybridMultilevel"/>
+    <w:tmpl w:val="99E469BC"/>
+    <w:lvl w:ilvl="0" w:tplc="F0A2F808">
+      <w:start w:val="1"/>
+      <w:numFmt w:val="bullet"/>
+      <w:lvlText w:val=""/>
+      <w:lvlJc w:val="left"/>
+      <w:pPr>
+        <w:ind w:left="862" w:hanging="360"/>
+      </w:pPr>
+      <w:rPr>
+        <w:rFonts w:ascii="Symbol" w:hAnsi="Symbol" w:cs="Symbol" w:hint="default"/>
+        <w:b w:val="0"/>
+        <w:i w:val="0"/>
+        <w:sz w:val="20"/>
+      </w:rPr>
+    </w:lvl>
+    <w:lvl w:ilvl="1" w:tplc="FFFFFFFF" w:tentative="1">
+      <w:start w:val="1"/>
+      <w:numFmt w:val="bullet"/>
+      <w:lvlText w:val="o"/>
+      <w:lvlJc w:val="left"/>
+      <w:pPr>
+        <w:ind w:left="1582" w:hanging="360"/>
+      </w:pPr>
+      <w:rPr>
+        <w:rFonts w:ascii="Courier New" w:hAnsi="Courier New" w:cs="Courier New" w:hint="default"/>
+      </w:rPr>
+    </w:lvl>
+    <w:lvl w:ilvl="2" w:tplc="FFFFFFFF" w:tentative="1">
+      <w:start w:val="1"/>
+      <w:numFmt w:val="bullet"/>
+      <w:lvlText w:val=""/>
+      <w:lvlJc w:val="left"/>
+      <w:pPr>
+        <w:ind w:left="2302" w:hanging="360"/>
+      </w:pPr>
+      <w:rPr>
+        <w:rFonts w:ascii="Wingdings" w:hAnsi="Wingdings" w:hint="default"/>
+      </w:rPr>
+    </w:lvl>
+    <w:lvl w:ilvl="3" w:tplc="FFFFFFFF" w:tentative="1">
+      <w:start w:val="1"/>
+      <w:numFmt w:val="bullet"/>
+      <w:lvlText w:val=""/>
+      <w:lvlJc w:val="left"/>
+      <w:pPr>
+        <w:ind w:left="3022" w:hanging="360"/>
+      </w:pPr>
+      <w:rPr>
+        <w:rFonts w:ascii="Symbol" w:hAnsi="Symbol" w:hint="default"/>
+      </w:rPr>
+    </w:lvl>
+    <w:lvl w:ilvl="4" w:tplc="FFFFFFFF" w:tentative="1">
+      <w:start w:val="1"/>
+      <w:numFmt w:val="bullet"/>
+      <w:lvlText w:val="o"/>
+      <w:lvlJc w:val="left"/>
+      <w:pPr>
+        <w:ind w:left="3742" w:hanging="360"/>
+      </w:pPr>
+      <w:rPr>
+        <w:rFonts w:ascii="Courier New" w:hAnsi="Courier New" w:cs="Courier New" w:hint="default"/>
+      </w:rPr>
+    </w:lvl>
+    <w:lvl w:ilvl="5" w:tplc="FFFFFFFF" w:tentative="1">
+      <w:start w:val="1"/>
+      <w:numFmt w:val="bullet"/>
+      <w:lvlText w:val=""/>
+      <w:lvlJc w:val="left"/>
+      <w:pPr>
+        <w:ind w:left="4462" w:hanging="360"/>
+      </w:pPr>
+      <w:rPr>
+        <w:rFonts w:ascii="Wingdings" w:hAnsi="Wingdings" w:hint="default"/>
+      </w:rPr>
+    </w:lvl>
+    <w:lvl w:ilvl="6" w:tplc="FFFFFFFF" w:tentative="1">
+      <w:start w:val="1"/>
+      <w:numFmt w:val="bullet"/>
+      <w:lvlText w:val=""/>
+      <w:lvlJc w:val="left"/>
+      <w:pPr>
+        <w:ind w:left="5182" w:hanging="360"/>
+      </w:pPr>
+      <w:rPr>
+        <w:rFonts w:ascii="Symbol" w:hAnsi="Symbol" w:hint="default"/>
+      </w:rPr>
+    </w:lvl>
+    <w:lvl w:ilvl="7" w:tplc="FFFFFFFF" w:tentative="1">
+      <w:start w:val="1"/>
+      <w:numFmt w:val="bullet"/>
+      <w:lvlText w:val="o"/>
+      <w:lvlJc w:val="left"/>
+      <w:pPr>
+        <w:ind w:left="5902" w:hanging="360"/>
+      </w:pPr>
+      <w:rPr>
+        <w:rFonts w:ascii="Courier New" w:hAnsi="Courier New" w:cs="Courier New" w:hint="default"/>
+      </w:rPr>
+    </w:lvl>
+    <w:lvl w:ilvl="8" w:tplc="FFFFFFFF" w:tentative="1">
+      <w:start w:val="1"/>
+      <w:numFmt w:val="bullet"/>
+      <w:lvlText w:val=""/>
+      <w:lvlJc w:val="left"/>
+      <w:pPr>
+        <w:ind w:left="6622" w:hanging="360"/>
+      </w:pPr>
+      <w:rPr>
+        <w:rFonts w:ascii="Wingdings" w:hAnsi="Wingdings" w:hint="default"/>
+      </w:rPr>
+    </w:lvl>
+  </w:abstractNum>
+  <w:abstractNum w:abstractNumId="21" w15:restartNumberingAfterBreak="0">
     <w:nsid w:val="2EBC0BDF"/>
     <w:multiLevelType w:val="hybridMultilevel"/>
     <w:tmpl w:val="582ABCF0"/>
@@ -6199,7 +7148,7 @@
       </w:rPr>
     </w:lvl>
   </w:abstractNum>
-  <w:abstractNum w:abstractNumId="18" w15:restartNumberingAfterBreak="0">
+  <w:abstractNum w:abstractNumId="22" w15:restartNumberingAfterBreak="0">
     <w:nsid w:val="2ED67E9E"/>
     <w:multiLevelType w:val="hybridMultilevel"/>
     <w:tmpl w:val="A84ABBF2"/>
@@ -6312,7 +7261,7 @@
       </w:rPr>
     </w:lvl>
   </w:abstractNum>
-  <w:abstractNum w:abstractNumId="19" w15:restartNumberingAfterBreak="0">
+  <w:abstractNum w:abstractNumId="23" w15:restartNumberingAfterBreak="0">
     <w:nsid w:val="33CE21A4"/>
     <w:multiLevelType w:val="hybridMultilevel"/>
     <w:tmpl w:val="2DA6BF40"/>
@@ -6425,7 +7374,7 @@
       </w:rPr>
     </w:lvl>
   </w:abstractNum>
-  <w:abstractNum w:abstractNumId="20" w15:restartNumberingAfterBreak="0">
+  <w:abstractNum w:abstractNumId="24" w15:restartNumberingAfterBreak="0">
     <w:nsid w:val="3A213B14"/>
     <w:multiLevelType w:val="hybridMultilevel"/>
     <w:tmpl w:val="919CAB12"/>
@@ -6539,7 +7488,7 @@
       </w:rPr>
     </w:lvl>
   </w:abstractNum>
-  <w:abstractNum w:abstractNumId="21" w15:restartNumberingAfterBreak="0">
+  <w:abstractNum w:abstractNumId="25" w15:restartNumberingAfterBreak="0">
     <w:nsid w:val="3D4A0C49"/>
     <w:multiLevelType w:val="hybridMultilevel"/>
     <w:tmpl w:val="11C4F9E8"/>
@@ -6652,7 +7601,7 @@
       </w:rPr>
     </w:lvl>
   </w:abstractNum>
-  <w:abstractNum w:abstractNumId="22" w15:restartNumberingAfterBreak="0">
+  <w:abstractNum w:abstractNumId="26" w15:restartNumberingAfterBreak="0">
     <w:nsid w:val="3FD0505F"/>
     <w:multiLevelType w:val="hybridMultilevel"/>
     <w:tmpl w:val="FBF4531E"/>
@@ -6765,7 +7714,7 @@
       </w:rPr>
     </w:lvl>
   </w:abstractNum>
-  <w:abstractNum w:abstractNumId="23" w15:restartNumberingAfterBreak="0">
+  <w:abstractNum w:abstractNumId="27" w15:restartNumberingAfterBreak="0">
     <w:nsid w:val="4150685A"/>
     <w:multiLevelType w:val="hybridMultilevel"/>
     <w:tmpl w:val="E6D061B8"/>
@@ -6879,7 +7828,7 @@
       </w:rPr>
     </w:lvl>
   </w:abstractNum>
-  <w:abstractNum w:abstractNumId="24" w15:restartNumberingAfterBreak="0">
+  <w:abstractNum w:abstractNumId="28" w15:restartNumberingAfterBreak="0">
     <w:nsid w:val="42213312"/>
     <w:multiLevelType w:val="hybridMultilevel"/>
     <w:tmpl w:val="73D081B8"/>
@@ -6993,7 +7942,7 @@
       </w:rPr>
     </w:lvl>
   </w:abstractNum>
-  <w:abstractNum w:abstractNumId="25" w15:restartNumberingAfterBreak="0">
+  <w:abstractNum w:abstractNumId="29" w15:restartNumberingAfterBreak="0">
     <w:nsid w:val="50521772"/>
     <w:multiLevelType w:val="hybridMultilevel"/>
     <w:tmpl w:val="5C8E2286"/>
@@ -7107,7 +8056,7 @@
       </w:rPr>
     </w:lvl>
   </w:abstractNum>
-  <w:abstractNum w:abstractNumId="26" w15:restartNumberingAfterBreak="0">
+  <w:abstractNum w:abstractNumId="30" w15:restartNumberingAfterBreak="0">
     <w:nsid w:val="52FA163D"/>
     <w:multiLevelType w:val="hybridMultilevel"/>
     <w:tmpl w:val="61B01CA6"/>
@@ -7220,7 +8169,7 @@
       </w:rPr>
     </w:lvl>
   </w:abstractNum>
-  <w:abstractNum w:abstractNumId="27" w15:restartNumberingAfterBreak="0">
+  <w:abstractNum w:abstractNumId="31" w15:restartNumberingAfterBreak="0">
     <w:nsid w:val="553D482C"/>
     <w:multiLevelType w:val="hybridMultilevel"/>
     <w:tmpl w:val="B734C5A2"/>
@@ -7334,7 +8283,7 @@
       </w:rPr>
     </w:lvl>
   </w:abstractNum>
-  <w:abstractNum w:abstractNumId="28" w15:restartNumberingAfterBreak="0">
+  <w:abstractNum w:abstractNumId="32" w15:restartNumberingAfterBreak="0">
     <w:nsid w:val="584B7E2E"/>
     <w:multiLevelType w:val="hybridMultilevel"/>
     <w:tmpl w:val="6A0CAD2A"/>
@@ -7447,7 +8396,7 @@
       </w:rPr>
     </w:lvl>
   </w:abstractNum>
-  <w:abstractNum w:abstractNumId="29" w15:restartNumberingAfterBreak="0">
+  <w:abstractNum w:abstractNumId="33" w15:restartNumberingAfterBreak="0">
     <w:nsid w:val="5EE25C2D"/>
     <w:multiLevelType w:val="hybridMultilevel"/>
     <w:tmpl w:val="254A070E"/>
@@ -7560,7 +8509,7 @@
       </w:rPr>
     </w:lvl>
   </w:abstractNum>
-  <w:abstractNum w:abstractNumId="30" w15:restartNumberingAfterBreak="0">
+  <w:abstractNum w:abstractNumId="34" w15:restartNumberingAfterBreak="0">
     <w:nsid w:val="61303644"/>
     <w:multiLevelType w:val="hybridMultilevel"/>
     <w:tmpl w:val="B46ACFEE"/>
@@ -7674,7 +8623,7 @@
       </w:rPr>
     </w:lvl>
   </w:abstractNum>
-  <w:abstractNum w:abstractNumId="31" w15:restartNumberingAfterBreak="0">
+  <w:abstractNum w:abstractNumId="35" w15:restartNumberingAfterBreak="0">
     <w:nsid w:val="621053F6"/>
     <w:multiLevelType w:val="hybridMultilevel"/>
     <w:tmpl w:val="EB301064"/>
@@ -7787,7 +8736,7 @@
       </w:rPr>
     </w:lvl>
   </w:abstractNum>
-  <w:abstractNum w:abstractNumId="32" w15:restartNumberingAfterBreak="0">
+  <w:abstractNum w:abstractNumId="36" w15:restartNumberingAfterBreak="0">
     <w:nsid w:val="634F185C"/>
     <w:multiLevelType w:val="hybridMultilevel"/>
     <w:tmpl w:val="B6B6EF0E"/>
@@ -7900,7 +8849,7 @@
       </w:rPr>
     </w:lvl>
   </w:abstractNum>
-  <w:abstractNum w:abstractNumId="33" w15:restartNumberingAfterBreak="0">
+  <w:abstractNum w:abstractNumId="37" w15:restartNumberingAfterBreak="0">
     <w:nsid w:val="63770F4B"/>
     <w:multiLevelType w:val="hybridMultilevel"/>
     <w:tmpl w:val="0524B4E8"/>
@@ -8013,7 +8962,7 @@
       </w:rPr>
     </w:lvl>
   </w:abstractNum>
-  <w:abstractNum w:abstractNumId="34" w15:restartNumberingAfterBreak="0">
+  <w:abstractNum w:abstractNumId="38" w15:restartNumberingAfterBreak="0">
     <w:nsid w:val="63976500"/>
     <w:multiLevelType w:val="hybridMultilevel"/>
     <w:tmpl w:val="82429CF4"/>
@@ -8126,7 +9075,7 @@
       </w:rPr>
     </w:lvl>
   </w:abstractNum>
-  <w:abstractNum w:abstractNumId="35" w15:restartNumberingAfterBreak="0">
+  <w:abstractNum w:abstractNumId="39" w15:restartNumberingAfterBreak="0">
     <w:nsid w:val="64252121"/>
     <w:multiLevelType w:val="hybridMultilevel"/>
     <w:tmpl w:val="0B865D5C"/>
@@ -8239,7 +9188,7 @@
       </w:rPr>
     </w:lvl>
   </w:abstractNum>
-  <w:abstractNum w:abstractNumId="36" w15:restartNumberingAfterBreak="0">
+  <w:abstractNum w:abstractNumId="40" w15:restartNumberingAfterBreak="0">
     <w:nsid w:val="659A0027"/>
     <w:multiLevelType w:val="hybridMultilevel"/>
     <w:tmpl w:val="AF445874"/>
@@ -8353,7 +9302,7 @@
       </w:rPr>
     </w:lvl>
   </w:abstractNum>
-  <w:abstractNum w:abstractNumId="37" w15:restartNumberingAfterBreak="0">
+  <w:abstractNum w:abstractNumId="41" w15:restartNumberingAfterBreak="0">
     <w:nsid w:val="66C02B98"/>
     <w:multiLevelType w:val="hybridMultilevel"/>
     <w:tmpl w:val="24CAD69C"/>
@@ -8466,7 +9415,7 @@
       </w:rPr>
     </w:lvl>
   </w:abstractNum>
-  <w:abstractNum w:abstractNumId="38" w15:restartNumberingAfterBreak="0">
+  <w:abstractNum w:abstractNumId="42" w15:restartNumberingAfterBreak="0">
     <w:nsid w:val="66F34605"/>
     <w:multiLevelType w:val="hybridMultilevel"/>
     <w:tmpl w:val="06C06C26"/>
@@ -8579,7 +9528,7 @@
       </w:rPr>
     </w:lvl>
   </w:abstractNum>
-  <w:abstractNum w:abstractNumId="39" w15:restartNumberingAfterBreak="0">
+  <w:abstractNum w:abstractNumId="43" w15:restartNumberingAfterBreak="0">
     <w:nsid w:val="68682277"/>
     <w:multiLevelType w:val="hybridMultilevel"/>
     <w:tmpl w:val="15A0F7DA"/>
@@ -8693,7 +9642,7 @@
       </w:rPr>
     </w:lvl>
   </w:abstractNum>
-  <w:abstractNum w:abstractNumId="40" w15:restartNumberingAfterBreak="0">
+  <w:abstractNum w:abstractNumId="44" w15:restartNumberingAfterBreak="0">
     <w:nsid w:val="69652746"/>
     <w:multiLevelType w:val="hybridMultilevel"/>
     <w:tmpl w:val="9300E5B4"/>
@@ -8807,7 +9756,7 @@
       </w:rPr>
     </w:lvl>
   </w:abstractNum>
-  <w:abstractNum w:abstractNumId="41" w15:restartNumberingAfterBreak="0">
+  <w:abstractNum w:abstractNumId="45" w15:restartNumberingAfterBreak="0">
     <w:nsid w:val="6EC01A4F"/>
     <w:multiLevelType w:val="hybridMultilevel"/>
     <w:tmpl w:val="60065374"/>
@@ -8921,7 +9870,7 @@
       </w:rPr>
     </w:lvl>
   </w:abstractNum>
-  <w:abstractNum w:abstractNumId="42" w15:restartNumberingAfterBreak="0">
+  <w:abstractNum w:abstractNumId="46" w15:restartNumberingAfterBreak="0">
     <w:nsid w:val="6FD353F9"/>
     <w:multiLevelType w:val="hybridMultilevel"/>
     <w:tmpl w:val="26C0E354"/>
@@ -9035,7 +9984,7 @@
       </w:rPr>
     </w:lvl>
   </w:abstractNum>
-  <w:abstractNum w:abstractNumId="43" w15:restartNumberingAfterBreak="0">
+  <w:abstractNum w:abstractNumId="47" w15:restartNumberingAfterBreak="0">
     <w:nsid w:val="70524B4A"/>
     <w:multiLevelType w:val="hybridMultilevel"/>
     <w:tmpl w:val="471EA3BE"/>
@@ -9149,7 +10098,7 @@
       </w:rPr>
     </w:lvl>
   </w:abstractNum>
-  <w:abstractNum w:abstractNumId="44" w15:restartNumberingAfterBreak="0">
+  <w:abstractNum w:abstractNumId="48" w15:restartNumberingAfterBreak="0">
     <w:nsid w:val="7811778C"/>
     <w:multiLevelType w:val="hybridMultilevel"/>
     <w:tmpl w:val="7E642B1C"/>
@@ -9164,6 +10113,122 @@
       <w:rPr>
         <w:rFonts w:ascii="Symbol" w:hAnsi="Symbol" w:hint="default"/>
         <w:b/>
+      </w:rPr>
+    </w:lvl>
+    <w:lvl w:ilvl="1" w:tplc="FFFFFFFF" w:tentative="1">
+      <w:start w:val="1"/>
+      <w:numFmt w:val="bullet"/>
+      <w:lvlText w:val="o"/>
+      <w:lvlJc w:val="left"/>
+      <w:pPr>
+        <w:ind w:left="1582" w:hanging="360"/>
+      </w:pPr>
+      <w:rPr>
+        <w:rFonts w:ascii="Courier New" w:hAnsi="Courier New" w:cs="Courier New" w:hint="default"/>
+      </w:rPr>
+    </w:lvl>
+    <w:lvl w:ilvl="2" w:tplc="FFFFFFFF" w:tentative="1">
+      <w:start w:val="1"/>
+      <w:numFmt w:val="bullet"/>
+      <w:lvlText w:val=""/>
+      <w:lvlJc w:val="left"/>
+      <w:pPr>
+        <w:ind w:left="2302" w:hanging="360"/>
+      </w:pPr>
+      <w:rPr>
+        <w:rFonts w:ascii="Wingdings" w:hAnsi="Wingdings" w:hint="default"/>
+      </w:rPr>
+    </w:lvl>
+    <w:lvl w:ilvl="3" w:tplc="FFFFFFFF" w:tentative="1">
+      <w:start w:val="1"/>
+      <w:numFmt w:val="bullet"/>
+      <w:lvlText w:val=""/>
+      <w:lvlJc w:val="left"/>
+      <w:pPr>
+        <w:ind w:left="3022" w:hanging="360"/>
+      </w:pPr>
+      <w:rPr>
+        <w:rFonts w:ascii="Symbol" w:hAnsi="Symbol" w:hint="default"/>
+      </w:rPr>
+    </w:lvl>
+    <w:lvl w:ilvl="4" w:tplc="FFFFFFFF" w:tentative="1">
+      <w:start w:val="1"/>
+      <w:numFmt w:val="bullet"/>
+      <w:lvlText w:val="o"/>
+      <w:lvlJc w:val="left"/>
+      <w:pPr>
+        <w:ind w:left="3742" w:hanging="360"/>
+      </w:pPr>
+      <w:rPr>
+        <w:rFonts w:ascii="Courier New" w:hAnsi="Courier New" w:cs="Courier New" w:hint="default"/>
+      </w:rPr>
+    </w:lvl>
+    <w:lvl w:ilvl="5" w:tplc="FFFFFFFF" w:tentative="1">
+      <w:start w:val="1"/>
+      <w:numFmt w:val="bullet"/>
+      <w:lvlText w:val=""/>
+      <w:lvlJc w:val="left"/>
+      <w:pPr>
+        <w:ind w:left="4462" w:hanging="360"/>
+      </w:pPr>
+      <w:rPr>
+        <w:rFonts w:ascii="Wingdings" w:hAnsi="Wingdings" w:hint="default"/>
+      </w:rPr>
+    </w:lvl>
+    <w:lvl w:ilvl="6" w:tplc="FFFFFFFF" w:tentative="1">
+      <w:start w:val="1"/>
+      <w:numFmt w:val="bullet"/>
+      <w:lvlText w:val=""/>
+      <w:lvlJc w:val="left"/>
+      <w:pPr>
+        <w:ind w:left="5182" w:hanging="360"/>
+      </w:pPr>
+      <w:rPr>
+        <w:rFonts w:ascii="Symbol" w:hAnsi="Symbol" w:hint="default"/>
+      </w:rPr>
+    </w:lvl>
+    <w:lvl w:ilvl="7" w:tplc="FFFFFFFF" w:tentative="1">
+      <w:start w:val="1"/>
+      <w:numFmt w:val="bullet"/>
+      <w:lvlText w:val="o"/>
+      <w:lvlJc w:val="left"/>
+      <w:pPr>
+        <w:ind w:left="5902" w:hanging="360"/>
+      </w:pPr>
+      <w:rPr>
+        <w:rFonts w:ascii="Courier New" w:hAnsi="Courier New" w:cs="Courier New" w:hint="default"/>
+      </w:rPr>
+    </w:lvl>
+    <w:lvl w:ilvl="8" w:tplc="FFFFFFFF" w:tentative="1">
+      <w:start w:val="1"/>
+      <w:numFmt w:val="bullet"/>
+      <w:lvlText w:val=""/>
+      <w:lvlJc w:val="left"/>
+      <w:pPr>
+        <w:ind w:left="6622" w:hanging="360"/>
+      </w:pPr>
+      <w:rPr>
+        <w:rFonts w:ascii="Wingdings" w:hAnsi="Wingdings" w:hint="default"/>
+      </w:rPr>
+    </w:lvl>
+  </w:abstractNum>
+  <w:abstractNum w:abstractNumId="49" w15:restartNumberingAfterBreak="0">
+    <w:nsid w:val="790C242D"/>
+    <w:multiLevelType w:val="hybridMultilevel"/>
+    <w:tmpl w:val="1C7C44D2"/>
+    <w:lvl w:ilvl="0" w:tplc="F0A2F808">
+      <w:start w:val="1"/>
+      <w:numFmt w:val="bullet"/>
+      <w:lvlText w:val=""/>
+      <w:lvlJc w:val="left"/>
+      <w:pPr>
+        <w:ind w:left="862" w:hanging="360"/>
+      </w:pPr>
+      <w:rPr>
+        <w:rFonts w:ascii="Symbol" w:hAnsi="Symbol" w:cs="Symbol" w:hint="default"/>
+        <w:b w:val="0"/>
+        <w:i w:val="0"/>
+        <w:sz w:val="20"/>
       </w:rPr>
     </w:lvl>
     <w:lvl w:ilvl="1" w:tplc="FFFFFFFF" w:tentative="1">
@@ -9267,136 +10332,151 @@
     <w:abstractNumId w:val="3"/>
   </w:num>
   <w:num w:numId="2" w16cid:durableId="1202325800">
-    <w:abstractNumId w:val="37"/>
+    <w:abstractNumId w:val="41"/>
   </w:num>
   <w:num w:numId="3" w16cid:durableId="342589009">
-    <w:abstractNumId w:val="28"/>
+    <w:abstractNumId w:val="32"/>
   </w:num>
   <w:num w:numId="4" w16cid:durableId="1337534966">
     <w:abstractNumId w:val="0"/>
   </w:num>
   <w:num w:numId="5" w16cid:durableId="804813774">
-    <w:abstractNumId w:val="32"/>
+    <w:abstractNumId w:val="36"/>
   </w:num>
   <w:num w:numId="6" w16cid:durableId="1272321714">
-    <w:abstractNumId w:val="15"/>
+    <w:abstractNumId w:val="18"/>
   </w:num>
   <w:num w:numId="7" w16cid:durableId="416439411">
+    <w:abstractNumId w:val="26"/>
+  </w:num>
+  <w:num w:numId="8" w16cid:durableId="1764834905">
+    <w:abstractNumId w:val="33"/>
+  </w:num>
+  <w:num w:numId="9" w16cid:durableId="107045769">
+    <w:abstractNumId w:val="38"/>
+  </w:num>
+  <w:num w:numId="10" w16cid:durableId="582689381">
+    <w:abstractNumId w:val="21"/>
+  </w:num>
+  <w:num w:numId="11" w16cid:durableId="1392534566">
     <w:abstractNumId w:val="22"/>
   </w:num>
-  <w:num w:numId="8" w16cid:durableId="1764834905">
-    <w:abstractNumId w:val="29"/>
+  <w:num w:numId="12" w16cid:durableId="1662661326">
+    <w:abstractNumId w:val="8"/>
   </w:num>
-  <w:num w:numId="9" w16cid:durableId="107045769">
+  <w:num w:numId="13" w16cid:durableId="844052430">
+    <w:abstractNumId w:val="39"/>
+  </w:num>
+  <w:num w:numId="14" w16cid:durableId="1314026798">
+    <w:abstractNumId w:val="30"/>
+  </w:num>
+  <w:num w:numId="15" w16cid:durableId="577179877">
+    <w:abstractNumId w:val="42"/>
+  </w:num>
+  <w:num w:numId="16" w16cid:durableId="1958903396">
+    <w:abstractNumId w:val="25"/>
+  </w:num>
+  <w:num w:numId="17" w16cid:durableId="113449210">
+    <w:abstractNumId w:val="27"/>
+  </w:num>
+  <w:num w:numId="18" w16cid:durableId="617612077">
+    <w:abstractNumId w:val="10"/>
+  </w:num>
+  <w:num w:numId="19" w16cid:durableId="1345208135">
+    <w:abstractNumId w:val="19"/>
+  </w:num>
+  <w:num w:numId="20" w16cid:durableId="1977369339">
+    <w:abstractNumId w:val="40"/>
+  </w:num>
+  <w:num w:numId="21" w16cid:durableId="338973913">
     <w:abstractNumId w:val="34"/>
   </w:num>
-  <w:num w:numId="10" w16cid:durableId="582689381">
-    <w:abstractNumId w:val="17"/>
+  <w:num w:numId="22" w16cid:durableId="1982684679">
+    <w:abstractNumId w:val="14"/>
   </w:num>
-  <w:num w:numId="11" w16cid:durableId="1392534566">
-    <w:abstractNumId w:val="18"/>
+  <w:num w:numId="23" w16cid:durableId="1872837769">
+    <w:abstractNumId w:val="7"/>
   </w:num>
-  <w:num w:numId="12" w16cid:durableId="1662661326">
-    <w:abstractNumId w:val="6"/>
+  <w:num w:numId="24" w16cid:durableId="840512126">
+    <w:abstractNumId w:val="24"/>
   </w:num>
-  <w:num w:numId="13" w16cid:durableId="844052430">
-    <w:abstractNumId w:val="35"/>
-  </w:num>
-  <w:num w:numId="14" w16cid:durableId="1314026798">
-    <w:abstractNumId w:val="26"/>
-  </w:num>
-  <w:num w:numId="15" w16cid:durableId="577179877">
-    <w:abstractNumId w:val="38"/>
-  </w:num>
-  <w:num w:numId="16" w16cid:durableId="1958903396">
-    <w:abstractNumId w:val="21"/>
-  </w:num>
-  <w:num w:numId="17" w16cid:durableId="113449210">
-    <w:abstractNumId w:val="23"/>
-  </w:num>
-  <w:num w:numId="18" w16cid:durableId="617612077">
-    <w:abstractNumId w:val="8"/>
-  </w:num>
-  <w:num w:numId="19" w16cid:durableId="1345208135">
+  <w:num w:numId="25" w16cid:durableId="1227491045">
     <w:abstractNumId w:val="16"/>
   </w:num>
-  <w:num w:numId="20" w16cid:durableId="1977369339">
-    <w:abstractNumId w:val="36"/>
-  </w:num>
-  <w:num w:numId="21" w16cid:durableId="338973913">
-    <w:abstractNumId w:val="30"/>
-  </w:num>
-  <w:num w:numId="22" w16cid:durableId="1982684679">
-    <w:abstractNumId w:val="11"/>
-  </w:num>
-  <w:num w:numId="23" w16cid:durableId="1872837769">
-    <w:abstractNumId w:val="5"/>
-  </w:num>
-  <w:num w:numId="24" w16cid:durableId="840512126">
-    <w:abstractNumId w:val="20"/>
-  </w:num>
-  <w:num w:numId="25" w16cid:durableId="1227491045">
+  <w:num w:numId="26" w16cid:durableId="1281230524">
     <w:abstractNumId w:val="13"/>
   </w:num>
-  <w:num w:numId="26" w16cid:durableId="1281230524">
-    <w:abstractNumId w:val="10"/>
-  </w:num>
   <w:num w:numId="27" w16cid:durableId="325982059">
-    <w:abstractNumId w:val="43"/>
+    <w:abstractNumId w:val="47"/>
   </w:num>
   <w:num w:numId="28" w16cid:durableId="804349262">
     <w:abstractNumId w:val="2"/>
   </w:num>
   <w:num w:numId="29" w16cid:durableId="1413621314">
-    <w:abstractNumId w:val="7"/>
+    <w:abstractNumId w:val="9"/>
   </w:num>
   <w:num w:numId="30" w16cid:durableId="1940019115">
-    <w:abstractNumId w:val="39"/>
+    <w:abstractNumId w:val="43"/>
   </w:num>
   <w:num w:numId="31" w16cid:durableId="1007902041">
-    <w:abstractNumId w:val="4"/>
+    <w:abstractNumId w:val="6"/>
   </w:num>
   <w:num w:numId="32" w16cid:durableId="58019133">
-    <w:abstractNumId w:val="27"/>
+    <w:abstractNumId w:val="31"/>
   </w:num>
   <w:num w:numId="33" w16cid:durableId="178203334">
-    <w:abstractNumId w:val="9"/>
+    <w:abstractNumId w:val="11"/>
   </w:num>
   <w:num w:numId="34" w16cid:durableId="53235632">
     <w:abstractNumId w:val="1"/>
   </w:num>
   <w:num w:numId="35" w16cid:durableId="987131167">
-    <w:abstractNumId w:val="19"/>
+    <w:abstractNumId w:val="23"/>
   </w:num>
   <w:num w:numId="36" w16cid:durableId="1539047840">
-    <w:abstractNumId w:val="33"/>
+    <w:abstractNumId w:val="37"/>
   </w:num>
   <w:num w:numId="37" w16cid:durableId="701132787">
+    <w:abstractNumId w:val="15"/>
+  </w:num>
+  <w:num w:numId="38" w16cid:durableId="16346457">
+    <w:abstractNumId w:val="17"/>
+  </w:num>
+  <w:num w:numId="39" w16cid:durableId="1319267394">
+    <w:abstractNumId w:val="35"/>
+  </w:num>
+  <w:num w:numId="40" w16cid:durableId="385644913">
+    <w:abstractNumId w:val="29"/>
+  </w:num>
+  <w:num w:numId="41" w16cid:durableId="1955360479">
+    <w:abstractNumId w:val="28"/>
+  </w:num>
+  <w:num w:numId="42" w16cid:durableId="1246382932">
+    <w:abstractNumId w:val="46"/>
+  </w:num>
+  <w:num w:numId="43" w16cid:durableId="180552354">
+    <w:abstractNumId w:val="45"/>
+  </w:num>
+  <w:num w:numId="44" w16cid:durableId="1787499229">
+    <w:abstractNumId w:val="44"/>
+  </w:num>
+  <w:num w:numId="45" w16cid:durableId="372392251">
+    <w:abstractNumId w:val="48"/>
+  </w:num>
+  <w:num w:numId="46" w16cid:durableId="335546356">
+    <w:abstractNumId w:val="20"/>
+  </w:num>
+  <w:num w:numId="47" w16cid:durableId="2052150621">
+    <w:abstractNumId w:val="49"/>
+  </w:num>
+  <w:num w:numId="48" w16cid:durableId="129446016">
+    <w:abstractNumId w:val="5"/>
+  </w:num>
+  <w:num w:numId="49" w16cid:durableId="643391320">
     <w:abstractNumId w:val="12"/>
   </w:num>
-  <w:num w:numId="38" w16cid:durableId="16346457">
-    <w:abstractNumId w:val="14"/>
-  </w:num>
-  <w:num w:numId="39" w16cid:durableId="1319267394">
-    <w:abstractNumId w:val="31"/>
-  </w:num>
-  <w:num w:numId="40" w16cid:durableId="385644913">
-    <w:abstractNumId w:val="25"/>
-  </w:num>
-  <w:num w:numId="41" w16cid:durableId="1955360479">
-    <w:abstractNumId w:val="24"/>
-  </w:num>
-  <w:num w:numId="42" w16cid:durableId="1246382932">
-    <w:abstractNumId w:val="42"/>
-  </w:num>
-  <w:num w:numId="43" w16cid:durableId="180552354">
-    <w:abstractNumId w:val="41"/>
-  </w:num>
-  <w:num w:numId="44" w16cid:durableId="1787499229">
-    <w:abstractNumId w:val="40"/>
-  </w:num>
-  <w:num w:numId="45" w16cid:durableId="372392251">
-    <w:abstractNumId w:val="44"/>
+  <w:num w:numId="50" w16cid:durableId="1392075653">
+    <w:abstractNumId w:val="4"/>
   </w:num>
 </w:numbering>
 </file>
